--- a/API Report.docx
+++ b/API Report.docx
@@ -2194,7 +2194,7 @@
           <w:szCs w:val="24"/>
           <w:lang w:val="en-US"/>
         </w:rPr>
-        <w:t>is not only helping the public to work outside the country but also provide the companies to fine appropriate workers, monitor the wellbeing of the foreign employees, and handle family complains. The current web site has been out dated and the bureau is planning to open up their facilities so that the companies and other parties can use the large amount of data gathered over the years. SLBFE hired your team to develop a web API which can facilitate the below requirements.</w:t>
+        <w:t xml:space="preserve"> </w:t>
       </w:r>
     </w:p>
     <w:p>
@@ -2242,7 +2242,6 @@
           <w:szCs w:val="24"/>
           <w:lang w:val="en-US"/>
         </w:rPr>
-        <w:lastRenderedPageBreak/>
         <w:t xml:space="preserve"> </w:t>
       </w:r>
     </w:p>
@@ -2264,43 +2263,7 @@
           <w:szCs w:val="24"/>
           <w:lang w:val="en-US"/>
         </w:rPr>
-        <w:t>T</w:t>
-      </w:r>
-      <w:r>
-        <w:rPr>
-          <w:rFonts w:cstheme="minorHAnsi"/>
-          <w:bCs/>
-          <w:szCs w:val="24"/>
-          <w:lang w:val="en-US"/>
-        </w:rPr>
-        <w:t>hrough t</w:t>
-      </w:r>
-      <w:r>
-        <w:rPr>
-          <w:rFonts w:cstheme="minorHAnsi"/>
-          <w:bCs/>
-          <w:szCs w:val="24"/>
-          <w:lang w:val="en-US"/>
-        </w:rPr>
-        <w:t>he SLBFE</w:t>
-      </w:r>
-      <w:r>
-        <w:rPr>
-          <w:rFonts w:cstheme="minorHAnsi"/>
-          <w:bCs/>
-          <w:szCs w:val="24"/>
-          <w:lang w:val="en-US"/>
-        </w:rPr>
-        <w:t>, a</w:t>
-      </w:r>
-      <w:r>
-        <w:rPr>
-          <w:rFonts w:cstheme="minorHAnsi"/>
-          <w:bCs/>
-          <w:szCs w:val="24"/>
-          <w:lang w:val="en-US"/>
-        </w:rPr>
-        <w:t xml:space="preserve">ny </w:t>
+        <w:t xml:space="preserve">Through the SLBFE, any </w:t>
       </w:r>
       <w:r>
         <w:rPr>
@@ -2336,25 +2299,7 @@
           <w:szCs w:val="24"/>
           <w:lang w:val="en-US"/>
         </w:rPr>
-        <w:t>hold the potentiality to acquire</w:t>
-      </w:r>
-      <w:r>
-        <w:rPr>
-          <w:rFonts w:cstheme="minorHAnsi"/>
-          <w:bCs/>
-          <w:szCs w:val="24"/>
-          <w:lang w:val="en-US"/>
-        </w:rPr>
-        <w:t xml:space="preserve"> member</w:t>
-      </w:r>
-      <w:r>
-        <w:rPr>
-          <w:rFonts w:cstheme="minorHAnsi"/>
-          <w:bCs/>
-          <w:szCs w:val="24"/>
-          <w:lang w:val="en-US"/>
-        </w:rPr>
-        <w:t>ship via</w:t>
+        <w:t>hold the potentiality to acquire membership via</w:t>
       </w:r>
       <w:r>
         <w:rPr>
@@ -2453,7 +2398,17 @@
           <w:szCs w:val="24"/>
           <w:lang w:val="en-US"/>
         </w:rPr>
-        <w:t xml:space="preserve"> qualifications</w:t>
+        <w:t xml:space="preserve"> </w:t>
+      </w:r>
+      <w:r>
+        <w:rPr>
+          <w:rFonts w:cstheme="minorHAnsi"/>
+          <w:bCs/>
+          <w:szCs w:val="24"/>
+          <w:lang w:val="en-US"/>
+        </w:rPr>
+        <w:lastRenderedPageBreak/>
+        <w:t>qualifications</w:t>
       </w:r>
       <w:r>
         <w:rPr>
@@ -2624,7 +2579,26 @@
           <w:szCs w:val="24"/>
           <w:lang w:val="en-US"/>
         </w:rPr>
-        <w:t xml:space="preserve">foreign companies </w:t>
+        <w:t>foreign companies</w:t>
+      </w:r>
+      <w:r>
+        <w:rPr>
+          <w:rFonts w:cstheme="minorHAnsi"/>
+          <w:bCs/>
+          <w:szCs w:val="24"/>
+          <w:lang w:val="en-US"/>
+        </w:rPr>
+        <w:t xml:space="preserve"> and </w:t>
+      </w:r>
+      <w:r>
+        <w:rPr>
+          <w:rFonts w:cstheme="minorHAnsi"/>
+          <w:bCs/>
+          <w:color w:val="FF0000"/>
+          <w:szCs w:val="24"/>
+          <w:lang w:val="en-US"/>
+        </w:rPr>
+        <w:t xml:space="preserve">bureau officers </w:t>
       </w:r>
       <w:r>
         <w:rPr>
@@ -2697,14 +2671,16 @@
         <w:rPr>
           <w:rFonts w:cstheme="minorHAnsi"/>
           <w:bCs/>
-          <w:szCs w:val="24"/>
-          <w:lang w:val="en-US"/>
-        </w:rPr>
-      </w:pPr>
-      <w:r>
-        <w:rPr>
-          <w:rFonts w:cstheme="minorHAnsi"/>
-          <w:bCs/>
+          <w:color w:val="FF0000"/>
+          <w:szCs w:val="24"/>
+          <w:lang w:val="en-US"/>
+        </w:rPr>
+      </w:pPr>
+      <w:r>
+        <w:rPr>
+          <w:rFonts w:cstheme="minorHAnsi"/>
+          <w:bCs/>
+          <w:color w:val="FF0000"/>
           <w:szCs w:val="24"/>
           <w:lang w:val="en-US"/>
         </w:rPr>
@@ -2714,6 +2690,7 @@
         <w:rPr>
           <w:rFonts w:cstheme="minorHAnsi"/>
           <w:bCs/>
+          <w:color w:val="FF0000"/>
           <w:szCs w:val="24"/>
           <w:lang w:val="en-US"/>
         </w:rPr>
@@ -2723,6 +2700,7 @@
         <w:rPr>
           <w:rFonts w:cstheme="minorHAnsi"/>
           <w:bCs/>
+          <w:color w:val="FF0000"/>
           <w:szCs w:val="24"/>
           <w:lang w:val="en-US"/>
         </w:rPr>
@@ -2732,6 +2710,7 @@
         <w:rPr>
           <w:rFonts w:cstheme="minorHAnsi"/>
           <w:bCs/>
+          <w:color w:val="FF0000"/>
           <w:szCs w:val="24"/>
           <w:lang w:val="en-US"/>
         </w:rPr>
@@ -2741,6 +2720,7 @@
         <w:rPr>
           <w:rFonts w:cstheme="minorHAnsi"/>
           <w:bCs/>
+          <w:color w:val="FF0000"/>
           <w:szCs w:val="24"/>
           <w:lang w:val="en-US"/>
         </w:rPr>
@@ -2750,6 +2730,7 @@
         <w:rPr>
           <w:rFonts w:cstheme="minorHAnsi"/>
           <w:bCs/>
+          <w:color w:val="FF0000"/>
           <w:szCs w:val="24"/>
           <w:lang w:val="en-US"/>
         </w:rPr>
@@ -2759,6 +2740,7 @@
         <w:rPr>
           <w:rFonts w:cstheme="minorHAnsi"/>
           <w:bCs/>
+          <w:color w:val="FF0000"/>
           <w:szCs w:val="24"/>
           <w:lang w:val="en-US"/>
         </w:rPr>
@@ -2768,6 +2750,7 @@
         <w:rPr>
           <w:rFonts w:cstheme="minorHAnsi"/>
           <w:bCs/>
+          <w:color w:val="FF0000"/>
           <w:szCs w:val="24"/>
           <w:lang w:val="en-US"/>
         </w:rPr>
@@ -2777,6 +2760,7 @@
         <w:rPr>
           <w:rFonts w:cstheme="minorHAnsi"/>
           <w:bCs/>
+          <w:color w:val="FF0000"/>
           <w:szCs w:val="24"/>
           <w:lang w:val="en-US"/>
         </w:rPr>
@@ -2810,7 +2794,25 @@
           <w:szCs w:val="24"/>
           <w:lang w:val="en-US"/>
         </w:rPr>
-        <w:t xml:space="preserve">itizen </w:t>
+        <w:t>itizen</w:t>
+      </w:r>
+      <w:r>
+        <w:rPr>
+          <w:rFonts w:cstheme="minorHAnsi"/>
+          <w:bCs/>
+          <w:szCs w:val="24"/>
+          <w:lang w:val="en-US"/>
+        </w:rPr>
+        <w:t>s</w:t>
+      </w:r>
+      <w:r>
+        <w:rPr>
+          <w:rFonts w:cstheme="minorHAnsi"/>
+          <w:bCs/>
+          <w:szCs w:val="24"/>
+          <w:lang w:val="en-US"/>
+        </w:rPr>
+        <w:t xml:space="preserve"> </w:t>
       </w:r>
       <w:r>
         <w:rPr>
@@ -3009,6 +3011,56 @@
           <w:lang w:val="en-US"/>
         </w:rPr>
         <w:t xml:space="preserve"> </w:t>
+      </w:r>
+    </w:p>
+    <w:p>
+      <w:pPr>
+        <w:spacing w:after="0" w:line="360" w:lineRule="auto"/>
+        <w:jc w:val="both"/>
+        <w:rPr>
+          <w:rFonts w:cstheme="minorHAnsi"/>
+          <w:bCs/>
+          <w:szCs w:val="24"/>
+          <w:lang w:val="en-US"/>
+        </w:rPr>
+      </w:pPr>
+    </w:p>
+    <w:p>
+      <w:pPr>
+        <w:spacing w:after="0" w:line="360" w:lineRule="auto"/>
+        <w:jc w:val="both"/>
+        <w:rPr>
+          <w:rFonts w:cstheme="minorHAnsi"/>
+          <w:bCs/>
+          <w:szCs w:val="24"/>
+          <w:lang w:val="en-US"/>
+        </w:rPr>
+      </w:pPr>
+    </w:p>
+    <w:p>
+      <w:pPr>
+        <w:pStyle w:val="ListParagraph"/>
+        <w:numPr>
+          <w:ilvl w:val="0"/>
+          <w:numId w:val="16"/>
+        </w:numPr>
+        <w:spacing w:after="0" w:line="360" w:lineRule="auto"/>
+        <w:jc w:val="both"/>
+        <w:rPr>
+          <w:rFonts w:cstheme="minorHAnsi"/>
+          <w:bCs/>
+          <w:szCs w:val="24"/>
+          <w:lang w:val="en-US"/>
+        </w:rPr>
+      </w:pPr>
+      <w:r>
+        <w:rPr>
+          <w:rFonts w:cstheme="minorHAnsi"/>
+          <w:bCs/>
+          <w:szCs w:val="24"/>
+          <w:lang w:val="en-US"/>
+        </w:rPr>
+        <w:t>Admin is the bureau officer</w:t>
       </w:r>
     </w:p>
     <w:p>
@@ -4051,6 +4103,99 @@
         </w:rPr>
         <w:t>–</w:t>
       </w:r>
+    </w:p>
+    <w:p>
+      <w:pPr>
+        <w:pStyle w:val="ListParagraph"/>
+        <w:numPr>
+          <w:ilvl w:val="0"/>
+          <w:numId w:val="16"/>
+        </w:numPr>
+        <w:rPr>
+          <w:bCs/>
+          <w:szCs w:val="24"/>
+        </w:rPr>
+      </w:pPr>
+      <w:r>
+        <w:rPr>
+          <w:bCs/>
+          <w:szCs w:val="24"/>
+        </w:rPr>
+        <w:t>Can make complaints</w:t>
+      </w:r>
+      <w:r>
+        <w:rPr>
+          <w:bCs/>
+          <w:szCs w:val="24"/>
+        </w:rPr>
+        <w:t xml:space="preserve"> once registered</w:t>
+      </w:r>
+    </w:p>
+    <w:p>
+      <w:pPr>
+        <w:rPr>
+          <w:bCs/>
+          <w:szCs w:val="24"/>
+        </w:rPr>
+      </w:pPr>
+    </w:p>
+    <w:p>
+      <w:pPr>
+        <w:rPr>
+          <w:bCs/>
+          <w:szCs w:val="24"/>
+        </w:rPr>
+      </w:pPr>
+      <w:r>
+        <w:rPr>
+          <w:bCs/>
+          <w:szCs w:val="24"/>
+        </w:rPr>
+        <w:t xml:space="preserve">Citizen can register with their name, NIC, company, company address, email, password. </w:t>
+      </w:r>
+    </w:p>
+    <w:p>
+      <w:pPr>
+        <w:rPr>
+          <w:bCs/>
+          <w:szCs w:val="24"/>
+        </w:rPr>
+      </w:pPr>
+      <w:r>
+        <w:rPr>
+          <w:bCs/>
+          <w:szCs w:val="24"/>
+        </w:rPr>
+        <w:t xml:space="preserve">If they have already signed up they only need email and password. </w:t>
+      </w:r>
+    </w:p>
+    <w:p>
+      <w:pPr>
+        <w:rPr>
+          <w:bCs/>
+          <w:szCs w:val="24"/>
+        </w:rPr>
+      </w:pPr>
+      <w:r>
+        <w:rPr>
+          <w:bCs/>
+          <w:szCs w:val="24"/>
+        </w:rPr>
+        <w:t xml:space="preserve">Once signed in, they are taken to a page that consists of profile, complaint, seekers and logout option. </w:t>
+      </w:r>
+    </w:p>
+    <w:p>
+      <w:pPr>
+        <w:pStyle w:val="ListParagraph"/>
+        <w:numPr>
+          <w:ilvl w:val="0"/>
+          <w:numId w:val="16"/>
+        </w:numPr>
+        <w:rPr>
+          <w:bCs/>
+          <w:szCs w:val="24"/>
+        </w:rPr>
+      </w:pPr>
     </w:p>
     <w:p>
       <w:pPr>
@@ -9615,6 +9760,17 @@
     <w:p>
       <w:pPr>
         <w:pStyle w:val="ListParagraph"/>
+        <w:rPr>
+          <w:rFonts w:cstheme="minorHAnsi"/>
+          <w:bCs/>
+          <w:szCs w:val="24"/>
+          <w:lang w:val="en-US"/>
+        </w:rPr>
+      </w:pPr>
+    </w:p>
+    <w:p>
+      <w:pPr>
+        <w:pStyle w:val="ListParagraph"/>
         <w:numPr>
           <w:ilvl w:val="0"/>
           <w:numId w:val="10"/>
@@ -9727,47 +9883,1209 @@
           <w:szCs w:val="24"/>
           <w:lang w:val="en-US"/>
         </w:rPr>
+        <w:t xml:space="preserve"> –</w:t>
+      </w:r>
+    </w:p>
+    <w:p>
+      <w:pPr>
+        <w:pStyle w:val="ListParagraph"/>
+        <w:rPr>
+          <w:rFonts w:cstheme="minorHAnsi"/>
+          <w:bCs/>
+          <w:szCs w:val="24"/>
+          <w:lang w:val="en-US"/>
+        </w:rPr>
+      </w:pPr>
+    </w:p>
+    <w:p>
+      <w:pPr>
+        <w:pStyle w:val="ListParagraph"/>
+        <w:rPr>
+          <w:rFonts w:cstheme="minorHAnsi"/>
+          <w:bCs/>
+          <w:szCs w:val="24"/>
+          <w:lang w:val="en-US"/>
+        </w:rPr>
+      </w:pPr>
+      <w:r>
+        <w:rPr>
+          <w:rFonts w:cstheme="minorHAnsi"/>
+          <w:bCs/>
+          <w:szCs w:val="24"/>
+          <w:lang w:val="en-US"/>
+        </w:rPr>
+        <w:t xml:space="preserve">Since </w:t>
+      </w:r>
+      <w:r>
+        <w:rPr>
+          <w:rFonts w:cstheme="minorHAnsi"/>
+          <w:bCs/>
+          <w:szCs w:val="24"/>
+          <w:lang w:val="en-US"/>
+        </w:rPr>
+        <w:t>PHP</w:t>
+      </w:r>
+      <w:r>
+        <w:rPr>
+          <w:rFonts w:cstheme="minorHAnsi"/>
+          <w:bCs/>
+          <w:szCs w:val="24"/>
+          <w:lang w:val="en-US"/>
+        </w:rPr>
+        <w:t xml:space="preserve"> has been used to code the W</w:t>
+      </w:r>
+      <w:r>
+        <w:rPr>
+          <w:rFonts w:cstheme="minorHAnsi"/>
+          <w:bCs/>
+          <w:szCs w:val="24"/>
+          <w:lang w:val="en-US"/>
+        </w:rPr>
+        <w:t xml:space="preserve">eb </w:t>
+      </w:r>
+      <w:r>
+        <w:rPr>
+          <w:rFonts w:cstheme="minorHAnsi"/>
+          <w:bCs/>
+          <w:szCs w:val="24"/>
+          <w:lang w:val="en-US"/>
+        </w:rPr>
+        <w:t>A</w:t>
+      </w:r>
+      <w:r>
+        <w:rPr>
+          <w:rFonts w:cstheme="minorHAnsi"/>
+          <w:bCs/>
+          <w:szCs w:val="24"/>
+          <w:lang w:val="en-US"/>
+        </w:rPr>
+        <w:t>pplication</w:t>
+      </w:r>
+      <w:r>
+        <w:rPr>
+          <w:rFonts w:cstheme="minorHAnsi"/>
+          <w:bCs/>
+          <w:szCs w:val="24"/>
+          <w:lang w:val="en-US"/>
+        </w:rPr>
+        <w:t>, it was more coherent to utilize</w:t>
+      </w:r>
+      <w:r>
+        <w:rPr>
+          <w:rFonts w:cstheme="minorHAnsi"/>
+          <w:bCs/>
+          <w:szCs w:val="24"/>
+          <w:lang w:val="en-US"/>
+        </w:rPr>
+        <w:t xml:space="preserve"> PhpMyAdmin</w:t>
+      </w:r>
+      <w:r>
+        <w:rPr>
+          <w:rFonts w:cstheme="minorHAnsi"/>
+          <w:bCs/>
+          <w:szCs w:val="24"/>
+          <w:lang w:val="en-US"/>
+        </w:rPr>
+        <w:t xml:space="preserve"> </w:t>
+      </w:r>
+      <w:r>
+        <w:rPr>
+          <w:rFonts w:cstheme="minorHAnsi"/>
+          <w:bCs/>
+          <w:szCs w:val="24"/>
+          <w:lang w:val="en-US"/>
+        </w:rPr>
+        <w:t>for MySQL database management</w:t>
+      </w:r>
+      <w:r>
+        <w:rPr>
+          <w:rFonts w:cstheme="minorHAnsi"/>
+          <w:bCs/>
+          <w:szCs w:val="24"/>
+          <w:lang w:val="en-US"/>
+        </w:rPr>
+        <w:t xml:space="preserve">. </w:t>
+      </w:r>
+      <w:r>
+        <w:rPr>
+          <w:rFonts w:cstheme="minorHAnsi"/>
+          <w:bCs/>
+          <w:szCs w:val="24"/>
+          <w:lang w:val="en-US"/>
+        </w:rPr>
+        <w:t>PhpMyAdmin</w:t>
+      </w:r>
+      <w:r>
+        <w:rPr>
+          <w:rFonts w:cstheme="minorHAnsi"/>
+          <w:bCs/>
+          <w:szCs w:val="24"/>
+          <w:lang w:val="en-US"/>
+        </w:rPr>
+        <w:t xml:space="preserve"> is an </w:t>
+      </w:r>
+      <w:r>
+        <w:rPr>
+          <w:rFonts w:cstheme="minorHAnsi"/>
+          <w:bCs/>
+          <w:szCs w:val="24"/>
+          <w:lang w:val="en-US"/>
+        </w:rPr>
+        <w:t>open-source</w:t>
+      </w:r>
+      <w:r>
+        <w:rPr>
+          <w:rFonts w:cstheme="minorHAnsi"/>
+          <w:bCs/>
+          <w:szCs w:val="24"/>
+          <w:lang w:val="en-US"/>
+        </w:rPr>
+        <w:t xml:space="preserve"> </w:t>
+      </w:r>
+      <w:r>
+        <w:rPr>
+          <w:rFonts w:cstheme="minorHAnsi"/>
+          <w:bCs/>
+          <w:szCs w:val="24"/>
+          <w:lang w:val="en-US"/>
+        </w:rPr>
+        <w:t>third-party software tool</w:t>
+      </w:r>
+      <w:r>
+        <w:rPr>
+          <w:rFonts w:cstheme="minorHAnsi"/>
+          <w:bCs/>
+          <w:szCs w:val="24"/>
+          <w:lang w:val="en-US"/>
+        </w:rPr>
+        <w:t xml:space="preserve">, </w:t>
+      </w:r>
+      <w:r>
+        <w:rPr>
+          <w:rFonts w:cstheme="minorHAnsi"/>
+          <w:bCs/>
+          <w:szCs w:val="24"/>
+          <w:lang w:val="en-US"/>
+        </w:rPr>
+        <w:t>written in PHP</w:t>
+      </w:r>
+      <w:r>
+        <w:rPr>
+          <w:rFonts w:cstheme="minorHAnsi"/>
+          <w:bCs/>
+          <w:szCs w:val="24"/>
+          <w:lang w:val="en-US"/>
+        </w:rPr>
+        <w:t xml:space="preserve">. </w:t>
+      </w:r>
+      <w:r>
+        <w:rPr>
+          <w:rFonts w:cstheme="minorHAnsi"/>
+          <w:bCs/>
+          <w:szCs w:val="24"/>
+          <w:lang w:val="en-US"/>
+        </w:rPr>
+        <w:t xml:space="preserve">The </w:t>
+      </w:r>
+      <w:r>
+        <w:rPr>
+          <w:rFonts w:cstheme="minorHAnsi"/>
+          <w:bCs/>
+          <w:szCs w:val="24"/>
+          <w:lang w:val="en-US"/>
+        </w:rPr>
+        <w:t xml:space="preserve">primary objective of utilizing </w:t>
+      </w:r>
+      <w:r>
+        <w:rPr>
+          <w:rFonts w:cstheme="minorHAnsi"/>
+          <w:bCs/>
+          <w:szCs w:val="24"/>
+          <w:lang w:val="en-US"/>
+        </w:rPr>
+        <w:t xml:space="preserve">phpMyAdmin is to </w:t>
+      </w:r>
+      <w:r>
+        <w:rPr>
+          <w:rFonts w:cstheme="minorHAnsi"/>
+          <w:bCs/>
+          <w:szCs w:val="24"/>
+          <w:lang w:val="en-US"/>
+        </w:rPr>
+        <w:t>superintend</w:t>
+      </w:r>
+      <w:r>
+        <w:rPr>
+          <w:rFonts w:cstheme="minorHAnsi"/>
+          <w:bCs/>
+          <w:szCs w:val="24"/>
+          <w:lang w:val="en-US"/>
+        </w:rPr>
+        <w:t xml:space="preserve"> </w:t>
+      </w:r>
+      <w:r>
+        <w:rPr>
+          <w:rFonts w:cstheme="minorHAnsi"/>
+          <w:bCs/>
+          <w:szCs w:val="24"/>
+          <w:lang w:val="en-US"/>
+        </w:rPr>
+        <w:t xml:space="preserve">and operate </w:t>
+      </w:r>
+      <w:r>
+        <w:rPr>
+          <w:rFonts w:cstheme="minorHAnsi"/>
+          <w:bCs/>
+          <w:szCs w:val="24"/>
+          <w:lang w:val="en-US"/>
+        </w:rPr>
+        <w:t>the administration of MySQL over the web.</w:t>
+      </w:r>
+      <w:r>
+        <w:rPr>
+          <w:rFonts w:cstheme="minorHAnsi"/>
+          <w:bCs/>
+          <w:szCs w:val="24"/>
+          <w:lang w:val="en-US"/>
+        </w:rPr>
+        <w:t xml:space="preserve"> </w:t>
+      </w:r>
+      <w:r>
+        <w:rPr>
+          <w:rFonts w:cstheme="minorHAnsi"/>
+          <w:bCs/>
+          <w:szCs w:val="24"/>
+          <w:lang w:val="en-US"/>
+        </w:rPr>
+        <w:t xml:space="preserve">It is </w:t>
+      </w:r>
+      <w:r>
+        <w:rPr>
+          <w:rFonts w:cstheme="minorHAnsi"/>
+          <w:bCs/>
+          <w:szCs w:val="24"/>
+          <w:lang w:val="en-US"/>
+        </w:rPr>
+        <w:t xml:space="preserve">also </w:t>
+      </w:r>
+      <w:r>
+        <w:rPr>
+          <w:rFonts w:cstheme="minorHAnsi"/>
+          <w:bCs/>
+          <w:szCs w:val="24"/>
+          <w:lang w:val="en-US"/>
+        </w:rPr>
+        <w:t>feasible to run CRUD operations like databases, copy, tables, rename, databases, tables, columns, etc.</w:t>
+      </w:r>
+    </w:p>
+    <w:p>
+      <w:pPr>
+        <w:pStyle w:val="ListParagraph"/>
+        <w:rPr>
+          <w:rFonts w:cstheme="minorHAnsi"/>
+          <w:bCs/>
+          <w:szCs w:val="24"/>
+          <w:lang w:val="en-US"/>
+        </w:rPr>
+      </w:pPr>
+      <w:r>
+        <w:rPr>
+          <w:rFonts w:cstheme="minorHAnsi"/>
+          <w:bCs/>
+          <w:szCs w:val="24"/>
+          <w:lang w:val="en-US"/>
+        </w:rPr>
+        <w:t>phpMyAdmin can run on any server or any OS as it has a web browser.</w:t>
+      </w:r>
+    </w:p>
+    <w:p>
+      <w:pPr>
+        <w:pStyle w:val="ListParagraph"/>
+        <w:rPr>
+          <w:rFonts w:cstheme="minorHAnsi"/>
+          <w:bCs/>
+          <w:szCs w:val="24"/>
+          <w:lang w:val="en-US"/>
+        </w:rPr>
+      </w:pPr>
+      <w:r>
+        <w:rPr>
+          <w:rFonts w:cstheme="minorHAnsi"/>
+          <w:bCs/>
+          <w:szCs w:val="24"/>
+          <w:lang w:val="en-US"/>
+        </w:rPr>
+        <w:t xml:space="preserve">With the utilization of </w:t>
+      </w:r>
+      <w:r>
+        <w:rPr>
+          <w:rFonts w:cstheme="minorHAnsi"/>
+          <w:bCs/>
+          <w:szCs w:val="24"/>
+          <w:lang w:val="en-US"/>
+        </w:rPr>
+        <w:t>phpMyAdmin</w:t>
+      </w:r>
+      <w:r>
+        <w:rPr>
+          <w:rFonts w:cstheme="minorHAnsi"/>
+          <w:bCs/>
+          <w:szCs w:val="24"/>
+          <w:lang w:val="en-US"/>
+        </w:rPr>
+        <w:t xml:space="preserve">, it is possible to </w:t>
+      </w:r>
+      <w:r>
+        <w:rPr>
+          <w:rFonts w:cstheme="minorHAnsi"/>
+          <w:bCs/>
+          <w:szCs w:val="24"/>
+          <w:lang w:val="en-US"/>
+        </w:rPr>
+        <w:t>edit</w:t>
+      </w:r>
+      <w:r>
+        <w:rPr>
+          <w:rFonts w:cstheme="minorHAnsi"/>
+          <w:bCs/>
+          <w:szCs w:val="24"/>
+          <w:lang w:val="en-US"/>
+        </w:rPr>
+        <w:t xml:space="preserve">, </w:t>
+      </w:r>
+      <w:r>
+        <w:rPr>
+          <w:rFonts w:cstheme="minorHAnsi"/>
+          <w:bCs/>
+          <w:szCs w:val="24"/>
+          <w:lang w:val="en-US"/>
+        </w:rPr>
+        <w:t>create</w:t>
+      </w:r>
+      <w:r>
+        <w:rPr>
+          <w:rFonts w:cstheme="minorHAnsi"/>
+          <w:bCs/>
+          <w:szCs w:val="24"/>
+          <w:lang w:val="en-US"/>
+        </w:rPr>
+        <w:t xml:space="preserve"> or </w:t>
+      </w:r>
+      <w:r>
+        <w:rPr>
+          <w:rFonts w:cstheme="minorHAnsi"/>
+          <w:bCs/>
+          <w:szCs w:val="24"/>
+          <w:lang w:val="en-US"/>
+        </w:rPr>
+        <w:t>delete</w:t>
+      </w:r>
+      <w:r>
+        <w:rPr>
+          <w:rFonts w:cstheme="minorHAnsi"/>
+          <w:bCs/>
+          <w:szCs w:val="24"/>
+          <w:lang w:val="en-US"/>
+        </w:rPr>
+        <w:t xml:space="preserve"> </w:t>
+      </w:r>
+      <w:r>
+        <w:rPr>
+          <w:rFonts w:cstheme="minorHAnsi"/>
+          <w:bCs/>
+          <w:szCs w:val="24"/>
+          <w:lang w:val="en-US"/>
+        </w:rPr>
+        <w:t xml:space="preserve">the database </w:t>
+      </w:r>
+      <w:r>
+        <w:rPr>
+          <w:rFonts w:cstheme="minorHAnsi"/>
+          <w:bCs/>
+          <w:szCs w:val="24"/>
+          <w:lang w:val="en-US"/>
+        </w:rPr>
+        <w:t xml:space="preserve">without </w:t>
+      </w:r>
+      <w:r>
+        <w:rPr>
+          <w:rFonts w:cstheme="minorHAnsi"/>
+          <w:bCs/>
+          <w:szCs w:val="24"/>
+          <w:lang w:val="en-US"/>
+        </w:rPr>
+        <w:t xml:space="preserve">much </w:t>
+      </w:r>
+      <w:r>
+        <w:rPr>
+          <w:rFonts w:cstheme="minorHAnsi"/>
+          <w:bCs/>
+          <w:szCs w:val="24"/>
+          <w:lang w:val="en-US"/>
+        </w:rPr>
+        <w:t>difficulty</w:t>
+      </w:r>
+      <w:r>
+        <w:rPr>
+          <w:rFonts w:cstheme="minorHAnsi"/>
+          <w:bCs/>
+          <w:szCs w:val="24"/>
+          <w:lang w:val="en-US"/>
+        </w:rPr>
+        <w:t>.</w:t>
+      </w:r>
+      <w:r>
+        <w:rPr>
+          <w:rFonts w:cstheme="minorHAnsi"/>
+          <w:bCs/>
+          <w:szCs w:val="24"/>
+          <w:lang w:val="en-US"/>
+        </w:rPr>
+        <w:t xml:space="preserve"> </w:t>
+      </w:r>
+      <w:r>
+        <w:rPr>
+          <w:rFonts w:cstheme="minorHAnsi"/>
+          <w:bCs/>
+          <w:szCs w:val="24"/>
+          <w:lang w:val="en-US"/>
+        </w:rPr>
+        <w:t xml:space="preserve">In collation to the </w:t>
+      </w:r>
+      <w:r>
+        <w:rPr>
+          <w:rFonts w:cstheme="minorHAnsi"/>
+          <w:bCs/>
+          <w:szCs w:val="24"/>
+          <w:lang w:val="en-US"/>
+        </w:rPr>
+        <w:t>MySQL command-line editor</w:t>
+      </w:r>
+      <w:r>
+        <w:rPr>
+          <w:rFonts w:cstheme="minorHAnsi"/>
+          <w:bCs/>
+          <w:szCs w:val="24"/>
+          <w:lang w:val="en-US"/>
+        </w:rPr>
+        <w:t xml:space="preserve">, it is easier to manage elements with the utilization of the </w:t>
+      </w:r>
+      <w:r>
+        <w:rPr>
+          <w:rFonts w:cstheme="minorHAnsi"/>
+          <w:bCs/>
+          <w:szCs w:val="24"/>
+          <w:lang w:val="en-US"/>
+        </w:rPr>
+        <w:t>phpMyAdmin</w:t>
+      </w:r>
+      <w:r>
+        <w:rPr>
+          <w:rFonts w:cstheme="minorHAnsi"/>
+          <w:bCs/>
+          <w:szCs w:val="24"/>
+          <w:lang w:val="en-US"/>
+        </w:rPr>
+        <w:t xml:space="preserve"> </w:t>
+      </w:r>
+      <w:r>
+        <w:rPr>
+          <w:rFonts w:cstheme="minorHAnsi"/>
+          <w:bCs/>
+          <w:szCs w:val="24"/>
+          <w:lang w:val="en-US"/>
+        </w:rPr>
+        <w:t>graphical interface</w:t>
+      </w:r>
+      <w:r>
+        <w:rPr>
+          <w:rFonts w:cstheme="minorHAnsi"/>
+          <w:bCs/>
+          <w:szCs w:val="24"/>
+          <w:lang w:val="en-US"/>
+        </w:rPr>
+        <w:t xml:space="preserve">. Several servers can also be operated </w:t>
+      </w:r>
+      <w:r>
+        <w:rPr>
+          <w:rFonts w:cstheme="minorHAnsi"/>
+          <w:bCs/>
+          <w:szCs w:val="24"/>
+          <w:lang w:val="en-US"/>
+        </w:rPr>
+        <w:t>simultaneously</w:t>
+      </w:r>
+      <w:r>
+        <w:rPr>
+          <w:rFonts w:cstheme="minorHAnsi"/>
+          <w:bCs/>
+          <w:szCs w:val="24"/>
+          <w:lang w:val="en-US"/>
+        </w:rPr>
+        <w:t xml:space="preserve">. </w:t>
+      </w:r>
+      <w:r>
+        <w:rPr>
+          <w:rFonts w:cstheme="minorHAnsi"/>
+          <w:bCs/>
+          <w:szCs w:val="24"/>
+          <w:lang w:val="en-US"/>
+        </w:rPr>
+        <w:t>D</w:t>
+      </w:r>
+      <w:r>
+        <w:rPr>
+          <w:rFonts w:cstheme="minorHAnsi"/>
+          <w:bCs/>
+          <w:szCs w:val="24"/>
+          <w:lang w:val="en-US"/>
+        </w:rPr>
+        <w:t xml:space="preserve">ata </w:t>
+      </w:r>
+      <w:r>
+        <w:rPr>
+          <w:rFonts w:cstheme="minorHAnsi"/>
+          <w:bCs/>
+          <w:szCs w:val="24"/>
+          <w:lang w:val="en-US"/>
+        </w:rPr>
+        <w:t xml:space="preserve">can also be exported </w:t>
+      </w:r>
+      <w:r>
+        <w:rPr>
+          <w:rFonts w:cstheme="minorHAnsi"/>
+          <w:bCs/>
+          <w:szCs w:val="24"/>
+          <w:lang w:val="en-US"/>
+        </w:rPr>
+        <w:t xml:space="preserve">into </w:t>
+      </w:r>
+      <w:r>
+        <w:rPr>
+          <w:rFonts w:cstheme="minorHAnsi"/>
+          <w:bCs/>
+          <w:szCs w:val="24"/>
+          <w:lang w:val="en-US"/>
+        </w:rPr>
+        <w:t xml:space="preserve">various </w:t>
+      </w:r>
+      <w:r>
+        <w:rPr>
+          <w:rFonts w:cstheme="minorHAnsi"/>
+          <w:bCs/>
+          <w:szCs w:val="24"/>
+          <w:lang w:val="en-US"/>
+        </w:rPr>
+        <w:t>formats like Word,</w:t>
+      </w:r>
+      <w:r>
+        <w:rPr>
+          <w:rFonts w:cstheme="minorHAnsi"/>
+          <w:bCs/>
+          <w:szCs w:val="24"/>
+          <w:lang w:val="en-US"/>
+        </w:rPr>
+        <w:t xml:space="preserve"> </w:t>
+      </w:r>
+      <w:r>
+        <w:rPr>
+          <w:rFonts w:cstheme="minorHAnsi"/>
+          <w:bCs/>
+          <w:szCs w:val="24"/>
+          <w:lang w:val="en-US"/>
+        </w:rPr>
+        <w:t>PDF, SQL,</w:t>
+      </w:r>
+      <w:r>
+        <w:rPr>
+          <w:rFonts w:cstheme="minorHAnsi"/>
+          <w:bCs/>
+          <w:szCs w:val="24"/>
+          <w:lang w:val="en-US"/>
+        </w:rPr>
+        <w:t xml:space="preserve"> </w:t>
+      </w:r>
+      <w:r>
+        <w:rPr>
+          <w:rFonts w:cstheme="minorHAnsi"/>
+          <w:bCs/>
+          <w:szCs w:val="24"/>
+          <w:lang w:val="en-US"/>
+        </w:rPr>
+        <w:t>XML, Spreadsheet, etc.</w:t>
+      </w:r>
+    </w:p>
+    <w:p>
+      <w:pPr>
+        <w:pStyle w:val="ListParagraph"/>
+        <w:rPr>
+          <w:rFonts w:cstheme="minorHAnsi"/>
+          <w:bCs/>
+          <w:szCs w:val="24"/>
+          <w:lang w:val="en-US"/>
+        </w:rPr>
+      </w:pPr>
+    </w:p>
+    <w:p>
+      <w:pPr>
+        <w:pStyle w:val="ListParagraph"/>
+        <w:rPr>
+          <w:rFonts w:cstheme="minorHAnsi"/>
+          <w:bCs/>
+          <w:szCs w:val="24"/>
+          <w:lang w:val="en-US"/>
+        </w:rPr>
+      </w:pPr>
+    </w:p>
+    <w:p>
+      <w:pPr>
+        <w:pStyle w:val="ListParagraph"/>
+        <w:rPr>
+          <w:rFonts w:cstheme="minorHAnsi"/>
+          <w:bCs/>
+          <w:szCs w:val="24"/>
+          <w:lang w:val="en-US"/>
+        </w:rPr>
+      </w:pPr>
+      <w:r>
+        <w:rPr>
+          <w:rFonts w:cstheme="minorHAnsi"/>
+          <w:bCs/>
+          <w:szCs w:val="24"/>
+          <w:lang w:val="en-US"/>
+        </w:rPr>
+        <w:t xml:space="preserve"> </w:t>
+      </w:r>
+    </w:p>
+    <w:p>
+      <w:pPr>
+        <w:pStyle w:val="ListParagraph"/>
+        <w:rPr>
+          <w:rFonts w:cstheme="minorHAnsi"/>
+          <w:bCs/>
+          <w:szCs w:val="24"/>
+          <w:lang w:val="en-US"/>
+        </w:rPr>
+      </w:pPr>
+    </w:p>
+    <w:p>
+      <w:pPr>
+        <w:pStyle w:val="ListParagraph"/>
+        <w:rPr>
+          <w:rFonts w:cstheme="minorHAnsi"/>
+          <w:bCs/>
+          <w:szCs w:val="24"/>
+          <w:lang w:val="en-US"/>
+        </w:rPr>
+      </w:pPr>
+      <w:r>
+        <w:rPr>
+          <w:rFonts w:cstheme="minorHAnsi"/>
+          <w:bCs/>
+          <w:szCs w:val="24"/>
+          <w:lang w:val="en-US"/>
+        </w:rPr>
+        <w:t>Laravel</w:t>
+      </w:r>
+      <w:r>
+        <w:rPr>
+          <w:rFonts w:cstheme="minorHAnsi"/>
+          <w:bCs/>
+          <w:szCs w:val="24"/>
+          <w:lang w:val="en-US"/>
+        </w:rPr>
         <w:t xml:space="preserve"> – </w:t>
       </w:r>
     </w:p>
     <w:p>
       <w:pPr>
-        <w:pStyle w:val="ListParagraph"/>
-        <w:rPr>
-          <w:rFonts w:cstheme="minorHAnsi"/>
-          <w:bCs/>
-          <w:szCs w:val="24"/>
-          <w:lang w:val="en-US"/>
-        </w:rPr>
-      </w:pPr>
-    </w:p>
-    <w:p>
-      <w:pPr>
-        <w:pStyle w:val="ListParagraph"/>
-        <w:rPr>
-          <w:rFonts w:cstheme="minorHAnsi"/>
-          <w:bCs/>
-          <w:szCs w:val="24"/>
-          <w:lang w:val="en-US"/>
-        </w:rPr>
-      </w:pPr>
-      <w:r>
-        <w:rPr>
-          <w:rFonts w:cstheme="minorHAnsi"/>
-          <w:bCs/>
-          <w:szCs w:val="24"/>
-          <w:lang w:val="en-US"/>
-        </w:rPr>
-        <w:t>Laravel</w:t>
-      </w:r>
-      <w:r>
-        <w:rPr>
-          <w:rFonts w:cstheme="minorHAnsi"/>
-          <w:bCs/>
-          <w:szCs w:val="24"/>
-          <w:lang w:val="en-US"/>
-        </w:rPr>
-        <w:t xml:space="preserve"> – </w:t>
+        <w:pStyle w:val="NormalWeb"/>
+        <w:spacing w:before="120" w:beforeAutospacing="0" w:after="144" w:afterAutospacing="0"/>
+        <w:ind w:left="48" w:right="48"/>
+        <w:jc w:val="both"/>
+        <w:rPr>
+          <w:rFonts w:ascii="Arial" w:hAnsi="Arial" w:cs="Arial"/>
+          <w:color w:val="000000"/>
+        </w:rPr>
+      </w:pPr>
+      <w:r>
+        <w:rPr>
+          <w:rFonts w:ascii="Arial" w:hAnsi="Arial" w:cs="Arial"/>
+          <w:color w:val="000000"/>
+        </w:rPr>
+        <w:t>Laravel is a</w:t>
+      </w:r>
+      <w:r>
+        <w:rPr>
+          <w:rFonts w:ascii="Arial" w:hAnsi="Arial" w:cs="Arial"/>
+          <w:color w:val="000000"/>
+        </w:rPr>
+        <w:t xml:space="preserve"> </w:t>
+      </w:r>
+      <w:r>
+        <w:rPr>
+          <w:rFonts w:ascii="Arial" w:hAnsi="Arial" w:cs="Arial"/>
+          <w:color w:val="000000"/>
+        </w:rPr>
+        <w:t>PHP framework</w:t>
+      </w:r>
+      <w:r>
+        <w:rPr>
+          <w:rFonts w:ascii="Arial" w:hAnsi="Arial" w:cs="Arial"/>
+          <w:color w:val="000000"/>
+        </w:rPr>
+        <w:t xml:space="preserve"> that adheres to an MVC </w:t>
+      </w:r>
+      <w:r>
+        <w:rPr>
+          <w:rFonts w:ascii="Arial" w:hAnsi="Arial" w:cs="Arial"/>
+          <w:color w:val="000000"/>
+        </w:rPr>
+        <w:t xml:space="preserve">design pattern. </w:t>
+      </w:r>
+    </w:p>
+    <w:p>
+      <w:pPr>
+        <w:spacing w:before="120" w:after="144" w:line="240" w:lineRule="auto"/>
+        <w:ind w:left="768" w:right="48"/>
+        <w:jc w:val="both"/>
+        <w:rPr>
+          <w:rFonts w:ascii="Arial" w:eastAsia="Times New Roman" w:hAnsi="Arial" w:cs="Arial"/>
+          <w:color w:val="000000"/>
+          <w:szCs w:val="24"/>
+          <w:lang w:val="en-US" w:bidi="ar-SA"/>
+        </w:rPr>
+      </w:pPr>
+      <w:r>
+        <w:rPr>
+          <w:rFonts w:ascii="Arial" w:eastAsia="Times New Roman" w:hAnsi="Arial" w:cs="Arial"/>
+          <w:color w:val="000000"/>
+          <w:szCs w:val="24"/>
+          <w:lang w:val="en-US" w:bidi="ar-SA"/>
+        </w:rPr>
+        <w:t xml:space="preserve">It is possible to increase the overall </w:t>
+      </w:r>
+      <w:r>
+        <w:rPr>
+          <w:rFonts w:ascii="Arial" w:eastAsia="Times New Roman" w:hAnsi="Arial" w:cs="Arial"/>
+          <w:color w:val="000000"/>
+          <w:szCs w:val="24"/>
+          <w:lang w:val="en-US" w:bidi="ar-SA"/>
+        </w:rPr>
+        <w:t>web application</w:t>
+      </w:r>
+      <w:r>
+        <w:rPr>
+          <w:rFonts w:ascii="Arial" w:eastAsia="Times New Roman" w:hAnsi="Arial" w:cs="Arial"/>
+          <w:color w:val="000000"/>
+          <w:szCs w:val="24"/>
+          <w:lang w:val="en-US" w:bidi="ar-SA"/>
+        </w:rPr>
+        <w:t xml:space="preserve"> </w:t>
+      </w:r>
+      <w:r>
+        <w:rPr>
+          <w:rFonts w:ascii="Arial" w:eastAsia="Times New Roman" w:hAnsi="Arial" w:cs="Arial"/>
+          <w:color w:val="000000"/>
+          <w:szCs w:val="24"/>
+          <w:lang w:val="en-US" w:bidi="ar-SA"/>
+        </w:rPr>
+        <w:t>scalab</w:t>
+      </w:r>
+      <w:r>
+        <w:rPr>
+          <w:rFonts w:ascii="Arial" w:eastAsia="Times New Roman" w:hAnsi="Arial" w:cs="Arial"/>
+          <w:color w:val="000000"/>
+          <w:szCs w:val="24"/>
+          <w:lang w:val="en-US" w:bidi="ar-SA"/>
+        </w:rPr>
+        <w:t>ility with t</w:t>
+      </w:r>
+      <w:r>
+        <w:rPr>
+          <w:rFonts w:ascii="Arial" w:eastAsia="Times New Roman" w:hAnsi="Arial" w:cs="Arial"/>
+          <w:color w:val="000000"/>
+          <w:szCs w:val="24"/>
+          <w:lang w:val="en-US" w:bidi="ar-SA"/>
+        </w:rPr>
+        <w:t>he Laravel framework</w:t>
+      </w:r>
+      <w:r>
+        <w:rPr>
+          <w:rFonts w:ascii="Arial" w:eastAsia="Times New Roman" w:hAnsi="Arial" w:cs="Arial"/>
+          <w:color w:val="000000"/>
+          <w:szCs w:val="24"/>
+          <w:lang w:val="en-US" w:bidi="ar-SA"/>
+        </w:rPr>
+        <w:t>.</w:t>
+      </w:r>
+    </w:p>
+    <w:p>
+      <w:pPr>
+        <w:spacing w:before="120" w:after="144" w:line="240" w:lineRule="auto"/>
+        <w:ind w:left="768" w:right="48"/>
+        <w:jc w:val="both"/>
+        <w:rPr>
+          <w:rFonts w:ascii="Arial" w:eastAsia="Times New Roman" w:hAnsi="Arial" w:cs="Arial"/>
+          <w:color w:val="000000"/>
+          <w:szCs w:val="24"/>
+          <w:lang w:val="en-US" w:bidi="ar-SA"/>
+        </w:rPr>
+      </w:pPr>
+      <w:r>
+        <w:rPr>
+          <w:rFonts w:ascii="Arial" w:eastAsia="Times New Roman" w:hAnsi="Arial" w:cs="Arial"/>
+          <w:color w:val="000000"/>
+          <w:szCs w:val="24"/>
+          <w:lang w:val="en-US" w:bidi="ar-SA"/>
+        </w:rPr>
+        <w:t xml:space="preserve">The utilization of </w:t>
+      </w:r>
+      <w:r>
+        <w:rPr>
+          <w:rFonts w:ascii="Arial" w:eastAsia="Times New Roman" w:hAnsi="Arial" w:cs="Arial"/>
+          <w:color w:val="000000"/>
+          <w:szCs w:val="24"/>
+          <w:lang w:val="en-US" w:bidi="ar-SA"/>
+        </w:rPr>
+        <w:t xml:space="preserve">Laravel framework </w:t>
+      </w:r>
+      <w:r>
+        <w:rPr>
+          <w:rFonts w:ascii="Arial" w:eastAsia="Times New Roman" w:hAnsi="Arial" w:cs="Arial"/>
+          <w:color w:val="000000"/>
+          <w:szCs w:val="24"/>
+          <w:lang w:val="en-US" w:bidi="ar-SA"/>
+        </w:rPr>
+        <w:t>is deemed time-saving, as</w:t>
+      </w:r>
+      <w:r>
+        <w:rPr>
+          <w:rFonts w:ascii="Arial" w:eastAsia="Times New Roman" w:hAnsi="Arial" w:cs="Arial"/>
+          <w:color w:val="000000"/>
+          <w:szCs w:val="24"/>
+          <w:lang w:val="en-US" w:bidi="ar-SA"/>
+        </w:rPr>
+        <w:t xml:space="preserve"> the </w:t>
+      </w:r>
+      <w:r>
+        <w:rPr>
+          <w:rFonts w:ascii="Arial" w:hAnsi="Arial" w:cs="Arial"/>
+          <w:color w:val="000000"/>
+        </w:rPr>
+        <w:t>existing</w:t>
+      </w:r>
+      <w:r>
+        <w:rPr>
+          <w:rFonts w:ascii="Arial" w:eastAsia="Times New Roman" w:hAnsi="Arial" w:cs="Arial"/>
+          <w:color w:val="000000"/>
+          <w:szCs w:val="24"/>
+          <w:lang w:val="en-US" w:bidi="ar-SA"/>
+        </w:rPr>
+        <w:t xml:space="preserve"> </w:t>
+      </w:r>
+      <w:r>
+        <w:rPr>
+          <w:rFonts w:ascii="Arial" w:eastAsia="Times New Roman" w:hAnsi="Arial" w:cs="Arial"/>
+          <w:color w:val="000000"/>
+          <w:szCs w:val="24"/>
+          <w:lang w:val="en-US" w:bidi="ar-SA"/>
+        </w:rPr>
+        <w:t xml:space="preserve">framework components </w:t>
+      </w:r>
+      <w:r>
+        <w:rPr>
+          <w:rFonts w:ascii="Arial" w:eastAsia="Times New Roman" w:hAnsi="Arial" w:cs="Arial"/>
+          <w:color w:val="000000"/>
+          <w:szCs w:val="24"/>
+          <w:lang w:val="en-US" w:bidi="ar-SA"/>
+        </w:rPr>
+        <w:t xml:space="preserve">that aid in the creation of the </w:t>
+      </w:r>
+      <w:r>
+        <w:rPr>
+          <w:rFonts w:ascii="Arial" w:hAnsi="Arial" w:cs="Arial"/>
+          <w:color w:val="000000"/>
+        </w:rPr>
+        <w:t>web application</w:t>
+      </w:r>
+      <w:r>
+        <w:rPr>
+          <w:rFonts w:ascii="Arial" w:eastAsia="Times New Roman" w:hAnsi="Arial" w:cs="Arial"/>
+          <w:color w:val="000000"/>
+          <w:szCs w:val="24"/>
+          <w:lang w:val="en-US" w:bidi="ar-SA"/>
+        </w:rPr>
+        <w:t xml:space="preserve"> </w:t>
+      </w:r>
+      <w:r>
+        <w:rPr>
+          <w:rFonts w:ascii="Arial" w:eastAsia="Times New Roman" w:hAnsi="Arial" w:cs="Arial"/>
+          <w:color w:val="000000"/>
+          <w:szCs w:val="24"/>
+          <w:lang w:val="en-US" w:bidi="ar-SA"/>
+        </w:rPr>
+        <w:t>is</w:t>
+      </w:r>
+      <w:r>
+        <w:rPr>
+          <w:rFonts w:ascii="Arial" w:eastAsia="Times New Roman" w:hAnsi="Arial" w:cs="Arial"/>
+          <w:color w:val="000000"/>
+          <w:szCs w:val="24"/>
+          <w:lang w:val="en-US" w:bidi="ar-SA"/>
+        </w:rPr>
+        <w:t xml:space="preserve"> re</w:t>
+      </w:r>
+      <w:r>
+        <w:rPr>
+          <w:rFonts w:ascii="Arial" w:eastAsia="Times New Roman" w:hAnsi="Arial" w:cs="Arial"/>
+          <w:color w:val="000000"/>
+          <w:szCs w:val="24"/>
+          <w:lang w:val="en-US" w:bidi="ar-SA"/>
+        </w:rPr>
+        <w:t>used</w:t>
+      </w:r>
+      <w:r>
+        <w:rPr>
+          <w:rFonts w:ascii="Arial" w:eastAsia="Times New Roman" w:hAnsi="Arial" w:cs="Arial"/>
+          <w:color w:val="000000"/>
+          <w:szCs w:val="24"/>
+          <w:lang w:val="en-US" w:bidi="ar-SA"/>
+        </w:rPr>
+        <w:t>.</w:t>
+      </w:r>
+    </w:p>
+    <w:p>
+      <w:pPr>
+        <w:pStyle w:val="NormalWeb"/>
+        <w:spacing w:before="120" w:beforeAutospacing="0" w:after="144" w:afterAutospacing="0"/>
+        <w:ind w:left="48" w:right="48"/>
+        <w:jc w:val="both"/>
+        <w:rPr>
+          <w:rFonts w:ascii="Arial" w:hAnsi="Arial" w:cs="Arial"/>
+          <w:color w:val="000000"/>
+        </w:rPr>
+      </w:pPr>
+    </w:p>
+    <w:p>
+      <w:pPr>
+        <w:pStyle w:val="NormalWeb"/>
+        <w:spacing w:before="120" w:beforeAutospacing="0" w:after="144" w:afterAutospacing="0"/>
+        <w:ind w:left="48" w:right="48"/>
+        <w:jc w:val="both"/>
+        <w:rPr>
+          <w:rFonts w:ascii="Arial" w:hAnsi="Arial" w:cs="Arial"/>
+          <w:color w:val="000000"/>
+        </w:rPr>
+      </w:pPr>
+    </w:p>
+    <w:p>
+      <w:pPr>
+        <w:pStyle w:val="NormalWeb"/>
+        <w:spacing w:before="120" w:beforeAutospacing="0" w:after="144" w:afterAutospacing="0"/>
+        <w:ind w:left="48" w:right="48"/>
+        <w:jc w:val="both"/>
+        <w:rPr>
+          <w:rFonts w:ascii="Arial" w:hAnsi="Arial" w:cs="Arial"/>
+          <w:color w:val="000000"/>
+        </w:rPr>
+      </w:pPr>
+    </w:p>
+    <w:p>
+      <w:pPr>
+        <w:pStyle w:val="NormalWeb"/>
+        <w:spacing w:before="120" w:beforeAutospacing="0" w:after="144" w:afterAutospacing="0"/>
+        <w:ind w:left="48" w:right="48"/>
+        <w:jc w:val="both"/>
+        <w:rPr>
+          <w:rFonts w:ascii="Arial" w:hAnsi="Arial" w:cs="Arial"/>
+          <w:color w:val="000000"/>
+        </w:rPr>
+      </w:pPr>
+    </w:p>
+    <w:p>
+      <w:pPr>
+        <w:pStyle w:val="NormalWeb"/>
+        <w:spacing w:before="120" w:beforeAutospacing="0" w:after="144" w:afterAutospacing="0"/>
+        <w:ind w:left="48" w:right="48"/>
+        <w:jc w:val="both"/>
+        <w:rPr>
+          <w:rFonts w:ascii="Arial" w:hAnsi="Arial" w:cs="Arial"/>
+          <w:color w:val="000000"/>
+        </w:rPr>
+      </w:pPr>
+      <w:r>
+        <w:rPr>
+          <w:rFonts w:ascii="Arial" w:hAnsi="Arial" w:cs="Arial"/>
+          <w:color w:val="000000"/>
+        </w:rPr>
+        <w:t>Laravel reuses the existing components of different frameworks which helps in creating a web application. The web application thus designed is more structured and pragmatic.</w:t>
+      </w:r>
+    </w:p>
+    <w:p>
+      <w:pPr>
+        <w:pStyle w:val="NormalWeb"/>
+        <w:spacing w:before="120" w:beforeAutospacing="0" w:after="144" w:afterAutospacing="0"/>
+        <w:ind w:left="48" w:right="48"/>
+        <w:jc w:val="both"/>
+        <w:rPr>
+          <w:rFonts w:ascii="Arial" w:hAnsi="Arial" w:cs="Arial"/>
+          <w:color w:val="000000"/>
+        </w:rPr>
+      </w:pPr>
+      <w:r>
+        <w:rPr>
+          <w:rFonts w:ascii="Arial" w:hAnsi="Arial" w:cs="Arial"/>
+          <w:color w:val="000000"/>
+        </w:rPr>
+        <w:t>Laravel offers a rich set of functionalities which incorporates the basic features of PHP frameworks like CodeIgniter, Yii and other programming languages like Ruby on Rails. Laravel has a very rich set of features which will boost the speed of web development.</w:t>
+      </w:r>
+    </w:p>
+    <w:p>
+      <w:pPr>
+        <w:pStyle w:val="NormalWeb"/>
+        <w:spacing w:before="120" w:beforeAutospacing="0" w:after="144" w:afterAutospacing="0"/>
+        <w:ind w:left="48" w:right="48"/>
+        <w:jc w:val="both"/>
+        <w:rPr>
+          <w:rFonts w:ascii="Arial" w:hAnsi="Arial" w:cs="Arial"/>
+          <w:color w:val="000000"/>
+        </w:rPr>
+      </w:pPr>
+      <w:r>
+        <w:rPr>
+          <w:rFonts w:ascii="Arial" w:hAnsi="Arial" w:cs="Arial"/>
+          <w:color w:val="000000"/>
+        </w:rPr>
+        <w:t>If you are familiar with Core PHP and Advanced PHP, Laravel will make your task easier. It saves a lot time if you are planning to develop a website from scratch. Moreover, a website built in Laravel is secure and prevents several web attacks.</w:t>
+      </w:r>
+    </w:p>
+    <w:p>
+      <w:pPr>
+        <w:pStyle w:val="ListParagraph"/>
+        <w:rPr>
+          <w:rFonts w:cstheme="minorHAnsi"/>
+          <w:bCs/>
+          <w:szCs w:val="24"/>
+          <w:lang w:val="en-US"/>
+        </w:rPr>
+      </w:pPr>
+    </w:p>
+    <w:p>
+      <w:pPr>
+        <w:pStyle w:val="ListParagraph"/>
+        <w:rPr>
+          <w:rFonts w:cstheme="minorHAnsi"/>
+          <w:bCs/>
+          <w:szCs w:val="24"/>
+          <w:lang w:val="en-US"/>
+        </w:rPr>
+      </w:pPr>
+    </w:p>
+    <w:p>
+      <w:pPr>
+        <w:pStyle w:val="ListParagraph"/>
+        <w:rPr>
+          <w:rFonts w:cstheme="minorHAnsi"/>
+          <w:bCs/>
+          <w:szCs w:val="24"/>
+          <w:lang w:val="en-US"/>
+        </w:rPr>
+      </w:pPr>
+    </w:p>
+    <w:p>
+      <w:pPr>
+        <w:pStyle w:val="ListParagraph"/>
+        <w:rPr>
+          <w:rFonts w:cstheme="minorHAnsi"/>
+          <w:bCs/>
+          <w:szCs w:val="24"/>
+          <w:lang w:val="en-US"/>
+        </w:rPr>
+      </w:pPr>
+    </w:p>
+    <w:p>
+      <w:pPr>
+        <w:pStyle w:val="ListParagraph"/>
+        <w:rPr>
+          <w:rFonts w:cstheme="minorHAnsi"/>
+          <w:bCs/>
+          <w:szCs w:val="24"/>
+          <w:lang w:val="en-US"/>
+        </w:rPr>
+      </w:pPr>
+      <w:r>
+        <w:rPr>
+          <w:rFonts w:cstheme="minorHAnsi"/>
+          <w:bCs/>
+          <w:szCs w:val="24"/>
+          <w:lang w:val="en-US"/>
+        </w:rPr>
+        <w:t xml:space="preserve">A free and open source PHP Web framework intended for developing web applications following a model view controller (MVC) architectural pattern. Among its many features Eloquent ORML object – relational mapping, Query building, Reverse routing are advanced PitP implementations for the development of applications now.  </w:t>
+      </w:r>
+    </w:p>
+    <w:p>
+      <w:pPr>
+        <w:pStyle w:val="ListParagraph"/>
+        <w:rPr>
+          <w:rFonts w:cstheme="minorHAnsi"/>
+          <w:bCs/>
+          <w:szCs w:val="24"/>
+          <w:lang w:val="en-US"/>
+        </w:rPr>
+      </w:pPr>
+      <w:r>
+        <w:rPr>
+          <w:rFonts w:cstheme="minorHAnsi"/>
+          <w:bCs/>
+          <w:szCs w:val="24"/>
+          <w:lang w:val="en-US"/>
+        </w:rPr>
+        <w:t>Laravel provides auto loading of classes without the need of manual maintenance. Views, serve as customizable logical code units that can be executed when loaded. Laravel RESTful Controller provides the option of separating the logic behind HTTP GET and POST request as well, making routing easier to understand. Services such as Migrations offered, provide a Version Control system for database schemas, making changes code based and changes to the database layout a possibility. This process, simplifies deployment and updating of Laravel based applications. Laravel’s command line interface (CLI) is called, Artisan. Its features are mapped into different subcomponents of the artisan command – line utility. It’s common users go for managing database migrations, publishing package assets etc. User authentication is of common in relevance to web applications. Laravel makes it easy when it comes to authentication as it includes features such as register, forgot password and send reminders. (Peter, 2021) (Tawde) (Example of Laravel QR Code generator with Laravel 5.8, 2012)</w:t>
+      </w:r>
+    </w:p>
+    <w:p>
+      <w:pPr>
+        <w:pStyle w:val="ListParagraph"/>
+        <w:rPr>
+          <w:rFonts w:cstheme="minorHAnsi"/>
+          <w:bCs/>
+          <w:szCs w:val="24"/>
+          <w:lang w:val="en-US"/>
+        </w:rPr>
+      </w:pPr>
+    </w:p>
+    <w:p>
+      <w:pPr>
+        <w:pStyle w:val="ListParagraph"/>
+        <w:rPr>
+          <w:rFonts w:cstheme="minorHAnsi"/>
+          <w:bCs/>
+          <w:szCs w:val="24"/>
+          <w:lang w:val="en-US"/>
+        </w:rPr>
+      </w:pPr>
+    </w:p>
+    <w:p>
+      <w:pPr>
+        <w:spacing w:before="120" w:after="144" w:line="240" w:lineRule="auto"/>
+        <w:ind w:left="768" w:right="48"/>
+        <w:jc w:val="both"/>
+        <w:rPr>
+          <w:rFonts w:ascii="Arial" w:eastAsia="Times New Roman" w:hAnsi="Arial" w:cs="Arial"/>
+          <w:color w:val="000000"/>
+          <w:szCs w:val="24"/>
+          <w:lang w:val="en-US" w:bidi="ar-SA"/>
+        </w:rPr>
+      </w:pPr>
+      <w:r>
+        <w:rPr>
+          <w:rFonts w:ascii="Arial" w:eastAsia="Times New Roman" w:hAnsi="Arial" w:cs="Arial"/>
+          <w:color w:val="000000"/>
+          <w:szCs w:val="24"/>
+          <w:lang w:val="en-US" w:bidi="ar-SA"/>
+        </w:rPr>
+        <w:t xml:space="preserve"> </w:t>
       </w:r>
     </w:p>
     <w:p>
@@ -12842,7 +14160,7 @@
           <v:shape id="_x0000_i1025" type="#_x0000_t75" style="width:497.25pt;height:384pt" o:ole="">
             <v:imagedata r:id="rId10" o:title=""/>
           </v:shape>
-          <o:OLEObject Type="Embed" ProgID="AcroExch.Document.DC" ShapeID="_x0000_i1025" DrawAspect="Content" ObjectID="_1713359149" r:id="rId11"/>
+          <o:OLEObject Type="Embed" ProgID="AcroExch.Document.DC" ShapeID="_x0000_i1025" DrawAspect="Content" ObjectID="_1713381878" r:id="rId11"/>
         </w:object>
       </w:r>
     </w:p>
@@ -13172,7 +14490,7 @@
           <v:shape id="_x0000_i1026" type="#_x0000_t75" style="width:527.25pt;height:407.25pt" o:ole="">
             <v:imagedata r:id="rId12" o:title=""/>
           </v:shape>
-          <o:OLEObject Type="Embed" ProgID="AcroExch.Document.DC" ShapeID="_x0000_i1026" DrawAspect="Content" ObjectID="_1713359150" r:id="rId13"/>
+          <o:OLEObject Type="Embed" ProgID="AcroExch.Document.DC" ShapeID="_x0000_i1026" DrawAspect="Content" ObjectID="_1713381879" r:id="rId13"/>
         </w:object>
       </w:r>
     </w:p>
@@ -13477,7 +14795,7 @@
           <v:shape id="_x0000_i1027" type="#_x0000_t75" style="width:522.75pt;height:404.25pt" o:ole="">
             <v:imagedata r:id="rId14" o:title=""/>
           </v:shape>
-          <o:OLEObject Type="Embed" ProgID="AcroExch.Document.DC" ShapeID="_x0000_i1027" DrawAspect="Content" ObjectID="_1713359151" r:id="rId15"/>
+          <o:OLEObject Type="Embed" ProgID="AcroExch.Document.DC" ShapeID="_x0000_i1027" DrawAspect="Content" ObjectID="_1713381880" r:id="rId15"/>
         </w:object>
       </w:r>
     </w:p>
@@ -14377,7 +15695,7 @@
           <v:shape id="_x0000_i1028" type="#_x0000_t75" style="width:515.25pt;height:398.25pt" o:ole="">
             <v:imagedata r:id="rId16" o:title=""/>
           </v:shape>
-          <o:OLEObject Type="Embed" ProgID="AcroExch.Document.DC" ShapeID="_x0000_i1028" DrawAspect="Content" ObjectID="_1713359152" r:id="rId17"/>
+          <o:OLEObject Type="Embed" ProgID="AcroExch.Document.DC" ShapeID="_x0000_i1028" DrawAspect="Content" ObjectID="_1713381881" r:id="rId17"/>
         </w:object>
       </w:r>
     </w:p>
@@ -16903,6 +18221,119 @@
     </w:lvl>
   </w:abstractNum>
   <w:abstractNum w:abstractNumId="10" w15:restartNumberingAfterBreak="0">
+    <w:nsid w:val="5F1F03C1"/>
+    <w:multiLevelType w:val="hybridMultilevel"/>
+    <w:tmpl w:val="6D745BF8"/>
+    <w:lvl w:ilvl="0" w:tplc="F5C06CE0">
+      <w:start w:val="5"/>
+      <w:numFmt w:val="bullet"/>
+      <w:lvlText w:val="-"/>
+      <w:lvlJc w:val="left"/>
+      <w:pPr>
+        <w:ind w:left="720" w:hanging="360"/>
+      </w:pPr>
+      <w:rPr>
+        <w:rFonts w:ascii="Arial" w:eastAsiaTheme="minorHAnsi" w:hAnsi="Arial" w:cs="Arial" w:hint="default"/>
+      </w:rPr>
+    </w:lvl>
+    <w:lvl w:ilvl="1" w:tplc="04090003" w:tentative="1">
+      <w:start w:val="1"/>
+      <w:numFmt w:val="bullet"/>
+      <w:lvlText w:val="o"/>
+      <w:lvlJc w:val="left"/>
+      <w:pPr>
+        <w:ind w:left="1440" w:hanging="360"/>
+      </w:pPr>
+      <w:rPr>
+        <w:rFonts w:ascii="Courier New" w:hAnsi="Courier New" w:cs="Courier New" w:hint="default"/>
+      </w:rPr>
+    </w:lvl>
+    <w:lvl w:ilvl="2" w:tplc="04090005" w:tentative="1">
+      <w:start w:val="1"/>
+      <w:numFmt w:val="bullet"/>
+      <w:lvlText w:val=""/>
+      <w:lvlJc w:val="left"/>
+      <w:pPr>
+        <w:ind w:left="2160" w:hanging="360"/>
+      </w:pPr>
+      <w:rPr>
+        <w:rFonts w:ascii="Wingdings" w:hAnsi="Wingdings" w:hint="default"/>
+      </w:rPr>
+    </w:lvl>
+    <w:lvl w:ilvl="3" w:tplc="04090001" w:tentative="1">
+      <w:start w:val="1"/>
+      <w:numFmt w:val="bullet"/>
+      <w:lvlText w:val=""/>
+      <w:lvlJc w:val="left"/>
+      <w:pPr>
+        <w:ind w:left="2880" w:hanging="360"/>
+      </w:pPr>
+      <w:rPr>
+        <w:rFonts w:ascii="Symbol" w:hAnsi="Symbol" w:hint="default"/>
+      </w:rPr>
+    </w:lvl>
+    <w:lvl w:ilvl="4" w:tplc="04090003" w:tentative="1">
+      <w:start w:val="1"/>
+      <w:numFmt w:val="bullet"/>
+      <w:lvlText w:val="o"/>
+      <w:lvlJc w:val="left"/>
+      <w:pPr>
+        <w:ind w:left="3600" w:hanging="360"/>
+      </w:pPr>
+      <w:rPr>
+        <w:rFonts w:ascii="Courier New" w:hAnsi="Courier New" w:cs="Courier New" w:hint="default"/>
+      </w:rPr>
+    </w:lvl>
+    <w:lvl w:ilvl="5" w:tplc="04090005" w:tentative="1">
+      <w:start w:val="1"/>
+      <w:numFmt w:val="bullet"/>
+      <w:lvlText w:val=""/>
+      <w:lvlJc w:val="left"/>
+      <w:pPr>
+        <w:ind w:left="4320" w:hanging="360"/>
+      </w:pPr>
+      <w:rPr>
+        <w:rFonts w:ascii="Wingdings" w:hAnsi="Wingdings" w:hint="default"/>
+      </w:rPr>
+    </w:lvl>
+    <w:lvl w:ilvl="6" w:tplc="04090001" w:tentative="1">
+      <w:start w:val="1"/>
+      <w:numFmt w:val="bullet"/>
+      <w:lvlText w:val=""/>
+      <w:lvlJc w:val="left"/>
+      <w:pPr>
+        <w:ind w:left="5040" w:hanging="360"/>
+      </w:pPr>
+      <w:rPr>
+        <w:rFonts w:ascii="Symbol" w:hAnsi="Symbol" w:hint="default"/>
+      </w:rPr>
+    </w:lvl>
+    <w:lvl w:ilvl="7" w:tplc="04090003" w:tentative="1">
+      <w:start w:val="1"/>
+      <w:numFmt w:val="bullet"/>
+      <w:lvlText w:val="o"/>
+      <w:lvlJc w:val="left"/>
+      <w:pPr>
+        <w:ind w:left="5760" w:hanging="360"/>
+      </w:pPr>
+      <w:rPr>
+        <w:rFonts w:ascii="Courier New" w:hAnsi="Courier New" w:cs="Courier New" w:hint="default"/>
+      </w:rPr>
+    </w:lvl>
+    <w:lvl w:ilvl="8" w:tplc="04090005" w:tentative="1">
+      <w:start w:val="1"/>
+      <w:numFmt w:val="bullet"/>
+      <w:lvlText w:val=""/>
+      <w:lvlJc w:val="left"/>
+      <w:pPr>
+        <w:ind w:left="6480" w:hanging="360"/>
+      </w:pPr>
+      <w:rPr>
+        <w:rFonts w:ascii="Wingdings" w:hAnsi="Wingdings" w:hint="default"/>
+      </w:rPr>
+    </w:lvl>
+  </w:abstractNum>
+  <w:abstractNum w:abstractNumId="11" w15:restartNumberingAfterBreak="0">
     <w:nsid w:val="67352A9C"/>
     <w:multiLevelType w:val="hybridMultilevel"/>
     <w:tmpl w:val="A5E01A26"/>
@@ -17015,7 +18446,7 @@
       </w:rPr>
     </w:lvl>
   </w:abstractNum>
-  <w:abstractNum w:abstractNumId="11" w15:restartNumberingAfterBreak="0">
+  <w:abstractNum w:abstractNumId="12" w15:restartNumberingAfterBreak="0">
     <w:nsid w:val="71D309B7"/>
     <w:multiLevelType w:val="hybridMultilevel"/>
     <w:tmpl w:val="422ACEB6"/>
@@ -17101,7 +18532,7 @@
       </w:pPr>
     </w:lvl>
   </w:abstractNum>
-  <w:abstractNum w:abstractNumId="12" w15:restartNumberingAfterBreak="0">
+  <w:abstractNum w:abstractNumId="13" w15:restartNumberingAfterBreak="0">
     <w:nsid w:val="7A1C6144"/>
     <w:multiLevelType w:val="hybridMultilevel"/>
     <w:tmpl w:val="6862F22C"/>
@@ -17213,7 +18644,7 @@
       </w:rPr>
     </w:lvl>
   </w:abstractNum>
-  <w:abstractNum w:abstractNumId="13" w15:restartNumberingAfterBreak="0">
+  <w:abstractNum w:abstractNumId="14" w15:restartNumberingAfterBreak="0">
     <w:nsid w:val="7E0F4D76"/>
     <w:multiLevelType w:val="hybridMultilevel"/>
     <w:tmpl w:val="D9342522"/>
@@ -17326,11 +18757,160 @@
       </w:rPr>
     </w:lvl>
   </w:abstractNum>
+  <w:abstractNum w:abstractNumId="15" w15:restartNumberingAfterBreak="0">
+    <w:nsid w:val="7F040DBE"/>
+    <w:multiLevelType w:val="multilevel"/>
+    <w:tmpl w:val="1DD4D354"/>
+    <w:lvl w:ilvl="0">
+      <w:start w:val="1"/>
+      <w:numFmt w:val="bullet"/>
+      <w:lvlText w:val=""/>
+      <w:lvlJc w:val="left"/>
+      <w:pPr>
+        <w:tabs>
+          <w:tab w:val="num" w:pos="720"/>
+        </w:tabs>
+        <w:ind w:left="720" w:hanging="360"/>
+      </w:pPr>
+      <w:rPr>
+        <w:rFonts w:ascii="Symbol" w:hAnsi="Symbol" w:hint="default"/>
+        <w:sz w:val="20"/>
+      </w:rPr>
+    </w:lvl>
+    <w:lvl w:ilvl="1" w:tentative="1">
+      <w:start w:val="1"/>
+      <w:numFmt w:val="bullet"/>
+      <w:lvlText w:val="o"/>
+      <w:lvlJc w:val="left"/>
+      <w:pPr>
+        <w:tabs>
+          <w:tab w:val="num" w:pos="1440"/>
+        </w:tabs>
+        <w:ind w:left="1440" w:hanging="360"/>
+      </w:pPr>
+      <w:rPr>
+        <w:rFonts w:ascii="Courier New" w:hAnsi="Courier New" w:hint="default"/>
+        <w:sz w:val="20"/>
+      </w:rPr>
+    </w:lvl>
+    <w:lvl w:ilvl="2" w:tentative="1">
+      <w:start w:val="1"/>
+      <w:numFmt w:val="bullet"/>
+      <w:lvlText w:val=""/>
+      <w:lvlJc w:val="left"/>
+      <w:pPr>
+        <w:tabs>
+          <w:tab w:val="num" w:pos="2160"/>
+        </w:tabs>
+        <w:ind w:left="2160" w:hanging="360"/>
+      </w:pPr>
+      <w:rPr>
+        <w:rFonts w:ascii="Wingdings" w:hAnsi="Wingdings" w:hint="default"/>
+        <w:sz w:val="20"/>
+      </w:rPr>
+    </w:lvl>
+    <w:lvl w:ilvl="3" w:tentative="1">
+      <w:start w:val="1"/>
+      <w:numFmt w:val="bullet"/>
+      <w:lvlText w:val=""/>
+      <w:lvlJc w:val="left"/>
+      <w:pPr>
+        <w:tabs>
+          <w:tab w:val="num" w:pos="2880"/>
+        </w:tabs>
+        <w:ind w:left="2880" w:hanging="360"/>
+      </w:pPr>
+      <w:rPr>
+        <w:rFonts w:ascii="Wingdings" w:hAnsi="Wingdings" w:hint="default"/>
+        <w:sz w:val="20"/>
+      </w:rPr>
+    </w:lvl>
+    <w:lvl w:ilvl="4" w:tentative="1">
+      <w:start w:val="1"/>
+      <w:numFmt w:val="bullet"/>
+      <w:lvlText w:val=""/>
+      <w:lvlJc w:val="left"/>
+      <w:pPr>
+        <w:tabs>
+          <w:tab w:val="num" w:pos="3600"/>
+        </w:tabs>
+        <w:ind w:left="3600" w:hanging="360"/>
+      </w:pPr>
+      <w:rPr>
+        <w:rFonts w:ascii="Wingdings" w:hAnsi="Wingdings" w:hint="default"/>
+        <w:sz w:val="20"/>
+      </w:rPr>
+    </w:lvl>
+    <w:lvl w:ilvl="5" w:tentative="1">
+      <w:start w:val="1"/>
+      <w:numFmt w:val="bullet"/>
+      <w:lvlText w:val=""/>
+      <w:lvlJc w:val="left"/>
+      <w:pPr>
+        <w:tabs>
+          <w:tab w:val="num" w:pos="4320"/>
+        </w:tabs>
+        <w:ind w:left="4320" w:hanging="360"/>
+      </w:pPr>
+      <w:rPr>
+        <w:rFonts w:ascii="Wingdings" w:hAnsi="Wingdings" w:hint="default"/>
+        <w:sz w:val="20"/>
+      </w:rPr>
+    </w:lvl>
+    <w:lvl w:ilvl="6" w:tentative="1">
+      <w:start w:val="1"/>
+      <w:numFmt w:val="bullet"/>
+      <w:lvlText w:val=""/>
+      <w:lvlJc w:val="left"/>
+      <w:pPr>
+        <w:tabs>
+          <w:tab w:val="num" w:pos="5040"/>
+        </w:tabs>
+        <w:ind w:left="5040" w:hanging="360"/>
+      </w:pPr>
+      <w:rPr>
+        <w:rFonts w:ascii="Wingdings" w:hAnsi="Wingdings" w:hint="default"/>
+        <w:sz w:val="20"/>
+      </w:rPr>
+    </w:lvl>
+    <w:lvl w:ilvl="7" w:tentative="1">
+      <w:start w:val="1"/>
+      <w:numFmt w:val="bullet"/>
+      <w:lvlText w:val=""/>
+      <w:lvlJc w:val="left"/>
+      <w:pPr>
+        <w:tabs>
+          <w:tab w:val="num" w:pos="5760"/>
+        </w:tabs>
+        <w:ind w:left="5760" w:hanging="360"/>
+      </w:pPr>
+      <w:rPr>
+        <w:rFonts w:ascii="Wingdings" w:hAnsi="Wingdings" w:hint="default"/>
+        <w:sz w:val="20"/>
+      </w:rPr>
+    </w:lvl>
+    <w:lvl w:ilvl="8" w:tentative="1">
+      <w:start w:val="1"/>
+      <w:numFmt w:val="bullet"/>
+      <w:lvlText w:val=""/>
+      <w:lvlJc w:val="left"/>
+      <w:pPr>
+        <w:tabs>
+          <w:tab w:val="num" w:pos="6480"/>
+        </w:tabs>
+        <w:ind w:left="6480" w:hanging="360"/>
+      </w:pPr>
+      <w:rPr>
+        <w:rFonts w:ascii="Wingdings" w:hAnsi="Wingdings" w:hint="default"/>
+        <w:sz w:val="20"/>
+      </w:rPr>
+    </w:lvl>
+  </w:abstractNum>
   <w:num w:numId="1">
     <w:abstractNumId w:val="0"/>
   </w:num>
   <w:num w:numId="2">
-    <w:abstractNumId w:val="12"/>
+    <w:abstractNumId w:val="13"/>
   </w:num>
   <w:num w:numId="3">
     <w:abstractNumId w:val="7"/>
@@ -17342,10 +18922,10 @@
     <w:abstractNumId w:val="3"/>
   </w:num>
   <w:num w:numId="6">
-    <w:abstractNumId w:val="13"/>
+    <w:abstractNumId w:val="14"/>
   </w:num>
   <w:num w:numId="7">
-    <w:abstractNumId w:val="13"/>
+    <w:abstractNumId w:val="14"/>
   </w:num>
   <w:num w:numId="8">
     <w:abstractNumId w:val="2"/>
@@ -17354,7 +18934,7 @@
     <w:abstractNumId w:val="5"/>
   </w:num>
   <w:num w:numId="10">
-    <w:abstractNumId w:val="10"/>
+    <w:abstractNumId w:val="11"/>
   </w:num>
   <w:num w:numId="11">
     <w:abstractNumId w:val="1"/>
@@ -17366,10 +18946,16 @@
     <w:abstractNumId w:val="8"/>
   </w:num>
   <w:num w:numId="14">
-    <w:abstractNumId w:val="11"/>
+    <w:abstractNumId w:val="12"/>
   </w:num>
   <w:num w:numId="15">
     <w:abstractNumId w:val="9"/>
+  </w:num>
+  <w:num w:numId="16">
+    <w:abstractNumId w:val="10"/>
+  </w:num>
+  <w:num w:numId="17">
+    <w:abstractNumId w:val="15"/>
   </w:num>
 </w:numbering>
 </file>
@@ -17497,6 +19083,7 @@
     <w:lsdException w:name="HTML Sample" w:semiHidden="1" w:unhideWhenUsed="1"/>
     <w:lsdException w:name="HTML Typewriter" w:semiHidden="1" w:unhideWhenUsed="1"/>
     <w:lsdException w:name="HTML Variable" w:semiHidden="1" w:unhideWhenUsed="1"/>
+    <w:lsdException w:name="Normal Table" w:semiHidden="1" w:unhideWhenUsed="1"/>
     <w:lsdException w:name="annotation subject" w:semiHidden="1" w:unhideWhenUsed="1"/>
     <w:lsdException w:name="No List" w:semiHidden="1" w:unhideWhenUsed="1"/>
     <w:lsdException w:name="Outline List 1" w:semiHidden="1" w:unhideWhenUsed="1"/>
@@ -17539,8 +19126,11 @@
     <w:lsdException w:name="Table Contemporary" w:semiHidden="1" w:unhideWhenUsed="1"/>
     <w:lsdException w:name="Table Elegant" w:semiHidden="1" w:unhideWhenUsed="1"/>
     <w:lsdException w:name="Table Professional" w:semiHidden="1" w:unhideWhenUsed="1"/>
+    <w:lsdException w:name="Table Subtle 1" w:semiHidden="1" w:unhideWhenUsed="1"/>
     <w:lsdException w:name="Table Subtle 2" w:semiHidden="1" w:unhideWhenUsed="1"/>
     <w:lsdException w:name="Table Web 1" w:semiHidden="1" w:unhideWhenUsed="1"/>
+    <w:lsdException w:name="Table Web 2" w:semiHidden="1" w:unhideWhenUsed="1"/>
+    <w:lsdException w:name="Table Web 3" w:semiHidden="1" w:unhideWhenUsed="1"/>
     <w:lsdException w:name="Balloon Text" w:semiHidden="1" w:unhideWhenUsed="1"/>
     <w:lsdException w:name="Table Grid" w:uiPriority="59"/>
     <w:lsdException w:name="Table Theme" w:semiHidden="1" w:unhideWhenUsed="1"/>
@@ -18486,6 +20076,22 @@
       <w:lang w:val="en-GB"/>
     </w:rPr>
   </w:style>
+  <w:style w:type="paragraph" w:styleId="NormalWeb">
+    <w:name w:val="Normal (Web)"/>
+    <w:basedOn w:val="Normal"/>
+    <w:uiPriority w:val="99"/>
+    <w:semiHidden/>
+    <w:unhideWhenUsed/>
+    <w:rsid w:val="00E64B1F"/>
+    <w:pPr>
+      <w:spacing w:before="100" w:beforeAutospacing="1" w:after="100" w:afterAutospacing="1" w:line="240" w:lineRule="auto"/>
+    </w:pPr>
+    <w:rPr>
+      <w:rFonts w:ascii="Times New Roman" w:eastAsia="Times New Roman" w:hAnsi="Times New Roman" w:cs="Times New Roman"/>
+      <w:szCs w:val="24"/>
+      <w:lang w:val="en-US" w:bidi="ar-SA"/>
+    </w:rPr>
+  </w:style>
 </w:styles>
 </file>
 

--- a/API Report.docx
+++ b/API Report.docx
@@ -264,12 +264,37 @@
             <w:r>
               <w:t xml:space="preserve">Member of staff responsible for coursework: </w:t>
             </w:r>
+            <w:proofErr w:type="spellStart"/>
             <w:r>
               <w:rPr>
                 <w:b/>
                 <w:bCs/>
               </w:rPr>
-              <w:t xml:space="preserve">Dr. Rasika Ranaweera </w:t>
+              <w:t>Dr.</w:t>
+            </w:r>
+            <w:proofErr w:type="spellEnd"/>
+            <w:r>
+              <w:rPr>
+                <w:b/>
+                <w:bCs/>
+              </w:rPr>
+              <w:t xml:space="preserve"> Rasika </w:t>
+            </w:r>
+            <w:proofErr w:type="spellStart"/>
+            <w:r>
+              <w:rPr>
+                <w:b/>
+                <w:bCs/>
+              </w:rPr>
+              <w:t>Ranaweera</w:t>
+            </w:r>
+            <w:proofErr w:type="spellEnd"/>
+            <w:r>
+              <w:rPr>
+                <w:b/>
+                <w:bCs/>
+              </w:rPr>
+              <w:t xml:space="preserve"> </w:t>
             </w:r>
           </w:p>
           <w:p/>
@@ -867,14 +892,46 @@
           <w:sz w:val="18"/>
           <w:szCs w:val="18"/>
         </w:rPr>
-        <w:t>Please delete as appropriate</w:t>
+        <w:t xml:space="preserve">Please delete as </w:t>
+      </w:r>
+      <w:proofErr w:type="spellStart"/>
+      <w:r>
+        <w:rPr>
+          <w:sz w:val="18"/>
+          <w:szCs w:val="18"/>
+        </w:rPr>
+        <w:t>appropriate</w:t>
       </w:r>
       <w:r>
         <w:rPr>
           <w:sz w:val="16"/>
           <w:szCs w:val="16"/>
         </w:rPr>
-        <w:t>Sci/ps/d:/students/cwkfrontcover</w:t>
+        <w:t>Sci</w:t>
+      </w:r>
+      <w:proofErr w:type="spellEnd"/>
+      <w:r>
+        <w:rPr>
+          <w:sz w:val="16"/>
+          <w:szCs w:val="16"/>
+        </w:rPr>
+        <w:t>/</w:t>
+      </w:r>
+      <w:proofErr w:type="spellStart"/>
+      <w:r>
+        <w:rPr>
+          <w:sz w:val="16"/>
+          <w:szCs w:val="16"/>
+        </w:rPr>
+        <w:t>ps</w:t>
+      </w:r>
+      <w:proofErr w:type="spellEnd"/>
+      <w:r>
+        <w:rPr>
+          <w:sz w:val="16"/>
+          <w:szCs w:val="16"/>
+        </w:rPr>
+        <w:t>/d:/students/cwkfrontcover</w:t>
       </w:r>
       <w:r>
         <w:rPr>
@@ -1775,9 +1832,19 @@
       <w:r>
         <w:t xml:space="preserve">First and foremost, we’d like to extend our sincere gratitude towards </w:t>
       </w:r>
-      <w:r>
-        <w:t>Dr. Rasika Ranaweera</w:t>
-      </w:r>
+      <w:proofErr w:type="spellStart"/>
+      <w:r>
+        <w:t>Dr.</w:t>
+      </w:r>
+      <w:proofErr w:type="spellEnd"/>
+      <w:r>
+        <w:t xml:space="preserve"> Rasika </w:t>
+      </w:r>
+      <w:proofErr w:type="spellStart"/>
+      <w:r>
+        <w:t>Ranaweera</w:t>
+      </w:r>
+      <w:proofErr w:type="spellEnd"/>
       <w:r>
         <w:t>, our module lecturer. We are extremely humbled and grateful to have been able to receive his mentorship, guidance, and support.</w:t>
       </w:r>
@@ -1912,7 +1979,23 @@
         <w:t>:</w:t>
       </w:r>
       <w:r>
-        <w:t xml:space="preserve"> Dr. Rasika Ranaweera </w:t>
+        <w:t xml:space="preserve"> </w:t>
+      </w:r>
+      <w:proofErr w:type="spellStart"/>
+      <w:r>
+        <w:t>Dr.</w:t>
+      </w:r>
+      <w:proofErr w:type="spellEnd"/>
+      <w:r>
+        <w:t xml:space="preserve"> Rasika </w:t>
+      </w:r>
+      <w:proofErr w:type="spellStart"/>
+      <w:r>
+        <w:t>Ranaweera</w:t>
+      </w:r>
+      <w:proofErr w:type="spellEnd"/>
+      <w:r>
+        <w:t xml:space="preserve"> </w:t>
       </w:r>
     </w:p>
     <w:p>
@@ -2187,42 +2270,6 @@
           <w:lang w:val="en-US"/>
         </w:rPr>
       </w:pPr>
-      <w:r>
-        <w:rPr>
-          <w:rFonts w:cstheme="minorHAnsi"/>
-          <w:bCs/>
-          <w:szCs w:val="24"/>
-          <w:lang w:val="en-US"/>
-        </w:rPr>
-        <w:t xml:space="preserve"> </w:t>
-      </w:r>
-    </w:p>
-    <w:p>
-      <w:pPr>
-        <w:rPr>
-          <w:szCs w:val="24"/>
-        </w:rPr>
-      </w:pPr>
-    </w:p>
-    <w:p>
-      <w:pPr>
-        <w:rPr>
-          <w:szCs w:val="24"/>
-        </w:rPr>
-      </w:pPr>
-    </w:p>
-    <w:p>
-      <w:pPr>
-        <w:rPr>
-          <w:szCs w:val="24"/>
-        </w:rPr>
-      </w:pPr>
-      <w:r>
-        <w:rPr>
-          <w:szCs w:val="24"/>
-        </w:rPr>
-        <w:t xml:space="preserve"> </w:t>
-      </w:r>
     </w:p>
     <w:p>
       <w:pPr>
@@ -2242,37 +2289,52 @@
           <w:szCs w:val="24"/>
           <w:lang w:val="en-US"/>
         </w:rPr>
+        <w:t xml:space="preserve">Through the SLBFE, any </w:t>
+      </w:r>
+      <w:r>
+        <w:rPr>
+          <w:rFonts w:cstheme="minorHAnsi"/>
+          <w:bCs/>
+          <w:szCs w:val="24"/>
+          <w:lang w:val="en-US"/>
+        </w:rPr>
+        <w:t>citizen</w:t>
+      </w:r>
+      <w:r>
+        <w:rPr>
+          <w:rFonts w:cstheme="minorHAnsi"/>
+          <w:bCs/>
+          <w:szCs w:val="24"/>
+          <w:lang w:val="en-US"/>
+        </w:rPr>
         <w:t xml:space="preserve"> </w:t>
       </w:r>
-    </w:p>
-    <w:p>
-      <w:pPr>
-        <w:spacing w:line="360" w:lineRule="auto"/>
-        <w:jc w:val="both"/>
-        <w:rPr>
-          <w:rFonts w:cstheme="minorHAnsi"/>
-          <w:bCs/>
-          <w:szCs w:val="24"/>
-          <w:lang w:val="en-US"/>
-        </w:rPr>
-      </w:pPr>
-      <w:r>
-        <w:rPr>
-          <w:rFonts w:cstheme="minorHAnsi"/>
-          <w:bCs/>
-          <w:szCs w:val="24"/>
-          <w:lang w:val="en-US"/>
-        </w:rPr>
-        <w:t xml:space="preserve">Through the SLBFE, any </w:t>
-      </w:r>
-      <w:r>
-        <w:rPr>
-          <w:rFonts w:cstheme="minorHAnsi"/>
-          <w:bCs/>
-          <w:szCs w:val="24"/>
-          <w:lang w:val="en-US"/>
-        </w:rPr>
-        <w:t>citizen</w:t>
+      <w:r>
+        <w:rPr>
+          <w:rFonts w:cstheme="minorHAnsi"/>
+          <w:bCs/>
+          <w:szCs w:val="24"/>
+          <w:lang w:val="en-US"/>
+        </w:rPr>
+        <w:t xml:space="preserve">can </w:t>
+      </w:r>
+      <w:r>
+        <w:rPr>
+          <w:rFonts w:cstheme="minorHAnsi"/>
+          <w:bCs/>
+          <w:szCs w:val="24"/>
+          <w:lang w:val="en-US"/>
+        </w:rPr>
+        <w:t>hold the potentiality to acquire membership via</w:t>
+      </w:r>
+      <w:r>
+        <w:rPr>
+          <w:rFonts w:cstheme="minorHAnsi"/>
+          <w:bCs/>
+          <w:szCs w:val="24"/>
+          <w:lang w:val="en-US"/>
+        </w:rPr>
+        <w:t xml:space="preserve"> free online registration.</w:t>
       </w:r>
       <w:r>
         <w:rPr>
@@ -2290,25 +2352,25 @@
           <w:szCs w:val="24"/>
           <w:lang w:val="en-US"/>
         </w:rPr>
-        <w:t xml:space="preserve">can </w:t>
-      </w:r>
-      <w:r>
-        <w:rPr>
-          <w:rFonts w:cstheme="minorHAnsi"/>
-          <w:bCs/>
-          <w:szCs w:val="24"/>
-          <w:lang w:val="en-US"/>
-        </w:rPr>
-        <w:t>hold the potentiality to acquire membership via</w:t>
-      </w:r>
-      <w:r>
-        <w:rPr>
-          <w:rFonts w:cstheme="minorHAnsi"/>
-          <w:bCs/>
-          <w:szCs w:val="24"/>
-          <w:lang w:val="en-US"/>
-        </w:rPr>
-        <w:t xml:space="preserve"> free online registration.</w:t>
+        <w:t>Those that are on the lookout for</w:t>
+      </w:r>
+      <w:r>
+        <w:rPr>
+          <w:rFonts w:cstheme="minorHAnsi"/>
+          <w:bCs/>
+          <w:szCs w:val="24"/>
+          <w:lang w:val="en-US"/>
+        </w:rPr>
+        <w:t xml:space="preserve"> jobs </w:t>
+      </w:r>
+      <w:r>
+        <w:rPr>
+          <w:rFonts w:cstheme="minorHAnsi"/>
+          <w:bCs/>
+          <w:szCs w:val="24"/>
+          <w:lang w:val="en-US"/>
+        </w:rPr>
+        <w:t>can</w:t>
       </w:r>
       <w:r>
         <w:rPr>
@@ -2326,25 +2388,61 @@
           <w:szCs w:val="24"/>
           <w:lang w:val="en-US"/>
         </w:rPr>
-        <w:t>Those that are on the lookout for</w:t>
-      </w:r>
-      <w:r>
-        <w:rPr>
-          <w:rFonts w:cstheme="minorHAnsi"/>
-          <w:bCs/>
-          <w:szCs w:val="24"/>
-          <w:lang w:val="en-US"/>
-        </w:rPr>
-        <w:t xml:space="preserve"> jobs </w:t>
-      </w:r>
-      <w:r>
-        <w:rPr>
-          <w:rFonts w:cstheme="minorHAnsi"/>
-          <w:bCs/>
-          <w:szCs w:val="24"/>
-          <w:lang w:val="en-US"/>
-        </w:rPr>
-        <w:t>can</w:t>
+        <w:t>utilize</w:t>
+      </w:r>
+      <w:r>
+        <w:rPr>
+          <w:rFonts w:cstheme="minorHAnsi"/>
+          <w:bCs/>
+          <w:szCs w:val="24"/>
+          <w:lang w:val="en-US"/>
+        </w:rPr>
+        <w:t xml:space="preserve"> the system to </w:t>
+      </w:r>
+      <w:r>
+        <w:rPr>
+          <w:rFonts w:cstheme="minorHAnsi"/>
+          <w:bCs/>
+          <w:szCs w:val="24"/>
+          <w:lang w:val="en-US"/>
+        </w:rPr>
+        <w:t xml:space="preserve">update </w:t>
+      </w:r>
+      <w:r>
+        <w:rPr>
+          <w:rFonts w:cstheme="minorHAnsi"/>
+          <w:bCs/>
+          <w:szCs w:val="24"/>
+          <w:lang w:val="en-US"/>
+        </w:rPr>
+        <w:t>and upload their</w:t>
+      </w:r>
+      <w:r>
+        <w:rPr>
+          <w:rFonts w:cstheme="minorHAnsi"/>
+          <w:bCs/>
+          <w:szCs w:val="24"/>
+          <w:lang w:val="en-US"/>
+        </w:rPr>
+        <w:t xml:space="preserve"> qualifications</w:t>
+      </w:r>
+      <w:r>
+        <w:rPr>
+          <w:rFonts w:cstheme="minorHAnsi"/>
+          <w:bCs/>
+          <w:szCs w:val="24"/>
+          <w:lang w:val="en-US"/>
+        </w:rPr>
+        <w:t xml:space="preserve">, </w:t>
+      </w:r>
+      <w:r>
+        <w:rPr>
+          <w:rFonts w:cstheme="minorHAnsi"/>
+          <w:bCs/>
+          <w:szCs w:val="24"/>
+          <w:lang w:val="en-US"/>
+        </w:rPr>
+        <w:t>CVs,</w:t>
       </w:r>
       <w:r>
         <w:rPr>
@@ -2362,34 +2460,97 @@
           <w:szCs w:val="24"/>
           <w:lang w:val="en-US"/>
         </w:rPr>
-        <w:t>utilize</w:t>
-      </w:r>
-      <w:r>
-        <w:rPr>
-          <w:rFonts w:cstheme="minorHAnsi"/>
-          <w:bCs/>
-          <w:szCs w:val="24"/>
-          <w:lang w:val="en-US"/>
-        </w:rPr>
-        <w:t xml:space="preserve"> the system to </w:t>
-      </w:r>
-      <w:r>
-        <w:rPr>
-          <w:rFonts w:cstheme="minorHAnsi"/>
-          <w:bCs/>
-          <w:szCs w:val="24"/>
-          <w:lang w:val="en-US"/>
-        </w:rPr>
-        <w:t xml:space="preserve">update </w:t>
-      </w:r>
-      <w:r>
-        <w:rPr>
-          <w:rFonts w:cstheme="minorHAnsi"/>
-          <w:bCs/>
-          <w:szCs w:val="24"/>
-          <w:lang w:val="en-US"/>
-        </w:rPr>
-        <w:t>and upload their</w:t>
+        <w:t xml:space="preserve">birth certificates, </w:t>
+      </w:r>
+      <w:r>
+        <w:rPr>
+          <w:rFonts w:cstheme="minorHAnsi"/>
+          <w:bCs/>
+          <w:szCs w:val="24"/>
+          <w:lang w:val="en-US"/>
+        </w:rPr>
+        <w:t>etc</w:t>
+      </w:r>
+      <w:r>
+        <w:rPr>
+          <w:rFonts w:cstheme="minorHAnsi"/>
+          <w:bCs/>
+          <w:szCs w:val="24"/>
+          <w:lang w:val="en-US"/>
+        </w:rPr>
+        <w:t>.</w:t>
+      </w:r>
+      <w:r>
+        <w:rPr>
+          <w:rFonts w:cstheme="minorHAnsi"/>
+          <w:bCs/>
+          <w:szCs w:val="24"/>
+          <w:lang w:val="en-US"/>
+        </w:rPr>
+        <w:t xml:space="preserve"> B</w:t>
+      </w:r>
+      <w:r>
+        <w:rPr>
+          <w:rFonts w:cstheme="minorHAnsi"/>
+          <w:bCs/>
+          <w:szCs w:val="24"/>
+          <w:lang w:val="en-US"/>
+        </w:rPr>
+        <w:t xml:space="preserve">ureau </w:t>
+      </w:r>
+      <w:r>
+        <w:rPr>
+          <w:rFonts w:cstheme="minorHAnsi"/>
+          <w:bCs/>
+          <w:szCs w:val="24"/>
+          <w:lang w:val="en-US"/>
+        </w:rPr>
+        <w:t>O</w:t>
+      </w:r>
+      <w:r>
+        <w:rPr>
+          <w:rFonts w:cstheme="minorHAnsi"/>
+          <w:bCs/>
+          <w:szCs w:val="24"/>
+          <w:lang w:val="en-US"/>
+        </w:rPr>
+        <w:t xml:space="preserve">fficers </w:t>
+      </w:r>
+      <w:r>
+        <w:rPr>
+          <w:rFonts w:cstheme="minorHAnsi"/>
+          <w:bCs/>
+          <w:szCs w:val="24"/>
+          <w:lang w:val="en-US"/>
+        </w:rPr>
+        <w:t>are authorized to view</w:t>
+      </w:r>
+      <w:r>
+        <w:rPr>
+          <w:rFonts w:cstheme="minorHAnsi"/>
+          <w:bCs/>
+          <w:szCs w:val="24"/>
+          <w:lang w:val="en-US"/>
+        </w:rPr>
+        <w:t xml:space="preserve"> and validate </w:t>
+      </w:r>
+      <w:r>
+        <w:rPr>
+          <w:rFonts w:cstheme="minorHAnsi"/>
+          <w:bCs/>
+          <w:szCs w:val="24"/>
+          <w:lang w:val="en-US"/>
+        </w:rPr>
+        <w:t xml:space="preserve">the </w:t>
+      </w:r>
+      <w:r>
+        <w:rPr>
+          <w:rFonts w:cstheme="minorHAnsi"/>
+          <w:bCs/>
+          <w:szCs w:val="24"/>
+          <w:lang w:val="en-US"/>
+        </w:rPr>
+        <w:t>uploaded</w:t>
       </w:r>
       <w:r>
         <w:rPr>
@@ -2407,26 +2568,16 @@
           <w:szCs w:val="24"/>
           <w:lang w:val="en-US"/>
         </w:rPr>
-        <w:lastRenderedPageBreak/>
-        <w:t>qualifications</w:t>
-      </w:r>
-      <w:r>
-        <w:rPr>
-          <w:rFonts w:cstheme="minorHAnsi"/>
-          <w:bCs/>
-          <w:szCs w:val="24"/>
-          <w:lang w:val="en-US"/>
-        </w:rPr>
-        <w:t xml:space="preserve">, </w:t>
-      </w:r>
-      <w:r>
-        <w:rPr>
-          <w:rFonts w:cstheme="minorHAnsi"/>
-          <w:bCs/>
-          <w:szCs w:val="24"/>
-          <w:lang w:val="en-US"/>
-        </w:rPr>
-        <w:t>CVs,</w:t>
+        <w:t xml:space="preserve">information. </w:t>
+      </w:r>
+      <w:r>
+        <w:rPr>
+          <w:rFonts w:cstheme="minorHAnsi"/>
+          <w:bCs/>
+          <w:szCs w:val="24"/>
+          <w:lang w:val="en-US"/>
+        </w:rPr>
+        <w:t>Furthermore,</w:t>
       </w:r>
       <w:r>
         <w:rPr>
@@ -2444,141 +2595,6 @@
           <w:szCs w:val="24"/>
           <w:lang w:val="en-US"/>
         </w:rPr>
-        <w:t xml:space="preserve">birth certificates, </w:t>
-      </w:r>
-      <w:r>
-        <w:rPr>
-          <w:rFonts w:cstheme="minorHAnsi"/>
-          <w:bCs/>
-          <w:szCs w:val="24"/>
-          <w:lang w:val="en-US"/>
-        </w:rPr>
-        <w:t>etc</w:t>
-      </w:r>
-      <w:r>
-        <w:rPr>
-          <w:rFonts w:cstheme="minorHAnsi"/>
-          <w:bCs/>
-          <w:szCs w:val="24"/>
-          <w:lang w:val="en-US"/>
-        </w:rPr>
-        <w:t>.</w:t>
-      </w:r>
-      <w:r>
-        <w:rPr>
-          <w:rFonts w:cstheme="minorHAnsi"/>
-          <w:bCs/>
-          <w:szCs w:val="24"/>
-          <w:lang w:val="en-US"/>
-        </w:rPr>
-        <w:t xml:space="preserve"> B</w:t>
-      </w:r>
-      <w:r>
-        <w:rPr>
-          <w:rFonts w:cstheme="minorHAnsi"/>
-          <w:bCs/>
-          <w:szCs w:val="24"/>
-          <w:lang w:val="en-US"/>
-        </w:rPr>
-        <w:t xml:space="preserve">ureau </w:t>
-      </w:r>
-      <w:r>
-        <w:rPr>
-          <w:rFonts w:cstheme="minorHAnsi"/>
-          <w:bCs/>
-          <w:szCs w:val="24"/>
-          <w:lang w:val="en-US"/>
-        </w:rPr>
-        <w:t>O</w:t>
-      </w:r>
-      <w:r>
-        <w:rPr>
-          <w:rFonts w:cstheme="minorHAnsi"/>
-          <w:bCs/>
-          <w:szCs w:val="24"/>
-          <w:lang w:val="en-US"/>
-        </w:rPr>
-        <w:t xml:space="preserve">fficers </w:t>
-      </w:r>
-      <w:r>
-        <w:rPr>
-          <w:rFonts w:cstheme="minorHAnsi"/>
-          <w:bCs/>
-          <w:szCs w:val="24"/>
-          <w:lang w:val="en-US"/>
-        </w:rPr>
-        <w:t>are authorized to view</w:t>
-      </w:r>
-      <w:r>
-        <w:rPr>
-          <w:rFonts w:cstheme="minorHAnsi"/>
-          <w:bCs/>
-          <w:szCs w:val="24"/>
-          <w:lang w:val="en-US"/>
-        </w:rPr>
-        <w:t xml:space="preserve"> and validate </w:t>
-      </w:r>
-      <w:r>
-        <w:rPr>
-          <w:rFonts w:cstheme="minorHAnsi"/>
-          <w:bCs/>
-          <w:szCs w:val="24"/>
-          <w:lang w:val="en-US"/>
-        </w:rPr>
-        <w:t xml:space="preserve">the </w:t>
-      </w:r>
-      <w:r>
-        <w:rPr>
-          <w:rFonts w:cstheme="minorHAnsi"/>
-          <w:bCs/>
-          <w:szCs w:val="24"/>
-          <w:lang w:val="en-US"/>
-        </w:rPr>
-        <w:t>uploaded</w:t>
-      </w:r>
-      <w:r>
-        <w:rPr>
-          <w:rFonts w:cstheme="minorHAnsi"/>
-          <w:bCs/>
-          <w:szCs w:val="24"/>
-          <w:lang w:val="en-US"/>
-        </w:rPr>
-        <w:t xml:space="preserve"> </w:t>
-      </w:r>
-      <w:r>
-        <w:rPr>
-          <w:rFonts w:cstheme="minorHAnsi"/>
-          <w:bCs/>
-          <w:szCs w:val="24"/>
-          <w:lang w:val="en-US"/>
-        </w:rPr>
-        <w:t xml:space="preserve">information. </w:t>
-      </w:r>
-      <w:r>
-        <w:rPr>
-          <w:rFonts w:cstheme="minorHAnsi"/>
-          <w:bCs/>
-          <w:szCs w:val="24"/>
-          <w:lang w:val="en-US"/>
-        </w:rPr>
-        <w:t>Furthermore,</w:t>
-      </w:r>
-      <w:r>
-        <w:rPr>
-          <w:rFonts w:cstheme="minorHAnsi"/>
-          <w:bCs/>
-          <w:szCs w:val="24"/>
-          <w:lang w:val="en-US"/>
-        </w:rPr>
-        <w:t xml:space="preserve"> </w:t>
-      </w:r>
-      <w:r>
-        <w:rPr>
-          <w:rFonts w:cstheme="minorHAnsi"/>
-          <w:bCs/>
-          <w:szCs w:val="24"/>
-          <w:lang w:val="en-US"/>
-        </w:rPr>
         <w:t>foreign companies</w:t>
       </w:r>
       <w:r>
@@ -2594,7 +2610,6 @@
         <w:rPr>
           <w:rFonts w:cstheme="minorHAnsi"/>
           <w:bCs/>
-          <w:color w:val="FF0000"/>
           <w:szCs w:val="24"/>
           <w:lang w:val="en-US"/>
         </w:rPr>
@@ -2785,6 +2800,7 @@
           <w:szCs w:val="24"/>
           <w:lang w:val="en-US"/>
         </w:rPr>
+        <w:lastRenderedPageBreak/>
         <w:t>C</w:t>
       </w:r>
       <w:r>
@@ -3065,6 +3081,185 @@
     </w:p>
     <w:p>
       <w:pPr>
+        <w:spacing w:after="0" w:line="360" w:lineRule="auto"/>
+        <w:jc w:val="both"/>
+        <w:rPr>
+          <w:rFonts w:cstheme="minorHAnsi"/>
+          <w:bCs/>
+          <w:szCs w:val="24"/>
+          <w:lang w:val="en-US"/>
+        </w:rPr>
+      </w:pPr>
+    </w:p>
+    <w:p>
+      <w:pPr>
+        <w:spacing w:after="0" w:line="360" w:lineRule="auto"/>
+        <w:jc w:val="both"/>
+        <w:rPr>
+          <w:rFonts w:cstheme="minorHAnsi"/>
+          <w:bCs/>
+          <w:szCs w:val="24"/>
+          <w:lang w:val="en-US"/>
+        </w:rPr>
+      </w:pPr>
+      <w:r>
+        <w:rPr>
+          <w:rFonts w:cstheme="minorHAnsi"/>
+          <w:bCs/>
+          <w:szCs w:val="24"/>
+          <w:lang w:val="en-US"/>
+        </w:rPr>
+        <w:t>Assumptions –</w:t>
+      </w:r>
+    </w:p>
+    <w:p>
+      <w:pPr>
+        <w:spacing w:after="0" w:line="360" w:lineRule="auto"/>
+        <w:jc w:val="both"/>
+        <w:rPr>
+          <w:rFonts w:cstheme="minorHAnsi"/>
+          <w:bCs/>
+          <w:szCs w:val="24"/>
+          <w:lang w:val="en-US"/>
+        </w:rPr>
+      </w:pPr>
+      <w:r>
+        <w:rPr>
+          <w:rFonts w:cstheme="minorHAnsi"/>
+          <w:bCs/>
+          <w:szCs w:val="24"/>
+          <w:lang w:val="en-US"/>
+        </w:rPr>
+        <w:t>B</w:t>
+      </w:r>
+      <w:r>
+        <w:rPr>
+          <w:rFonts w:cstheme="minorHAnsi"/>
+          <w:bCs/>
+          <w:szCs w:val="24"/>
+          <w:lang w:val="en-US"/>
+        </w:rPr>
+        <w:t xml:space="preserve">ureau officers </w:t>
+      </w:r>
+      <w:r>
+        <w:rPr>
+          <w:rFonts w:cstheme="minorHAnsi"/>
+          <w:bCs/>
+          <w:szCs w:val="24"/>
+          <w:lang w:val="en-US"/>
+        </w:rPr>
+        <w:t>can</w:t>
+      </w:r>
+      <w:r>
+        <w:rPr>
+          <w:rFonts w:cstheme="minorHAnsi"/>
+          <w:bCs/>
+          <w:szCs w:val="24"/>
+          <w:lang w:val="en-US"/>
+        </w:rPr>
+        <w:t xml:space="preserve"> </w:t>
+      </w:r>
+      <w:r>
+        <w:rPr>
+          <w:rFonts w:cstheme="minorHAnsi"/>
+          <w:bCs/>
+          <w:szCs w:val="24"/>
+          <w:lang w:val="en-US"/>
+        </w:rPr>
+        <w:t xml:space="preserve">also </w:t>
+      </w:r>
+      <w:r>
+        <w:rPr>
+          <w:rFonts w:cstheme="minorHAnsi"/>
+          <w:bCs/>
+          <w:szCs w:val="24"/>
+          <w:lang w:val="en-US"/>
+        </w:rPr>
+        <w:t>look for</w:t>
+      </w:r>
+      <w:r>
+        <w:rPr>
+          <w:rFonts w:cstheme="minorHAnsi"/>
+          <w:bCs/>
+          <w:szCs w:val="24"/>
+          <w:lang w:val="en-US"/>
+        </w:rPr>
+        <w:t xml:space="preserve"> workers based on the</w:t>
+      </w:r>
+      <w:r>
+        <w:rPr>
+          <w:rFonts w:cstheme="minorHAnsi"/>
+          <w:bCs/>
+          <w:szCs w:val="24"/>
+          <w:lang w:val="en-US"/>
+        </w:rPr>
+        <w:t>ir respective</w:t>
+      </w:r>
+      <w:r>
+        <w:rPr>
+          <w:rFonts w:cstheme="minorHAnsi"/>
+          <w:bCs/>
+          <w:szCs w:val="24"/>
+          <w:lang w:val="en-US"/>
+        </w:rPr>
+        <w:t xml:space="preserve"> qualifications.</w:t>
+      </w:r>
+    </w:p>
+    <w:p>
+      <w:pPr>
+        <w:spacing w:after="0" w:line="360" w:lineRule="auto"/>
+        <w:jc w:val="both"/>
+        <w:rPr>
+          <w:rFonts w:cstheme="minorHAnsi"/>
+          <w:bCs/>
+          <w:szCs w:val="24"/>
+          <w:lang w:val="en-US"/>
+        </w:rPr>
+      </w:pPr>
+    </w:p>
+    <w:p>
+      <w:pPr>
+        <w:spacing w:after="0" w:line="360" w:lineRule="auto"/>
+        <w:jc w:val="both"/>
+        <w:rPr>
+          <w:rFonts w:cstheme="minorHAnsi"/>
+          <w:bCs/>
+          <w:szCs w:val="24"/>
+          <w:lang w:val="en-US"/>
+        </w:rPr>
+      </w:pPr>
+      <w:r>
+        <w:rPr>
+          <w:rFonts w:cstheme="minorHAnsi"/>
+          <w:bCs/>
+          <w:szCs w:val="24"/>
+          <w:lang w:val="en-US"/>
+        </w:rPr>
+        <w:t xml:space="preserve">****Locations </w:t>
+      </w:r>
+      <w:proofErr w:type="gramStart"/>
+      <w:r>
+        <w:rPr>
+          <w:rFonts w:cstheme="minorHAnsi"/>
+          <w:bCs/>
+          <w:szCs w:val="24"/>
+          <w:lang w:val="en-US"/>
+        </w:rPr>
+        <w:t>is</w:t>
+      </w:r>
+      <w:proofErr w:type="gramEnd"/>
+      <w:r>
+        <w:rPr>
+          <w:rFonts w:cstheme="minorHAnsi"/>
+          <w:bCs/>
+          <w:szCs w:val="24"/>
+          <w:lang w:val="en-US"/>
+        </w:rPr>
+        <w:t xml:space="preserve"> not available. </w:t>
+      </w:r>
+    </w:p>
+    <w:p>
+      <w:pPr>
         <w:rPr>
           <w:szCs w:val="24"/>
         </w:rPr>
@@ -4166,7 +4361,23 @@
           <w:bCs/>
           <w:szCs w:val="24"/>
         </w:rPr>
-        <w:t xml:space="preserve">If they have already signed up they only need email and password. </w:t>
+        <w:t xml:space="preserve">If they have already signed </w:t>
+      </w:r>
+      <w:proofErr w:type="gramStart"/>
+      <w:r>
+        <w:rPr>
+          <w:bCs/>
+          <w:szCs w:val="24"/>
+        </w:rPr>
+        <w:t>up</w:t>
+      </w:r>
+      <w:proofErr w:type="gramEnd"/>
+      <w:r>
+        <w:rPr>
+          <w:bCs/>
+          <w:szCs w:val="24"/>
+        </w:rPr>
+        <w:t xml:space="preserve"> they only need email and password. </w:t>
       </w:r>
     </w:p>
     <w:p>
@@ -7246,8 +7457,24 @@
         <w:rPr>
           <w:szCs w:val="24"/>
         </w:rPr>
-        <w:t>/citizens/:nid</w:t>
-      </w:r>
+        <w:t>/citizens</w:t>
+      </w:r>
+      <w:proofErr w:type="gramStart"/>
+      <w:r>
+        <w:rPr>
+          <w:szCs w:val="24"/>
+        </w:rPr>
+        <w:t>/:</w:t>
+      </w:r>
+      <w:proofErr w:type="spellStart"/>
+      <w:r>
+        <w:rPr>
+          <w:szCs w:val="24"/>
+        </w:rPr>
+        <w:t>nid</w:t>
+      </w:r>
+      <w:proofErr w:type="spellEnd"/>
+      <w:proofErr w:type="gramEnd"/>
     </w:p>
     <w:p>
       <w:pPr>
@@ -7330,8 +7557,30 @@
           <w:szCs w:val="24"/>
           <w:lang w:val="en-US"/>
         </w:rPr>
-        <w:t>GET /citizens/:nid</w:t>
-      </w:r>
+        <w:t>GET /citizens</w:t>
+      </w:r>
+      <w:proofErr w:type="gramStart"/>
+      <w:r>
+        <w:rPr>
+          <w:rFonts w:cstheme="minorHAnsi"/>
+          <w:bCs/>
+          <w:szCs w:val="24"/>
+          <w:lang w:val="en-US"/>
+        </w:rPr>
+        <w:t>/:</w:t>
+      </w:r>
+      <w:proofErr w:type="spellStart"/>
+      <w:r>
+        <w:rPr>
+          <w:rFonts w:cstheme="minorHAnsi"/>
+          <w:bCs/>
+          <w:szCs w:val="24"/>
+          <w:lang w:val="en-US"/>
+        </w:rPr>
+        <w:t>nid</w:t>
+      </w:r>
+      <w:proofErr w:type="spellEnd"/>
+      <w:proofErr w:type="gramEnd"/>
     </w:p>
     <w:p>
       <w:pPr>
@@ -7430,8 +7679,30 @@
           <w:szCs w:val="24"/>
           <w:lang w:val="en-US"/>
         </w:rPr>
-        <w:t>/citizens/:nid</w:t>
-      </w:r>
+        <w:t>/citizens</w:t>
+      </w:r>
+      <w:proofErr w:type="gramStart"/>
+      <w:r>
+        <w:rPr>
+          <w:rFonts w:cstheme="minorHAnsi"/>
+          <w:bCs/>
+          <w:szCs w:val="24"/>
+          <w:lang w:val="en-US"/>
+        </w:rPr>
+        <w:t>/:</w:t>
+      </w:r>
+      <w:proofErr w:type="spellStart"/>
+      <w:r>
+        <w:rPr>
+          <w:rFonts w:cstheme="minorHAnsi"/>
+          <w:bCs/>
+          <w:szCs w:val="24"/>
+          <w:lang w:val="en-US"/>
+        </w:rPr>
+        <w:t>nid</w:t>
+      </w:r>
+      <w:proofErr w:type="spellEnd"/>
+      <w:proofErr w:type="gramEnd"/>
     </w:p>
     <w:p>
       <w:pPr>
@@ -7529,7 +7800,27 @@
           <w:szCs w:val="24"/>
           <w:lang w:val="en-US"/>
         </w:rPr>
-        <w:t>/citizens/find(:qualifications)</w:t>
+        <w:t>/citizens/find</w:t>
+      </w:r>
+      <w:proofErr w:type="gramStart"/>
+      <w:r>
+        <w:rPr>
+          <w:rFonts w:cstheme="minorHAnsi"/>
+          <w:bCs/>
+          <w:szCs w:val="24"/>
+          <w:lang w:val="en-US"/>
+        </w:rPr>
+        <w:t>(:qualifications</w:t>
+      </w:r>
+      <w:proofErr w:type="gramEnd"/>
+      <w:r>
+        <w:rPr>
+          <w:rFonts w:cstheme="minorHAnsi"/>
+          <w:bCs/>
+          <w:szCs w:val="24"/>
+          <w:lang w:val="en-US"/>
+        </w:rPr>
+        <w:t>)</w:t>
       </w:r>
     </w:p>
     <w:p>
@@ -7661,8 +7952,30 @@
           <w:szCs w:val="24"/>
           <w:lang w:val="en-US"/>
         </w:rPr>
-        <w:t>/citizens/:nid</w:t>
-      </w:r>
+        <w:t>/citizens</w:t>
+      </w:r>
+      <w:proofErr w:type="gramStart"/>
+      <w:r>
+        <w:rPr>
+          <w:rFonts w:cstheme="minorHAnsi"/>
+          <w:bCs/>
+          <w:szCs w:val="24"/>
+          <w:lang w:val="en-US"/>
+        </w:rPr>
+        <w:t>/:</w:t>
+      </w:r>
+      <w:proofErr w:type="spellStart"/>
+      <w:r>
+        <w:rPr>
+          <w:rFonts w:cstheme="minorHAnsi"/>
+          <w:bCs/>
+          <w:szCs w:val="24"/>
+          <w:lang w:val="en-US"/>
+        </w:rPr>
+        <w:t>nid</w:t>
+      </w:r>
+      <w:proofErr w:type="spellEnd"/>
+      <w:proofErr w:type="gramEnd"/>
     </w:p>
     <w:p>
       <w:pPr>
@@ -7760,7 +8073,38 @@
           <w:szCs w:val="24"/>
           <w:lang w:val="en-US"/>
         </w:rPr>
-        <w:t>/citizens/:nid/contacts</w:t>
+        <w:t>/citizens</w:t>
+      </w:r>
+      <w:proofErr w:type="gramStart"/>
+      <w:r>
+        <w:rPr>
+          <w:rFonts w:cstheme="minorHAnsi"/>
+          <w:bCs/>
+          <w:szCs w:val="24"/>
+          <w:lang w:val="en-US"/>
+        </w:rPr>
+        <w:t>/:</w:t>
+      </w:r>
+      <w:proofErr w:type="spellStart"/>
+      <w:r>
+        <w:rPr>
+          <w:rFonts w:cstheme="minorHAnsi"/>
+          <w:bCs/>
+          <w:szCs w:val="24"/>
+          <w:lang w:val="en-US"/>
+        </w:rPr>
+        <w:t>nid</w:t>
+      </w:r>
+      <w:proofErr w:type="spellEnd"/>
+      <w:proofErr w:type="gramEnd"/>
+      <w:r>
+        <w:rPr>
+          <w:rFonts w:cstheme="minorHAnsi"/>
+          <w:bCs/>
+          <w:szCs w:val="24"/>
+          <w:lang w:val="en-US"/>
+        </w:rPr>
+        <w:t>/contacts</w:t>
       </w:r>
     </w:p>
     <w:p>
@@ -10431,16 +10775,7 @@
           <w:szCs w:val="24"/>
           <w:lang w:val="en-US"/>
         </w:rPr>
-        <w:t>D</w:t>
-      </w:r>
-      <w:r>
-        <w:rPr>
-          <w:rFonts w:cstheme="minorHAnsi"/>
-          <w:bCs/>
-          <w:szCs w:val="24"/>
-          <w:lang w:val="en-US"/>
-        </w:rPr>
-        <w:t xml:space="preserve">ata </w:t>
+        <w:t xml:space="preserve">Data </w:t>
       </w:r>
       <w:r>
         <w:rPr>
@@ -10782,7 +11117,7 @@
           <w:szCs w:val="24"/>
           <w:lang w:val="en-US" w:bidi="ar-SA"/>
         </w:rPr>
-        <w:t xml:space="preserve"> </w:t>
+        <w:t xml:space="preserve"> framework components </w:t>
       </w:r>
       <w:r>
         <w:rPr>
@@ -10791,7 +11126,14 @@
           <w:szCs w:val="24"/>
           <w:lang w:val="en-US" w:bidi="ar-SA"/>
         </w:rPr>
-        <w:t xml:space="preserve">framework components </w:t>
+        <w:t xml:space="preserve">that aid in the creation of the </w:t>
+      </w:r>
+      <w:r>
+        <w:rPr>
+          <w:rFonts w:ascii="Arial" w:hAnsi="Arial" w:cs="Arial"/>
+          <w:color w:val="000000"/>
+        </w:rPr>
+        <w:t>web application</w:t>
       </w:r>
       <w:r>
         <w:rPr>
@@ -10800,14 +11142,7 @@
           <w:szCs w:val="24"/>
           <w:lang w:val="en-US" w:bidi="ar-SA"/>
         </w:rPr>
-        <w:t xml:space="preserve">that aid in the creation of the </w:t>
-      </w:r>
-      <w:r>
-        <w:rPr>
-          <w:rFonts w:ascii="Arial" w:hAnsi="Arial" w:cs="Arial"/>
-          <w:color w:val="000000"/>
-        </w:rPr>
-        <w:t>web application</w:t>
+        <w:t xml:space="preserve"> </w:t>
       </w:r>
       <w:r>
         <w:rPr>
@@ -10816,34 +11151,7 @@
           <w:szCs w:val="24"/>
           <w:lang w:val="en-US" w:bidi="ar-SA"/>
         </w:rPr>
-        <w:t xml:space="preserve"> </w:t>
-      </w:r>
-      <w:r>
-        <w:rPr>
-          <w:rFonts w:ascii="Arial" w:eastAsia="Times New Roman" w:hAnsi="Arial" w:cs="Arial"/>
-          <w:color w:val="000000"/>
-          <w:szCs w:val="24"/>
-          <w:lang w:val="en-US" w:bidi="ar-SA"/>
-        </w:rPr>
-        <w:t>is</w:t>
-      </w:r>
-      <w:r>
-        <w:rPr>
-          <w:rFonts w:ascii="Arial" w:eastAsia="Times New Roman" w:hAnsi="Arial" w:cs="Arial"/>
-          <w:color w:val="000000"/>
-          <w:szCs w:val="24"/>
-          <w:lang w:val="en-US" w:bidi="ar-SA"/>
-        </w:rPr>
-        <w:t xml:space="preserve"> re</w:t>
-      </w:r>
-      <w:r>
-        <w:rPr>
-          <w:rFonts w:ascii="Arial" w:eastAsia="Times New Roman" w:hAnsi="Arial" w:cs="Arial"/>
-          <w:color w:val="000000"/>
-          <w:szCs w:val="24"/>
-          <w:lang w:val="en-US" w:bidi="ar-SA"/>
-        </w:rPr>
-        <w:t>used</w:t>
+        <w:t>is reused</w:t>
       </w:r>
       <w:r>
         <w:rPr>
@@ -10938,7 +11246,23 @@
           <w:rFonts w:ascii="Arial" w:hAnsi="Arial" w:cs="Arial"/>
           <w:color w:val="000000"/>
         </w:rPr>
-        <w:t>Laravel offers a rich set of functionalities which incorporates the basic features of PHP frameworks like CodeIgniter, Yii and other programming languages like Ruby on Rails. Laravel has a very rich set of features which will boost the speed of web development.</w:t>
+        <w:t xml:space="preserve">Laravel offers a rich set of functionalities which incorporates the basic features of PHP frameworks like CodeIgniter, </w:t>
+      </w:r>
+      <w:proofErr w:type="spellStart"/>
+      <w:r>
+        <w:rPr>
+          <w:rFonts w:ascii="Arial" w:hAnsi="Arial" w:cs="Arial"/>
+          <w:color w:val="000000"/>
+        </w:rPr>
+        <w:t>Yii</w:t>
+      </w:r>
+      <w:proofErr w:type="spellEnd"/>
+      <w:r>
+        <w:rPr>
+          <w:rFonts w:ascii="Arial" w:hAnsi="Arial" w:cs="Arial"/>
+          <w:color w:val="000000"/>
+        </w:rPr>
+        <w:t xml:space="preserve"> and other programming languages like Ruby on Rails. Laravel has a very rich set of features which will boost the speed of web development.</w:t>
       </w:r>
     </w:p>
     <w:p>
@@ -11021,27 +11345,107 @@
           <w:szCs w:val="24"/>
           <w:lang w:val="en-US"/>
         </w:rPr>
-        <w:t xml:space="preserve">A free and open source PHP Web framework intended for developing web applications following a model view controller (MVC) architectural pattern. Among its many features Eloquent ORML object – relational mapping, Query building, Reverse routing are advanced PitP implementations for the development of applications now.  </w:t>
-      </w:r>
-    </w:p>
-    <w:p>
-      <w:pPr>
-        <w:pStyle w:val="ListParagraph"/>
-        <w:rPr>
-          <w:rFonts w:cstheme="minorHAnsi"/>
-          <w:bCs/>
-          <w:szCs w:val="24"/>
-          <w:lang w:val="en-US"/>
-        </w:rPr>
-      </w:pPr>
-      <w:r>
-        <w:rPr>
-          <w:rFonts w:cstheme="minorHAnsi"/>
-          <w:bCs/>
-          <w:szCs w:val="24"/>
-          <w:lang w:val="en-US"/>
-        </w:rPr>
-        <w:t>Laravel provides auto loading of classes without the need of manual maintenance. Views, serve as customizable logical code units that can be executed when loaded. Laravel RESTful Controller provides the option of separating the logic behind HTTP GET and POST request as well, making routing easier to understand. Services such as Migrations offered, provide a Version Control system for database schemas, making changes code based and changes to the database layout a possibility. This process, simplifies deployment and updating of Laravel based applications. Laravel’s command line interface (CLI) is called, Artisan. Its features are mapped into different subcomponents of the artisan command – line utility. It’s common users go for managing database migrations, publishing package assets etc. User authentication is of common in relevance to web applications. Laravel makes it easy when it comes to authentication as it includes features such as register, forgot password and send reminders. (Peter, 2021) (Tawde) (Example of Laravel QR Code generator with Laravel 5.8, 2012)</w:t>
+        <w:t xml:space="preserve">A free and </w:t>
+      </w:r>
+      <w:proofErr w:type="gramStart"/>
+      <w:r>
+        <w:rPr>
+          <w:rFonts w:cstheme="minorHAnsi"/>
+          <w:bCs/>
+          <w:szCs w:val="24"/>
+          <w:lang w:val="en-US"/>
+        </w:rPr>
+        <w:t>open source</w:t>
+      </w:r>
+      <w:proofErr w:type="gramEnd"/>
+      <w:r>
+        <w:rPr>
+          <w:rFonts w:cstheme="minorHAnsi"/>
+          <w:bCs/>
+          <w:szCs w:val="24"/>
+          <w:lang w:val="en-US"/>
+        </w:rPr>
+        <w:t xml:space="preserve"> PHP Web framework intended for developing web applications following a model view controller (MVC) architectural pattern. Among its many features Eloquent ORML object – relational mapping, Query building, Reverse routing are advanced </w:t>
+      </w:r>
+      <w:proofErr w:type="spellStart"/>
+      <w:r>
+        <w:rPr>
+          <w:rFonts w:cstheme="minorHAnsi"/>
+          <w:bCs/>
+          <w:szCs w:val="24"/>
+          <w:lang w:val="en-US"/>
+        </w:rPr>
+        <w:t>PitP</w:t>
+      </w:r>
+      <w:proofErr w:type="spellEnd"/>
+      <w:r>
+        <w:rPr>
+          <w:rFonts w:cstheme="minorHAnsi"/>
+          <w:bCs/>
+          <w:szCs w:val="24"/>
+          <w:lang w:val="en-US"/>
+        </w:rPr>
+        <w:t xml:space="preserve"> implementations for the development of applications now.  </w:t>
+      </w:r>
+    </w:p>
+    <w:p>
+      <w:pPr>
+        <w:pStyle w:val="ListParagraph"/>
+        <w:rPr>
+          <w:rFonts w:cstheme="minorHAnsi"/>
+          <w:bCs/>
+          <w:szCs w:val="24"/>
+          <w:lang w:val="en-US"/>
+        </w:rPr>
+      </w:pPr>
+      <w:r>
+        <w:rPr>
+          <w:rFonts w:cstheme="minorHAnsi"/>
+          <w:bCs/>
+          <w:szCs w:val="24"/>
+          <w:lang w:val="en-US"/>
+        </w:rPr>
+        <w:t xml:space="preserve">Laravel provides auto loading of classes without the need of manual maintenance. Views, serve as customizable logical code units that can be executed when loaded. Laravel RESTful Controller provides the option of separating the logic behind HTTP GET and POST request as well, making routing easier to understand. Services such as Migrations offered, provide a Version Control system for database schemas, making changes code based and changes to the database layout a possibility. This process, simplifies deployment and updating of Laravel based applications. Laravel’s command line interface (CLI) is called, Artisan. Its features are mapped into different subcomponents of the artisan command – line utility. </w:t>
+      </w:r>
+      <w:proofErr w:type="gramStart"/>
+      <w:r>
+        <w:rPr>
+          <w:rFonts w:cstheme="minorHAnsi"/>
+          <w:bCs/>
+          <w:szCs w:val="24"/>
+          <w:lang w:val="en-US"/>
+        </w:rPr>
+        <w:t>It’s</w:t>
+      </w:r>
+      <w:proofErr w:type="gramEnd"/>
+      <w:r>
+        <w:rPr>
+          <w:rFonts w:cstheme="minorHAnsi"/>
+          <w:bCs/>
+          <w:szCs w:val="24"/>
+          <w:lang w:val="en-US"/>
+        </w:rPr>
+        <w:t xml:space="preserve"> common users go for managing database migrations, publishing package assets etc. User authentication is of common in relevance to web applications. Laravel makes it easy when it comes to authentication as it includes features such as register, forgot password and send reminders. (Peter, 2021) (</w:t>
+      </w:r>
+      <w:proofErr w:type="spellStart"/>
+      <w:r>
+        <w:rPr>
+          <w:rFonts w:cstheme="minorHAnsi"/>
+          <w:bCs/>
+          <w:szCs w:val="24"/>
+          <w:lang w:val="en-US"/>
+        </w:rPr>
+        <w:t>Tawde</w:t>
+      </w:r>
+      <w:proofErr w:type="spellEnd"/>
+      <w:r>
+        <w:rPr>
+          <w:rFonts w:cstheme="minorHAnsi"/>
+          <w:bCs/>
+          <w:szCs w:val="24"/>
+          <w:lang w:val="en-US"/>
+        </w:rPr>
+        <w:t>) (Example of Laravel QR Code generator with Laravel 5.8, 2012)</w:t>
       </w:r>
     </w:p>
     <w:p>
@@ -13512,8 +13916,28 @@
           <w:szCs w:val="24"/>
           <w:u w:val="single"/>
         </w:rPr>
-        <w:t>7.1 N.S.D.Alwis</w:t>
-      </w:r>
+        <w:t xml:space="preserve">7.1 </w:t>
+      </w:r>
+      <w:proofErr w:type="spellStart"/>
+      <w:r>
+        <w:rPr>
+          <w:b/>
+          <w:szCs w:val="24"/>
+          <w:u w:val="single"/>
+        </w:rPr>
+        <w:t>N.S.</w:t>
+      </w:r>
+      <w:proofErr w:type="gramStart"/>
+      <w:r>
+        <w:rPr>
+          <w:b/>
+          <w:szCs w:val="24"/>
+          <w:u w:val="single"/>
+        </w:rPr>
+        <w:t>D.Alwis</w:t>
+      </w:r>
+      <w:proofErr w:type="spellEnd"/>
+      <w:proofErr w:type="gramEnd"/>
       <w:r>
         <w:rPr>
           <w:b/>
@@ -14090,8 +14514,28 @@
           <w:szCs w:val="24"/>
           <w:u w:val="single"/>
         </w:rPr>
-        <w:t>7.2 G.M.D.D.Rathnayake</w:t>
-      </w:r>
+        <w:t xml:space="preserve">7.2 </w:t>
+      </w:r>
+      <w:proofErr w:type="spellStart"/>
+      <w:r>
+        <w:rPr>
+          <w:b/>
+          <w:szCs w:val="24"/>
+          <w:u w:val="single"/>
+        </w:rPr>
+        <w:t>G.M.D.</w:t>
+      </w:r>
+      <w:proofErr w:type="gramStart"/>
+      <w:r>
+        <w:rPr>
+          <w:b/>
+          <w:szCs w:val="24"/>
+          <w:u w:val="single"/>
+        </w:rPr>
+        <w:t>D.Rathnayake</w:t>
+      </w:r>
+      <w:proofErr w:type="spellEnd"/>
+      <w:proofErr w:type="gramEnd"/>
       <w:r>
         <w:rPr>
           <w:b/>
@@ -14160,7 +14604,7 @@
           <v:shape id="_x0000_i1025" type="#_x0000_t75" style="width:497.25pt;height:384pt" o:ole="">
             <v:imagedata r:id="rId10" o:title=""/>
           </v:shape>
-          <o:OLEObject Type="Embed" ProgID="AcroExch.Document.DC" ShapeID="_x0000_i1025" DrawAspect="Content" ObjectID="_1713381878" r:id="rId11"/>
+          <o:OLEObject Type="Embed" ProgID="AcroExch.Document.DC" ShapeID="_x0000_i1025" DrawAspect="Content" ObjectID="_1713384784" r:id="rId11"/>
         </w:object>
       </w:r>
     </w:p>
@@ -14490,7 +14934,7 @@
           <v:shape id="_x0000_i1026" type="#_x0000_t75" style="width:527.25pt;height:407.25pt" o:ole="">
             <v:imagedata r:id="rId12" o:title=""/>
           </v:shape>
-          <o:OLEObject Type="Embed" ProgID="AcroExch.Document.DC" ShapeID="_x0000_i1026" DrawAspect="Content" ObjectID="_1713381879" r:id="rId13"/>
+          <o:OLEObject Type="Embed" ProgID="AcroExch.Document.DC" ShapeID="_x0000_i1026" DrawAspect="Content" ObjectID="_1713384785" r:id="rId13"/>
         </w:object>
       </w:r>
     </w:p>
@@ -14795,7 +15239,7 @@
           <v:shape id="_x0000_i1027" type="#_x0000_t75" style="width:522.75pt;height:404.25pt" o:ole="">
             <v:imagedata r:id="rId14" o:title=""/>
           </v:shape>
-          <o:OLEObject Type="Embed" ProgID="AcroExch.Document.DC" ShapeID="_x0000_i1027" DrawAspect="Content" ObjectID="_1713381880" r:id="rId15"/>
+          <o:OLEObject Type="Embed" ProgID="AcroExch.Document.DC" ShapeID="_x0000_i1027" DrawAspect="Content" ObjectID="_1713384786" r:id="rId15"/>
         </w:object>
       </w:r>
     </w:p>
@@ -15695,7 +16139,7 @@
           <v:shape id="_x0000_i1028" type="#_x0000_t75" style="width:515.25pt;height:398.25pt" o:ole="">
             <v:imagedata r:id="rId16" o:title=""/>
           </v:shape>
-          <o:OLEObject Type="Embed" ProgID="AcroExch.Document.DC" ShapeID="_x0000_i1028" DrawAspect="Content" ObjectID="_1713381881" r:id="rId17"/>
+          <o:OLEObject Type="Embed" ProgID="AcroExch.Document.DC" ShapeID="_x0000_i1028" DrawAspect="Content" ObjectID="_1713384787" r:id="rId17"/>
         </w:object>
       </w:r>
     </w:p>

--- a/API Report.docx
+++ b/API Report.docx
@@ -1,6 +1,6 @@
 
 <file path=word/document.xml><?xml version="1.0" encoding="utf-8"?>
-<w:document xmlns:wpc="http://schemas.microsoft.com/office/word/2010/wordprocessingCanvas" xmlns:cx="http://schemas.microsoft.com/office/drawing/2014/chartex" xmlns:cx1="http://schemas.microsoft.com/office/drawing/2015/9/8/chartex" xmlns:cx2="http://schemas.microsoft.com/office/drawing/2015/10/21/chartex" xmlns:cx3="http://schemas.microsoft.com/office/drawing/2016/5/9/chartex" xmlns:cx4="http://schemas.microsoft.com/office/drawing/2016/5/10/chartex" xmlns:cx5="http://schemas.microsoft.com/office/drawing/2016/5/11/chartex" xmlns:cx6="http://schemas.microsoft.com/office/drawing/2016/5/12/chartex" xmlns:cx7="http://schemas.microsoft.com/office/drawing/2016/5/13/chartex" xmlns:cx8="http://schemas.microsoft.com/office/drawing/2016/5/14/chartex" xmlns:mc="http://schemas.openxmlformats.org/markup-compatibility/2006" xmlns:aink="http://schemas.microsoft.com/office/drawing/2016/ink" xmlns:am3d="http://schemas.microsoft.com/office/drawing/2017/model3d" xmlns:o="urn:schemas-microsoft-com:office:office" xmlns:r="http://schemas.openxmlformats.org/officeDocument/2006/relationships" xmlns:m="http://schemas.openxmlformats.org/officeDocument/2006/math" xmlns:v="urn:schemas-microsoft-com:vml" xmlns:wp14="http://schemas.microsoft.com/office/word/2010/wordprocessingDrawing" xmlns:wp="http://schemas.openxmlformats.org/drawingml/2006/wordprocessingDrawing" xmlns:w10="urn:schemas-microsoft-com:office:word" xmlns:w="http://schemas.openxmlformats.org/wordprocessingml/2006/main" xmlns:w14="http://schemas.microsoft.com/office/word/2010/wordml" xmlns:w15="http://schemas.microsoft.com/office/word/2012/wordml" xmlns:w16cex="http://schemas.microsoft.com/office/word/2018/wordml/cex" xmlns:w16cid="http://schemas.microsoft.com/office/word/2016/wordml/cid" xmlns:w16="http://schemas.microsoft.com/office/word/2018/wordml" xmlns:w16sdtdh="http://schemas.microsoft.com/office/word/2020/wordml/sdtdatahash" xmlns:w16se="http://schemas.microsoft.com/office/word/2015/wordml/symex" xmlns:wpg="http://schemas.microsoft.com/office/word/2010/wordprocessingGroup" xmlns:wpi="http://schemas.microsoft.com/office/word/2010/wordprocessingInk" xmlns:wne="http://schemas.microsoft.com/office/word/2006/wordml" xmlns:wps="http://schemas.microsoft.com/office/word/2010/wordprocessingShape" mc:Ignorable="w14 w15 w16se w16cid w16 w16cex w16sdtdh wp14">
+<w:document xmlns:wpc="http://schemas.microsoft.com/office/word/2010/wordprocessingCanvas" xmlns:cx="http://schemas.microsoft.com/office/drawing/2014/chartex" xmlns:cx1="http://schemas.microsoft.com/office/drawing/2015/9/8/chartex" xmlns:cx2="http://schemas.microsoft.com/office/drawing/2015/10/21/chartex" xmlns:cx3="http://schemas.microsoft.com/office/drawing/2016/5/9/chartex" xmlns:cx4="http://schemas.microsoft.com/office/drawing/2016/5/10/chartex" xmlns:cx5="http://schemas.microsoft.com/office/drawing/2016/5/11/chartex" xmlns:cx6="http://schemas.microsoft.com/office/drawing/2016/5/12/chartex" xmlns:cx7="http://schemas.microsoft.com/office/drawing/2016/5/13/chartex" xmlns:cx8="http://schemas.microsoft.com/office/drawing/2016/5/14/chartex" xmlns:mc="http://schemas.openxmlformats.org/markup-compatibility/2006" xmlns:aink="http://schemas.microsoft.com/office/drawing/2016/ink" xmlns:am3d="http://schemas.microsoft.com/office/drawing/2017/model3d" xmlns:o="urn:schemas-microsoft-com:office:office" xmlns:oel="http://schemas.microsoft.com/office/2019/extlst" xmlns:r="http://schemas.openxmlformats.org/officeDocument/2006/relationships" xmlns:m="http://schemas.openxmlformats.org/officeDocument/2006/math" xmlns:v="urn:schemas-microsoft-com:vml" xmlns:wp14="http://schemas.microsoft.com/office/word/2010/wordprocessingDrawing" xmlns:wp="http://schemas.openxmlformats.org/drawingml/2006/wordprocessingDrawing" xmlns:w10="urn:schemas-microsoft-com:office:word" xmlns:w="http://schemas.openxmlformats.org/wordprocessingml/2006/main" xmlns:w14="http://schemas.microsoft.com/office/word/2010/wordml" xmlns:w15="http://schemas.microsoft.com/office/word/2012/wordml" xmlns:w16cex="http://schemas.microsoft.com/office/word/2018/wordml/cex" xmlns:w16cid="http://schemas.microsoft.com/office/word/2016/wordml/cid" xmlns:w16="http://schemas.microsoft.com/office/word/2018/wordml" xmlns:w16sdtdh="http://schemas.microsoft.com/office/word/2020/wordml/sdtdatahash" xmlns:w16se="http://schemas.microsoft.com/office/word/2015/wordml/symex" xmlns:wpg="http://schemas.microsoft.com/office/word/2010/wordprocessingGroup" xmlns:wpi="http://schemas.microsoft.com/office/word/2010/wordprocessingInk" xmlns:wne="http://schemas.microsoft.com/office/word/2006/wordml" xmlns:wps="http://schemas.microsoft.com/office/word/2010/wordprocessingShape" mc:Ignorable="w14 w15 w16se w16cid w16 w16cex w16sdtdh wp14">
   <w:body>
     <w:p/>
     <w:tbl>
@@ -264,37 +264,12 @@
             <w:r>
               <w:t xml:space="preserve">Member of staff responsible for coursework: </w:t>
             </w:r>
-            <w:proofErr w:type="spellStart"/>
             <w:r>
               <w:rPr>
                 <w:b/>
                 <w:bCs/>
               </w:rPr>
-              <w:t>Dr.</w:t>
-            </w:r>
-            <w:proofErr w:type="spellEnd"/>
-            <w:r>
-              <w:rPr>
-                <w:b/>
-                <w:bCs/>
-              </w:rPr>
-              <w:t xml:space="preserve"> Rasika </w:t>
-            </w:r>
-            <w:proofErr w:type="spellStart"/>
-            <w:r>
-              <w:rPr>
-                <w:b/>
-                <w:bCs/>
-              </w:rPr>
-              <w:t>Ranaweera</w:t>
-            </w:r>
-            <w:proofErr w:type="spellEnd"/>
-            <w:r>
-              <w:rPr>
-                <w:b/>
-                <w:bCs/>
-              </w:rPr>
-              <w:t xml:space="preserve"> </w:t>
+              <w:t xml:space="preserve">Dr. Rasika Ranaweera </w:t>
             </w:r>
           </w:p>
           <w:p/>
@@ -464,12 +439,14 @@
               <w:rPr>
                 <w:b/>
                 <w:bCs/>
+                <w:lang w:val="fr-FR"/>
               </w:rPr>
             </w:pPr>
             <w:r>
               <w:rPr>
                 <w:b/>
                 <w:bCs/>
+                <w:lang w:val="fr-FR"/>
               </w:rPr>
               <w:t>S.O. Perera – 10707315</w:t>
             </w:r>
@@ -479,12 +456,14 @@
               <w:rPr>
                 <w:b/>
                 <w:bCs/>
+                <w:lang w:val="fr-FR"/>
               </w:rPr>
             </w:pPr>
             <w:r>
               <w:rPr>
                 <w:b/>
                 <w:bCs/>
+                <w:lang w:val="fr-FR"/>
               </w:rPr>
               <w:t xml:space="preserve">N. S. De Alwis </w:t>
             </w:r>
@@ -493,6 +472,7 @@
                 <w:b/>
                 <w:bCs/>
                 <w:caps/>
+                <w:lang w:val="fr-FR"/>
               </w:rPr>
               <w:t>–</w:t>
             </w:r>
@@ -500,6 +480,7 @@
               <w:rPr>
                 <w:b/>
                 <w:bCs/>
+                <w:lang w:val="fr-FR"/>
               </w:rPr>
               <w:t xml:space="preserve"> 10707160</w:t>
             </w:r>
@@ -943,78 +924,18 @@
     </w:p>
     <w:p>
       <w:pPr>
-        <w:pStyle w:val="ListParagraph"/>
-        <w:ind w:left="0"/>
         <w:rPr>
           <w:sz w:val="16"/>
           <w:szCs w:val="16"/>
         </w:rPr>
       </w:pPr>
-    </w:p>
-    <w:p>
-      <w:pPr>
-        <w:pStyle w:val="ListParagraph"/>
-        <w:ind w:left="0"/>
+      <w:r>
         <w:rPr>
           <w:sz w:val="16"/>
           <w:szCs w:val="16"/>
         </w:rPr>
-      </w:pPr>
-    </w:p>
-    <w:p>
-      <w:pPr>
-        <w:pStyle w:val="ListParagraph"/>
-        <w:ind w:left="0"/>
-        <w:rPr>
-          <w:sz w:val="16"/>
-          <w:szCs w:val="16"/>
-        </w:rPr>
-      </w:pPr>
-    </w:p>
-    <w:p>
-      <w:pPr>
-        <w:pStyle w:val="ListParagraph"/>
-        <w:ind w:left="0"/>
-        <w:rPr>
-          <w:sz w:val="16"/>
-          <w:szCs w:val="16"/>
-        </w:rPr>
-      </w:pPr>
-    </w:p>
-    <w:p>
-      <w:pPr>
-        <w:pStyle w:val="ListParagraph"/>
-        <w:ind w:left="0"/>
-        <w:rPr>
-          <w:szCs w:val="24"/>
-        </w:rPr>
-      </w:pPr>
-      <w:r>
-        <w:rPr>
-          <w:szCs w:val="24"/>
-        </w:rPr>
-        <w:t>Table of Contents:</w:t>
-      </w:r>
-    </w:p>
-    <w:p>
-      <w:pPr>
-        <w:pStyle w:val="ListParagraph"/>
-        <w:ind w:left="0"/>
-        <w:rPr>
-          <w:sz w:val="16"/>
-          <w:szCs w:val="16"/>
-        </w:rPr>
-      </w:pPr>
-    </w:p>
-    <w:p>
-      <w:pPr>
-        <w:pStyle w:val="ListParagraph"/>
-        <w:ind w:left="0"/>
-        <w:rPr>
-          <w:sz w:val="16"/>
-          <w:szCs w:val="16"/>
-        </w:rPr>
-      </w:pPr>
+        <w:br w:type="page"/>
+      </w:r>
     </w:p>
     <w:tbl>
       <w:tblPr>
@@ -1044,6 +965,7 @@
               <w:rPr>
                 <w:szCs w:val="24"/>
               </w:rPr>
+              <w:lastRenderedPageBreak/>
               <w:t>Name</w:t>
             </w:r>
           </w:p>
@@ -1469,359 +1391,29 @@
     </w:tbl>
     <w:p>
       <w:pPr>
-        <w:pStyle w:val="ListParagraph"/>
-        <w:ind w:left="0"/>
-        <w:rPr>
-          <w:szCs w:val="24"/>
-        </w:rPr>
-      </w:pPr>
-    </w:p>
-    <w:p>
-      <w:pPr>
-        <w:pStyle w:val="ListParagraph"/>
-        <w:ind w:left="0"/>
-        <w:rPr>
-          <w:b/>
-          <w:szCs w:val="24"/>
-          <w:u w:val="single"/>
-        </w:rPr>
-      </w:pPr>
-    </w:p>
-    <w:p>
-      <w:pPr>
-        <w:pStyle w:val="ListParagraph"/>
-        <w:ind w:left="0"/>
-        <w:rPr>
-          <w:b/>
-          <w:szCs w:val="24"/>
-          <w:u w:val="single"/>
-        </w:rPr>
-      </w:pPr>
-    </w:p>
-    <w:p>
-      <w:pPr>
-        <w:pStyle w:val="ListParagraph"/>
-        <w:ind w:left="0"/>
-        <w:rPr>
-          <w:b/>
-          <w:szCs w:val="24"/>
-          <w:u w:val="single"/>
-        </w:rPr>
-      </w:pPr>
-    </w:p>
-    <w:p>
-      <w:pPr>
-        <w:pStyle w:val="ListParagraph"/>
-        <w:ind w:left="0"/>
-        <w:rPr>
-          <w:b/>
-          <w:szCs w:val="24"/>
-          <w:u w:val="single"/>
-        </w:rPr>
-      </w:pPr>
-    </w:p>
-    <w:p>
-      <w:pPr>
-        <w:pStyle w:val="ListParagraph"/>
-        <w:ind w:left="0"/>
-        <w:rPr>
-          <w:b/>
-          <w:szCs w:val="24"/>
-          <w:u w:val="single"/>
-        </w:rPr>
-      </w:pPr>
-    </w:p>
-    <w:p>
-      <w:pPr>
-        <w:pStyle w:val="ListParagraph"/>
-        <w:ind w:left="0"/>
-        <w:rPr>
-          <w:b/>
-          <w:szCs w:val="24"/>
-          <w:u w:val="single"/>
-        </w:rPr>
-      </w:pPr>
-    </w:p>
-    <w:p>
-      <w:pPr>
-        <w:pStyle w:val="ListParagraph"/>
-        <w:ind w:left="0"/>
-        <w:rPr>
-          <w:b/>
-          <w:szCs w:val="24"/>
-          <w:u w:val="single"/>
-        </w:rPr>
-      </w:pPr>
-    </w:p>
-    <w:p>
-      <w:pPr>
-        <w:pStyle w:val="ListParagraph"/>
-        <w:ind w:left="0"/>
-        <w:rPr>
-          <w:b/>
-          <w:szCs w:val="24"/>
-          <w:u w:val="single"/>
-        </w:rPr>
-      </w:pPr>
-    </w:p>
-    <w:p>
-      <w:pPr>
-        <w:pStyle w:val="ListParagraph"/>
-        <w:ind w:left="0"/>
-        <w:rPr>
-          <w:b/>
-          <w:szCs w:val="24"/>
-          <w:u w:val="single"/>
-        </w:rPr>
-      </w:pPr>
-    </w:p>
-    <w:p>
-      <w:pPr>
-        <w:pStyle w:val="ListParagraph"/>
-        <w:ind w:left="0"/>
-        <w:rPr>
-          <w:b/>
-          <w:szCs w:val="24"/>
-          <w:u w:val="single"/>
-        </w:rPr>
-      </w:pPr>
-    </w:p>
-    <w:p>
-      <w:pPr>
-        <w:pStyle w:val="ListParagraph"/>
-        <w:ind w:left="0"/>
-        <w:rPr>
-          <w:b/>
-          <w:szCs w:val="24"/>
-          <w:u w:val="single"/>
-        </w:rPr>
-      </w:pPr>
-    </w:p>
-    <w:p>
-      <w:pPr>
-        <w:pStyle w:val="ListParagraph"/>
-        <w:ind w:left="0"/>
-        <w:rPr>
-          <w:b/>
-          <w:szCs w:val="24"/>
-          <w:u w:val="single"/>
-        </w:rPr>
-      </w:pPr>
-    </w:p>
-    <w:p>
-      <w:pPr>
-        <w:pStyle w:val="ListParagraph"/>
-        <w:ind w:left="0"/>
-        <w:rPr>
-          <w:b/>
-          <w:szCs w:val="24"/>
-          <w:u w:val="single"/>
-        </w:rPr>
-      </w:pPr>
-    </w:p>
-    <w:p>
-      <w:pPr>
-        <w:pStyle w:val="ListParagraph"/>
-        <w:ind w:left="0"/>
-        <w:rPr>
-          <w:b/>
-          <w:szCs w:val="24"/>
-          <w:u w:val="single"/>
-        </w:rPr>
-      </w:pPr>
-    </w:p>
-    <w:p>
-      <w:pPr>
-        <w:pStyle w:val="ListParagraph"/>
-        <w:ind w:left="0"/>
-        <w:rPr>
-          <w:b/>
-          <w:szCs w:val="24"/>
-          <w:u w:val="single"/>
-        </w:rPr>
-      </w:pPr>
-    </w:p>
-    <w:p>
-      <w:pPr>
-        <w:pStyle w:val="ListParagraph"/>
-        <w:ind w:left="0"/>
-        <w:rPr>
-          <w:b/>
-          <w:szCs w:val="24"/>
-          <w:u w:val="single"/>
-        </w:rPr>
-      </w:pPr>
-    </w:p>
-    <w:p>
-      <w:pPr>
-        <w:pStyle w:val="ListParagraph"/>
-        <w:ind w:left="0"/>
-        <w:rPr>
-          <w:b/>
-          <w:szCs w:val="24"/>
-          <w:u w:val="single"/>
-        </w:rPr>
-      </w:pPr>
-    </w:p>
-    <w:p>
-      <w:pPr>
-        <w:pStyle w:val="ListParagraph"/>
-        <w:ind w:left="0"/>
-        <w:rPr>
-          <w:b/>
-          <w:szCs w:val="24"/>
-          <w:u w:val="single"/>
-        </w:rPr>
-      </w:pPr>
-    </w:p>
-    <w:p>
-      <w:pPr>
-        <w:pStyle w:val="ListParagraph"/>
-        <w:ind w:left="0"/>
-        <w:rPr>
-          <w:b/>
-          <w:szCs w:val="24"/>
-          <w:u w:val="single"/>
-        </w:rPr>
-      </w:pPr>
-    </w:p>
-    <w:p>
-      <w:pPr>
-        <w:pStyle w:val="ListParagraph"/>
-        <w:ind w:left="0"/>
-        <w:rPr>
-          <w:b/>
-          <w:szCs w:val="24"/>
-          <w:u w:val="single"/>
-        </w:rPr>
-      </w:pPr>
-    </w:p>
-    <w:p>
-      <w:pPr>
-        <w:pStyle w:val="ListParagraph"/>
-        <w:ind w:left="0"/>
-        <w:rPr>
-          <w:b/>
-          <w:szCs w:val="24"/>
-          <w:u w:val="single"/>
-        </w:rPr>
-      </w:pPr>
-    </w:p>
-    <w:p>
-      <w:pPr>
-        <w:pStyle w:val="ListParagraph"/>
-        <w:ind w:left="0"/>
-        <w:rPr>
-          <w:b/>
-          <w:szCs w:val="24"/>
-          <w:u w:val="single"/>
-        </w:rPr>
-      </w:pPr>
-    </w:p>
-    <w:p>
-      <w:pPr>
-        <w:pStyle w:val="ListParagraph"/>
-        <w:ind w:left="0"/>
-        <w:rPr>
-          <w:b/>
-          <w:szCs w:val="24"/>
-          <w:u w:val="single"/>
-        </w:rPr>
-      </w:pPr>
-    </w:p>
-    <w:p>
-      <w:pPr>
-        <w:pStyle w:val="ListParagraph"/>
-        <w:ind w:left="0"/>
-        <w:rPr>
-          <w:b/>
-          <w:szCs w:val="24"/>
-          <w:u w:val="single"/>
-        </w:rPr>
-      </w:pPr>
-    </w:p>
-    <w:p>
-      <w:pPr>
-        <w:pStyle w:val="ListParagraph"/>
-        <w:ind w:left="0"/>
-        <w:rPr>
-          <w:b/>
-          <w:szCs w:val="24"/>
-          <w:u w:val="single"/>
-        </w:rPr>
-      </w:pPr>
-    </w:p>
-    <w:p>
-      <w:pPr>
-        <w:pStyle w:val="ListParagraph"/>
-        <w:ind w:left="0"/>
-        <w:rPr>
-          <w:b/>
-          <w:szCs w:val="24"/>
-          <w:u w:val="single"/>
-        </w:rPr>
-      </w:pPr>
-    </w:p>
-    <w:p>
-      <w:pPr>
-        <w:pStyle w:val="ListParagraph"/>
-        <w:ind w:left="0"/>
-        <w:rPr>
-          <w:b/>
-          <w:szCs w:val="24"/>
-          <w:u w:val="single"/>
-        </w:rPr>
-      </w:pPr>
-    </w:p>
-    <w:p>
-      <w:pPr>
-        <w:pStyle w:val="ListParagraph"/>
-        <w:ind w:left="0"/>
-        <w:rPr>
-          <w:b/>
-          <w:szCs w:val="24"/>
-          <w:u w:val="single"/>
-        </w:rPr>
-      </w:pPr>
-    </w:p>
-    <w:p>
-      <w:pPr>
-        <w:pStyle w:val="ListParagraph"/>
-        <w:ind w:left="0"/>
-        <w:rPr>
-          <w:b/>
-          <w:szCs w:val="24"/>
-          <w:u w:val="single"/>
-        </w:rPr>
-      </w:pPr>
-    </w:p>
-    <w:p>
-      <w:pPr>
-        <w:pStyle w:val="ListParagraph"/>
-        <w:ind w:left="0"/>
-        <w:rPr>
-          <w:b/>
-          <w:szCs w:val="24"/>
-          <w:u w:val="single"/>
-        </w:rPr>
-      </w:pPr>
-    </w:p>
-    <w:p>
-      <w:pPr>
-        <w:pStyle w:val="ListParagraph"/>
-        <w:ind w:left="0"/>
-        <w:rPr>
-          <w:b/>
-          <w:szCs w:val="24"/>
-          <w:u w:val="single"/>
-        </w:rPr>
-      </w:pPr>
-    </w:p>
-    <w:p>
-      <w:pPr>
         <w:pStyle w:val="Heading1"/>
       </w:pPr>
-      <w:r>
+    </w:p>
+    <w:p>
+      <w:pPr>
+        <w:rPr>
+          <w:rFonts w:asciiTheme="majorHAnsi" w:eastAsiaTheme="majorEastAsia" w:hAnsiTheme="majorHAnsi" w:cstheme="majorBidi"/>
+          <w:b/>
+          <w:bCs/>
+          <w:sz w:val="28"/>
+          <w:szCs w:val="28"/>
+        </w:rPr>
+      </w:pPr>
+      <w:r>
+        <w:br w:type="page"/>
+      </w:r>
+    </w:p>
+    <w:p>
+      <w:pPr>
+        <w:pStyle w:val="Heading1"/>
+      </w:pPr>
+      <w:r>
+        <w:lastRenderedPageBreak/>
         <w:t xml:space="preserve">Acknowledgement </w:t>
       </w:r>
       <w:r>
@@ -1832,19 +1424,9 @@
       <w:r>
         <w:t xml:space="preserve">First and foremost, we’d like to extend our sincere gratitude towards </w:t>
       </w:r>
-      <w:proofErr w:type="spellStart"/>
-      <w:r>
-        <w:t>Dr.</w:t>
-      </w:r>
-      <w:proofErr w:type="spellEnd"/>
-      <w:r>
-        <w:t xml:space="preserve"> Rasika </w:t>
-      </w:r>
-      <w:proofErr w:type="spellStart"/>
-      <w:r>
-        <w:t>Ranaweera</w:t>
-      </w:r>
-      <w:proofErr w:type="spellEnd"/>
+      <w:r>
+        <w:t>Dr. Rasika Ranaweera</w:t>
+      </w:r>
       <w:r>
         <w:t>, our module lecturer. We are extremely humbled and grateful to have been able to receive his mentorship, guidance, and support.</w:t>
       </w:r>
@@ -1979,23 +1561,7 @@
         <w:t>:</w:t>
       </w:r>
       <w:r>
-        <w:t xml:space="preserve"> </w:t>
-      </w:r>
-      <w:proofErr w:type="spellStart"/>
-      <w:r>
-        <w:t>Dr.</w:t>
-      </w:r>
-      <w:proofErr w:type="spellEnd"/>
-      <w:r>
-        <w:t xml:space="preserve"> Rasika </w:t>
-      </w:r>
-      <w:proofErr w:type="spellStart"/>
-      <w:r>
-        <w:t>Ranaweera</w:t>
-      </w:r>
-      <w:proofErr w:type="spellEnd"/>
-      <w:r>
-        <w:t xml:space="preserve"> </w:t>
+        <w:t xml:space="preserve"> Dr. Rasika Ranaweera </w:t>
       </w:r>
     </w:p>
     <w:p>
@@ -3166,16 +2732,7 @@
           <w:szCs w:val="24"/>
           <w:lang w:val="en-US"/>
         </w:rPr>
-        <w:t xml:space="preserve">also </w:t>
-      </w:r>
-      <w:r>
-        <w:rPr>
-          <w:rFonts w:cstheme="minorHAnsi"/>
-          <w:bCs/>
-          <w:szCs w:val="24"/>
-          <w:lang w:val="en-US"/>
-        </w:rPr>
-        <w:t>look for</w:t>
+        <w:t>also look for</w:t>
       </w:r>
       <w:r>
         <w:rPr>
@@ -8304,6 +7861,15 @@
           <w:lang w:val="en-US"/>
         </w:rPr>
       </w:pPr>
+      <w:r>
+        <w:rPr>
+          <w:rFonts w:cstheme="minorHAnsi"/>
+          <w:bCs/>
+          <w:szCs w:val="24"/>
+          <w:lang w:val="en-US"/>
+        </w:rPr>
+        <w:tab/>
+      </w:r>
     </w:p>
     <w:p>
       <w:pPr>
@@ -9947,6 +9513,7 @@
           <w:lang w:val="en-US"/>
         </w:rPr>
       </w:pPr>
+      <w:bookmarkStart w:id="0" w:name="_Hlk102814005"/>
       <w:r>
         <w:rPr>
           <w:rFonts w:cstheme="minorHAnsi"/>
@@ -10190,6 +9757,7 @@
         <w:t xml:space="preserve"> - Java</w:t>
       </w:r>
     </w:p>
+    <w:bookmarkEnd w:id="0"/>
     <w:p>
       <w:pPr>
         <w:pStyle w:val="ListParagraph"/>
@@ -10251,6 +9819,7 @@
           <w:lang w:val="en-US"/>
         </w:rPr>
       </w:pPr>
+      <w:bookmarkStart w:id="1" w:name="_Hlk102814081"/>
       <w:r>
         <w:rPr>
           <w:rFonts w:cstheme="minorHAnsi"/>
@@ -10850,6 +10419,7 @@
         <w:t>XML, Spreadsheet, etc.</w:t>
       </w:r>
     </w:p>
+    <w:bookmarkEnd w:id="1"/>
     <w:p>
       <w:pPr>
         <w:pStyle w:val="ListParagraph"/>
@@ -10943,6 +10513,7 @@
           <w:color w:val="000000"/>
         </w:rPr>
       </w:pPr>
+      <w:bookmarkStart w:id="2" w:name="_Hlk102814111"/>
       <w:r>
         <w:rPr>
           <w:rFonts w:ascii="Arial" w:hAnsi="Arial" w:cs="Arial"/>
@@ -11284,6 +10855,7 @@
         <w:t>If you are familiar with Core PHP and Advanced PHP, Laravel will make your task easier. It saves a lot time if you are planning to develop a website from scratch. Moreover, a website built in Laravel is secure and prevents several web attacks.</w:t>
       </w:r>
     </w:p>
+    <w:bookmarkEnd w:id="2"/>
     <w:p>
       <w:pPr>
         <w:pStyle w:val="ListParagraph"/>
@@ -14604,7 +14176,7 @@
           <v:shape id="_x0000_i1025" type="#_x0000_t75" style="width:497.25pt;height:384pt" o:ole="">
             <v:imagedata r:id="rId10" o:title=""/>
           </v:shape>
-          <o:OLEObject Type="Embed" ProgID="AcroExch.Document.DC" ShapeID="_x0000_i1025" DrawAspect="Content" ObjectID="_1713384784" r:id="rId11"/>
+          <o:OLEObject Type="Embed" ProgID="AcroExch.Document.DC" ShapeID="_x0000_i1025" DrawAspect="Content" ObjectID="_1713426876" r:id="rId11"/>
         </w:object>
       </w:r>
     </w:p>
@@ -14931,10 +14503,10 @@
           <w:u w:val="single"/>
         </w:rPr>
         <w:object w:dxaOrig="11880" w:dyaOrig="9180" w14:anchorId="5A20CA77">
-          <v:shape id="_x0000_i1026" type="#_x0000_t75" style="width:527.25pt;height:407.25pt" o:ole="">
+          <v:shape id="_x0000_i1026" type="#_x0000_t75" style="width:527.65pt;height:407.25pt" o:ole="">
             <v:imagedata r:id="rId12" o:title=""/>
           </v:shape>
-          <o:OLEObject Type="Embed" ProgID="AcroExch.Document.DC" ShapeID="_x0000_i1026" DrawAspect="Content" ObjectID="_1713384785" r:id="rId13"/>
+          <o:OLEObject Type="Embed" ProgID="AcroExch.Document.DC" ShapeID="_x0000_i1026" DrawAspect="Content" ObjectID="_1713426877" r:id="rId13"/>
         </w:object>
       </w:r>
     </w:p>
@@ -15239,7 +14811,7 @@
           <v:shape id="_x0000_i1027" type="#_x0000_t75" style="width:522.75pt;height:404.25pt" o:ole="">
             <v:imagedata r:id="rId14" o:title=""/>
           </v:shape>
-          <o:OLEObject Type="Embed" ProgID="AcroExch.Document.DC" ShapeID="_x0000_i1027" DrawAspect="Content" ObjectID="_1713384786" r:id="rId15"/>
+          <o:OLEObject Type="Embed" ProgID="AcroExch.Document.DC" ShapeID="_x0000_i1027" DrawAspect="Content" ObjectID="_1713426878" r:id="rId15"/>
         </w:object>
       </w:r>
     </w:p>
@@ -16136,10 +15708,10 @@
           <w:u w:val="single"/>
         </w:rPr>
         <w:object w:dxaOrig="11880" w:dyaOrig="9180" w14:anchorId="316618D8">
-          <v:shape id="_x0000_i1028" type="#_x0000_t75" style="width:515.25pt;height:398.25pt" o:ole="">
+          <v:shape id="_x0000_i1028" type="#_x0000_t75" style="width:514.9pt;height:398.25pt" o:ole="">
             <v:imagedata r:id="rId16" o:title=""/>
           </v:shape>
-          <o:OLEObject Type="Embed" ProgID="AcroExch.Document.DC" ShapeID="_x0000_i1028" DrawAspect="Content" ObjectID="_1713384787" r:id="rId17"/>
+          <o:OLEObject Type="Embed" ProgID="AcroExch.Document.DC" ShapeID="_x0000_i1028" DrawAspect="Content" ObjectID="_1713426879" r:id="rId17"/>
         </w:object>
       </w:r>
     </w:p>
@@ -17564,7 +17136,7 @@
 </file>
 
 <file path=word/endnotes.xml><?xml version="1.0" encoding="utf-8"?>
-<w:endnotes xmlns:wpc="http://schemas.microsoft.com/office/word/2010/wordprocessingCanvas" xmlns:cx="http://schemas.microsoft.com/office/drawing/2014/chartex" xmlns:cx1="http://schemas.microsoft.com/office/drawing/2015/9/8/chartex" xmlns:cx2="http://schemas.microsoft.com/office/drawing/2015/10/21/chartex" xmlns:cx3="http://schemas.microsoft.com/office/drawing/2016/5/9/chartex" xmlns:cx4="http://schemas.microsoft.com/office/drawing/2016/5/10/chartex" xmlns:cx5="http://schemas.microsoft.com/office/drawing/2016/5/11/chartex" xmlns:cx6="http://schemas.microsoft.com/office/drawing/2016/5/12/chartex" xmlns:cx7="http://schemas.microsoft.com/office/drawing/2016/5/13/chartex" xmlns:cx8="http://schemas.microsoft.com/office/drawing/2016/5/14/chartex" xmlns:mc="http://schemas.openxmlformats.org/markup-compatibility/2006" xmlns:aink="http://schemas.microsoft.com/office/drawing/2016/ink" xmlns:am3d="http://schemas.microsoft.com/office/drawing/2017/model3d" xmlns:o="urn:schemas-microsoft-com:office:office" xmlns:r="http://schemas.openxmlformats.org/officeDocument/2006/relationships" xmlns:m="http://schemas.openxmlformats.org/officeDocument/2006/math" xmlns:v="urn:schemas-microsoft-com:vml" xmlns:wp14="http://schemas.microsoft.com/office/word/2010/wordprocessingDrawing" xmlns:wp="http://schemas.openxmlformats.org/drawingml/2006/wordprocessingDrawing" xmlns:w10="urn:schemas-microsoft-com:office:word" xmlns:w="http://schemas.openxmlformats.org/wordprocessingml/2006/main" xmlns:w14="http://schemas.microsoft.com/office/word/2010/wordml" xmlns:w15="http://schemas.microsoft.com/office/word/2012/wordml" xmlns:w16cex="http://schemas.microsoft.com/office/word/2018/wordml/cex" xmlns:w16cid="http://schemas.microsoft.com/office/word/2016/wordml/cid" xmlns:w16="http://schemas.microsoft.com/office/word/2018/wordml" xmlns:w16sdtdh="http://schemas.microsoft.com/office/word/2020/wordml/sdtdatahash" xmlns:w16se="http://schemas.microsoft.com/office/word/2015/wordml/symex" xmlns:wpg="http://schemas.microsoft.com/office/word/2010/wordprocessingGroup" xmlns:wpi="http://schemas.microsoft.com/office/word/2010/wordprocessingInk" xmlns:wne="http://schemas.microsoft.com/office/word/2006/wordml" xmlns:wps="http://schemas.microsoft.com/office/word/2010/wordprocessingShape" mc:Ignorable="w14 w15 w16se w16cid w16 w16cex w16sdtdh wp14">
+<w:endnotes xmlns:wpc="http://schemas.microsoft.com/office/word/2010/wordprocessingCanvas" xmlns:cx="http://schemas.microsoft.com/office/drawing/2014/chartex" xmlns:cx1="http://schemas.microsoft.com/office/drawing/2015/9/8/chartex" xmlns:cx2="http://schemas.microsoft.com/office/drawing/2015/10/21/chartex" xmlns:cx3="http://schemas.microsoft.com/office/drawing/2016/5/9/chartex" xmlns:cx4="http://schemas.microsoft.com/office/drawing/2016/5/10/chartex" xmlns:cx5="http://schemas.microsoft.com/office/drawing/2016/5/11/chartex" xmlns:cx6="http://schemas.microsoft.com/office/drawing/2016/5/12/chartex" xmlns:cx7="http://schemas.microsoft.com/office/drawing/2016/5/13/chartex" xmlns:cx8="http://schemas.microsoft.com/office/drawing/2016/5/14/chartex" xmlns:mc="http://schemas.openxmlformats.org/markup-compatibility/2006" xmlns:aink="http://schemas.microsoft.com/office/drawing/2016/ink" xmlns:am3d="http://schemas.microsoft.com/office/drawing/2017/model3d" xmlns:o="urn:schemas-microsoft-com:office:office" xmlns:oel="http://schemas.microsoft.com/office/2019/extlst" xmlns:r="http://schemas.openxmlformats.org/officeDocument/2006/relationships" xmlns:m="http://schemas.openxmlformats.org/officeDocument/2006/math" xmlns:v="urn:schemas-microsoft-com:vml" xmlns:wp14="http://schemas.microsoft.com/office/word/2010/wordprocessingDrawing" xmlns:wp="http://schemas.openxmlformats.org/drawingml/2006/wordprocessingDrawing" xmlns:w10="urn:schemas-microsoft-com:office:word" xmlns:w="http://schemas.openxmlformats.org/wordprocessingml/2006/main" xmlns:w14="http://schemas.microsoft.com/office/word/2010/wordml" xmlns:w15="http://schemas.microsoft.com/office/word/2012/wordml" xmlns:w16cex="http://schemas.microsoft.com/office/word/2018/wordml/cex" xmlns:w16cid="http://schemas.microsoft.com/office/word/2016/wordml/cid" xmlns:w16="http://schemas.microsoft.com/office/word/2018/wordml" xmlns:w16sdtdh="http://schemas.microsoft.com/office/word/2020/wordml/sdtdatahash" xmlns:w16se="http://schemas.microsoft.com/office/word/2015/wordml/symex" xmlns:wpg="http://schemas.microsoft.com/office/word/2010/wordprocessingGroup" xmlns:wpi="http://schemas.microsoft.com/office/word/2010/wordprocessingInk" xmlns:wne="http://schemas.microsoft.com/office/word/2006/wordml" xmlns:wps="http://schemas.microsoft.com/office/word/2010/wordprocessingShape" mc:Ignorable="w14 w15 w16se w16cid w16 w16cex w16sdtdh wp14">
   <w:endnote w:type="separator" w:id="-1">
     <w:p>
       <w:pPr>
@@ -17589,7 +17161,7 @@
 </file>
 
 <file path=word/footnotes.xml><?xml version="1.0" encoding="utf-8"?>
-<w:footnotes xmlns:wpc="http://schemas.microsoft.com/office/word/2010/wordprocessingCanvas" xmlns:cx="http://schemas.microsoft.com/office/drawing/2014/chartex" xmlns:cx1="http://schemas.microsoft.com/office/drawing/2015/9/8/chartex" xmlns:cx2="http://schemas.microsoft.com/office/drawing/2015/10/21/chartex" xmlns:cx3="http://schemas.microsoft.com/office/drawing/2016/5/9/chartex" xmlns:cx4="http://schemas.microsoft.com/office/drawing/2016/5/10/chartex" xmlns:cx5="http://schemas.microsoft.com/office/drawing/2016/5/11/chartex" xmlns:cx6="http://schemas.microsoft.com/office/drawing/2016/5/12/chartex" xmlns:cx7="http://schemas.microsoft.com/office/drawing/2016/5/13/chartex" xmlns:cx8="http://schemas.microsoft.com/office/drawing/2016/5/14/chartex" xmlns:mc="http://schemas.openxmlformats.org/markup-compatibility/2006" xmlns:aink="http://schemas.microsoft.com/office/drawing/2016/ink" xmlns:am3d="http://schemas.microsoft.com/office/drawing/2017/model3d" xmlns:o="urn:schemas-microsoft-com:office:office" xmlns:r="http://schemas.openxmlformats.org/officeDocument/2006/relationships" xmlns:m="http://schemas.openxmlformats.org/officeDocument/2006/math" xmlns:v="urn:schemas-microsoft-com:vml" xmlns:wp14="http://schemas.microsoft.com/office/word/2010/wordprocessingDrawing" xmlns:wp="http://schemas.openxmlformats.org/drawingml/2006/wordprocessingDrawing" xmlns:w10="urn:schemas-microsoft-com:office:word" xmlns:w="http://schemas.openxmlformats.org/wordprocessingml/2006/main" xmlns:w14="http://schemas.microsoft.com/office/word/2010/wordml" xmlns:w15="http://schemas.microsoft.com/office/word/2012/wordml" xmlns:w16cex="http://schemas.microsoft.com/office/word/2018/wordml/cex" xmlns:w16cid="http://schemas.microsoft.com/office/word/2016/wordml/cid" xmlns:w16="http://schemas.microsoft.com/office/word/2018/wordml" xmlns:w16sdtdh="http://schemas.microsoft.com/office/word/2020/wordml/sdtdatahash" xmlns:w16se="http://schemas.microsoft.com/office/word/2015/wordml/symex" xmlns:wpg="http://schemas.microsoft.com/office/word/2010/wordprocessingGroup" xmlns:wpi="http://schemas.microsoft.com/office/word/2010/wordprocessingInk" xmlns:wne="http://schemas.microsoft.com/office/word/2006/wordml" xmlns:wps="http://schemas.microsoft.com/office/word/2010/wordprocessingShape" mc:Ignorable="w14 w15 w16se w16cid w16 w16cex w16sdtdh wp14">
+<w:footnotes xmlns:wpc="http://schemas.microsoft.com/office/word/2010/wordprocessingCanvas" xmlns:cx="http://schemas.microsoft.com/office/drawing/2014/chartex" xmlns:cx1="http://schemas.microsoft.com/office/drawing/2015/9/8/chartex" xmlns:cx2="http://schemas.microsoft.com/office/drawing/2015/10/21/chartex" xmlns:cx3="http://schemas.microsoft.com/office/drawing/2016/5/9/chartex" xmlns:cx4="http://schemas.microsoft.com/office/drawing/2016/5/10/chartex" xmlns:cx5="http://schemas.microsoft.com/office/drawing/2016/5/11/chartex" xmlns:cx6="http://schemas.microsoft.com/office/drawing/2016/5/12/chartex" xmlns:cx7="http://schemas.microsoft.com/office/drawing/2016/5/13/chartex" xmlns:cx8="http://schemas.microsoft.com/office/drawing/2016/5/14/chartex" xmlns:mc="http://schemas.openxmlformats.org/markup-compatibility/2006" xmlns:aink="http://schemas.microsoft.com/office/drawing/2016/ink" xmlns:am3d="http://schemas.microsoft.com/office/drawing/2017/model3d" xmlns:o="urn:schemas-microsoft-com:office:office" xmlns:oel="http://schemas.microsoft.com/office/2019/extlst" xmlns:r="http://schemas.openxmlformats.org/officeDocument/2006/relationships" xmlns:m="http://schemas.openxmlformats.org/officeDocument/2006/math" xmlns:v="urn:schemas-microsoft-com:vml" xmlns:wp14="http://schemas.microsoft.com/office/word/2010/wordprocessingDrawing" xmlns:wp="http://schemas.openxmlformats.org/drawingml/2006/wordprocessingDrawing" xmlns:w10="urn:schemas-microsoft-com:office:word" xmlns:w="http://schemas.openxmlformats.org/wordprocessingml/2006/main" xmlns:w14="http://schemas.microsoft.com/office/word/2010/wordml" xmlns:w15="http://schemas.microsoft.com/office/word/2012/wordml" xmlns:w16cex="http://schemas.microsoft.com/office/word/2018/wordml/cex" xmlns:w16cid="http://schemas.microsoft.com/office/word/2016/wordml/cid" xmlns:w16="http://schemas.microsoft.com/office/word/2018/wordml" xmlns:w16sdtdh="http://schemas.microsoft.com/office/word/2020/wordml/sdtdatahash" xmlns:w16se="http://schemas.microsoft.com/office/word/2015/wordml/symex" xmlns:wpg="http://schemas.microsoft.com/office/word/2010/wordprocessingGroup" xmlns:wpi="http://schemas.microsoft.com/office/word/2010/wordprocessingInk" xmlns:wne="http://schemas.microsoft.com/office/word/2006/wordml" xmlns:wps="http://schemas.microsoft.com/office/word/2010/wordprocessingShape" mc:Ignorable="w14 w15 w16se w16cid w16 w16cex w16sdtdh wp14">
   <w:footnote w:type="separator" w:id="-1">
     <w:p>
       <w:pPr>
@@ -17614,7 +17186,7 @@
 </file>
 
 <file path=word/numbering.xml><?xml version="1.0" encoding="utf-8"?>
-<w:numbering xmlns:wpc="http://schemas.microsoft.com/office/word/2010/wordprocessingCanvas" xmlns:cx="http://schemas.microsoft.com/office/drawing/2014/chartex" xmlns:cx1="http://schemas.microsoft.com/office/drawing/2015/9/8/chartex" xmlns:cx2="http://schemas.microsoft.com/office/drawing/2015/10/21/chartex" xmlns:cx3="http://schemas.microsoft.com/office/drawing/2016/5/9/chartex" xmlns:cx4="http://schemas.microsoft.com/office/drawing/2016/5/10/chartex" xmlns:cx5="http://schemas.microsoft.com/office/drawing/2016/5/11/chartex" xmlns:cx6="http://schemas.microsoft.com/office/drawing/2016/5/12/chartex" xmlns:cx7="http://schemas.microsoft.com/office/drawing/2016/5/13/chartex" xmlns:cx8="http://schemas.microsoft.com/office/drawing/2016/5/14/chartex" xmlns:mc="http://schemas.openxmlformats.org/markup-compatibility/2006" xmlns:aink="http://schemas.microsoft.com/office/drawing/2016/ink" xmlns:am3d="http://schemas.microsoft.com/office/drawing/2017/model3d" xmlns:o="urn:schemas-microsoft-com:office:office" xmlns:r="http://schemas.openxmlformats.org/officeDocument/2006/relationships" xmlns:m="http://schemas.openxmlformats.org/officeDocument/2006/math" xmlns:v="urn:schemas-microsoft-com:vml" xmlns:wp14="http://schemas.microsoft.com/office/word/2010/wordprocessingDrawing" xmlns:wp="http://schemas.openxmlformats.org/drawingml/2006/wordprocessingDrawing" xmlns:w10="urn:schemas-microsoft-com:office:word" xmlns:w="http://schemas.openxmlformats.org/wordprocessingml/2006/main" xmlns:w14="http://schemas.microsoft.com/office/word/2010/wordml" xmlns:w15="http://schemas.microsoft.com/office/word/2012/wordml" xmlns:w16cex="http://schemas.microsoft.com/office/word/2018/wordml/cex" xmlns:w16cid="http://schemas.microsoft.com/office/word/2016/wordml/cid" xmlns:w16="http://schemas.microsoft.com/office/word/2018/wordml" xmlns:w16sdtdh="http://schemas.microsoft.com/office/word/2020/wordml/sdtdatahash" xmlns:w16se="http://schemas.microsoft.com/office/word/2015/wordml/symex" xmlns:wpg="http://schemas.microsoft.com/office/word/2010/wordprocessingGroup" xmlns:wpi="http://schemas.microsoft.com/office/word/2010/wordprocessingInk" xmlns:wne="http://schemas.microsoft.com/office/word/2006/wordml" xmlns:wps="http://schemas.microsoft.com/office/word/2010/wordprocessingShape" mc:Ignorable="w14 w15 w16se w16cid w16 w16cex w16sdtdh wp14">
+<w:numbering xmlns:wpc="http://schemas.microsoft.com/office/word/2010/wordprocessingCanvas" xmlns:cx="http://schemas.microsoft.com/office/drawing/2014/chartex" xmlns:cx1="http://schemas.microsoft.com/office/drawing/2015/9/8/chartex" xmlns:cx2="http://schemas.microsoft.com/office/drawing/2015/10/21/chartex" xmlns:cx3="http://schemas.microsoft.com/office/drawing/2016/5/9/chartex" xmlns:cx4="http://schemas.microsoft.com/office/drawing/2016/5/10/chartex" xmlns:cx5="http://schemas.microsoft.com/office/drawing/2016/5/11/chartex" xmlns:cx6="http://schemas.microsoft.com/office/drawing/2016/5/12/chartex" xmlns:cx7="http://schemas.microsoft.com/office/drawing/2016/5/13/chartex" xmlns:cx8="http://schemas.microsoft.com/office/drawing/2016/5/14/chartex" xmlns:mc="http://schemas.openxmlformats.org/markup-compatibility/2006" xmlns:aink="http://schemas.microsoft.com/office/drawing/2016/ink" xmlns:am3d="http://schemas.microsoft.com/office/drawing/2017/model3d" xmlns:o="urn:schemas-microsoft-com:office:office" xmlns:oel="http://schemas.microsoft.com/office/2019/extlst" xmlns:r="http://schemas.openxmlformats.org/officeDocument/2006/relationships" xmlns:m="http://schemas.openxmlformats.org/officeDocument/2006/math" xmlns:v="urn:schemas-microsoft-com:vml" xmlns:wp14="http://schemas.microsoft.com/office/word/2010/wordprocessingDrawing" xmlns:wp="http://schemas.openxmlformats.org/drawingml/2006/wordprocessingDrawing" xmlns:w10="urn:schemas-microsoft-com:office:word" xmlns:w="http://schemas.openxmlformats.org/wordprocessingml/2006/main" xmlns:w14="http://schemas.microsoft.com/office/word/2010/wordml" xmlns:w15="http://schemas.microsoft.com/office/word/2012/wordml" xmlns:w16cex="http://schemas.microsoft.com/office/word/2018/wordml/cex" xmlns:w16cid="http://schemas.microsoft.com/office/word/2016/wordml/cid" xmlns:w16="http://schemas.microsoft.com/office/word/2018/wordml" xmlns:w16sdtdh="http://schemas.microsoft.com/office/word/2020/wordml/sdtdatahash" xmlns:w16se="http://schemas.microsoft.com/office/word/2015/wordml/symex" xmlns:wpg="http://schemas.microsoft.com/office/word/2010/wordprocessingGroup" xmlns:wpi="http://schemas.microsoft.com/office/word/2010/wordprocessingInk" xmlns:wne="http://schemas.microsoft.com/office/word/2006/wordml" xmlns:wps="http://schemas.microsoft.com/office/word/2010/wordprocessingShape" mc:Ignorable="w14 w15 w16se w16cid w16 w16cex w16sdtdh wp14">
   <w:abstractNum w:abstractNumId="0" w15:restartNumberingAfterBreak="0">
     <w:nsid w:val="03C70A90"/>
     <w:multiLevelType w:val="hybridMultilevel"/>
@@ -19350,55 +18922,55 @@
       </w:rPr>
     </w:lvl>
   </w:abstractNum>
-  <w:num w:numId="1">
+  <w:num w:numId="1" w16cid:durableId="1916016352">
     <w:abstractNumId w:val="0"/>
   </w:num>
-  <w:num w:numId="2">
+  <w:num w:numId="2" w16cid:durableId="1528248759">
     <w:abstractNumId w:val="13"/>
   </w:num>
-  <w:num w:numId="3">
+  <w:num w:numId="3" w16cid:durableId="2061634700">
     <w:abstractNumId w:val="7"/>
   </w:num>
-  <w:num w:numId="4">
+  <w:num w:numId="4" w16cid:durableId="634525473">
     <w:abstractNumId w:val="4"/>
   </w:num>
-  <w:num w:numId="5">
+  <w:num w:numId="5" w16cid:durableId="154805663">
     <w:abstractNumId w:val="3"/>
   </w:num>
-  <w:num w:numId="6">
+  <w:num w:numId="6" w16cid:durableId="2020504021">
     <w:abstractNumId w:val="14"/>
   </w:num>
-  <w:num w:numId="7">
+  <w:num w:numId="7" w16cid:durableId="1814903292">
     <w:abstractNumId w:val="14"/>
   </w:num>
-  <w:num w:numId="8">
+  <w:num w:numId="8" w16cid:durableId="206262376">
     <w:abstractNumId w:val="2"/>
   </w:num>
-  <w:num w:numId="9">
+  <w:num w:numId="9" w16cid:durableId="846943279">
     <w:abstractNumId w:val="5"/>
   </w:num>
-  <w:num w:numId="10">
+  <w:num w:numId="10" w16cid:durableId="1714161119">
     <w:abstractNumId w:val="11"/>
   </w:num>
-  <w:num w:numId="11">
+  <w:num w:numId="11" w16cid:durableId="376125920">
     <w:abstractNumId w:val="1"/>
   </w:num>
-  <w:num w:numId="12">
+  <w:num w:numId="12" w16cid:durableId="2107265846">
     <w:abstractNumId w:val="6"/>
   </w:num>
-  <w:num w:numId="13">
+  <w:num w:numId="13" w16cid:durableId="1733507808">
     <w:abstractNumId w:val="8"/>
   </w:num>
-  <w:num w:numId="14">
+  <w:num w:numId="14" w16cid:durableId="1047074209">
     <w:abstractNumId w:val="12"/>
   </w:num>
-  <w:num w:numId="15">
+  <w:num w:numId="15" w16cid:durableId="2059738855">
     <w:abstractNumId w:val="9"/>
   </w:num>
-  <w:num w:numId="16">
+  <w:num w:numId="16" w16cid:durableId="1886602018">
     <w:abstractNumId w:val="10"/>
   </w:num>
-  <w:num w:numId="17">
+  <w:num w:numId="17" w16cid:durableId="363797679">
     <w:abstractNumId w:val="15"/>
   </w:num>
 </w:numbering>

--- a/API Report.docx
+++ b/API Report.docx
@@ -2,7 +2,11 @@
 <file path=word/document.xml><?xml version="1.0" encoding="utf-8"?>
 <w:document xmlns:wpc="http://schemas.microsoft.com/office/word/2010/wordprocessingCanvas" xmlns:cx="http://schemas.microsoft.com/office/drawing/2014/chartex" xmlns:cx1="http://schemas.microsoft.com/office/drawing/2015/9/8/chartex" xmlns:cx2="http://schemas.microsoft.com/office/drawing/2015/10/21/chartex" xmlns:cx3="http://schemas.microsoft.com/office/drawing/2016/5/9/chartex" xmlns:cx4="http://schemas.microsoft.com/office/drawing/2016/5/10/chartex" xmlns:cx5="http://schemas.microsoft.com/office/drawing/2016/5/11/chartex" xmlns:cx6="http://schemas.microsoft.com/office/drawing/2016/5/12/chartex" xmlns:cx7="http://schemas.microsoft.com/office/drawing/2016/5/13/chartex" xmlns:cx8="http://schemas.microsoft.com/office/drawing/2016/5/14/chartex" xmlns:mc="http://schemas.openxmlformats.org/markup-compatibility/2006" xmlns:aink="http://schemas.microsoft.com/office/drawing/2016/ink" xmlns:am3d="http://schemas.microsoft.com/office/drawing/2017/model3d" xmlns:o="urn:schemas-microsoft-com:office:office" xmlns:r="http://schemas.openxmlformats.org/officeDocument/2006/relationships" xmlns:m="http://schemas.openxmlformats.org/officeDocument/2006/math" xmlns:v="urn:schemas-microsoft-com:vml" xmlns:wp14="http://schemas.microsoft.com/office/word/2010/wordprocessingDrawing" xmlns:wp="http://schemas.openxmlformats.org/drawingml/2006/wordprocessingDrawing" xmlns:w10="urn:schemas-microsoft-com:office:word" xmlns:w="http://schemas.openxmlformats.org/wordprocessingml/2006/main" xmlns:w14="http://schemas.microsoft.com/office/word/2010/wordml" xmlns:w15="http://schemas.microsoft.com/office/word/2012/wordml" xmlns:w16cex="http://schemas.microsoft.com/office/word/2018/wordml/cex" xmlns:w16cid="http://schemas.microsoft.com/office/word/2016/wordml/cid" xmlns:w16="http://schemas.microsoft.com/office/word/2018/wordml" xmlns:w16sdtdh="http://schemas.microsoft.com/office/word/2020/wordml/sdtdatahash" xmlns:w16se="http://schemas.microsoft.com/office/word/2015/wordml/symex" xmlns:wpg="http://schemas.microsoft.com/office/word/2010/wordprocessingGroup" xmlns:wpi="http://schemas.microsoft.com/office/word/2010/wordprocessingInk" xmlns:wne="http://schemas.microsoft.com/office/word/2006/wordml" xmlns:wps="http://schemas.microsoft.com/office/word/2010/wordprocessingShape" mc:Ignorable="w14 w15 w16se w16cid w16 w16cex w16sdtdh wp14">
   <w:body>
-    <w:p/>
+    <w:p>
+      <w:r>
+        <w:t>s</w:t>
+      </w:r>
+    </w:p>
     <w:tbl>
       <w:tblPr>
         <w:tblStyle w:val="TableGrid"/>
@@ -3166,16 +3170,7 @@
           <w:szCs w:val="24"/>
           <w:lang w:val="en-US"/>
         </w:rPr>
-        <w:t xml:space="preserve">also </w:t>
-      </w:r>
-      <w:r>
-        <w:rPr>
-          <w:rFonts w:cstheme="minorHAnsi"/>
-          <w:bCs/>
-          <w:szCs w:val="24"/>
-          <w:lang w:val="en-US"/>
-        </w:rPr>
-        <w:t>look for</w:t>
+        <w:t>also look for</w:t>
       </w:r>
       <w:r>
         <w:rPr>
@@ -14604,7 +14599,7 @@
           <v:shape id="_x0000_i1025" type="#_x0000_t75" style="width:497.25pt;height:384pt" o:ole="">
             <v:imagedata r:id="rId10" o:title=""/>
           </v:shape>
-          <o:OLEObject Type="Embed" ProgID="AcroExch.Document.DC" ShapeID="_x0000_i1025" DrawAspect="Content" ObjectID="_1713384784" r:id="rId11"/>
+          <o:OLEObject Type="Embed" ProgID="AcroExch.Document.DC" ShapeID="_x0000_i1025" DrawAspect="Content" ObjectID="_1713433670" r:id="rId11"/>
         </w:object>
       </w:r>
     </w:p>
@@ -14934,7 +14929,7 @@
           <v:shape id="_x0000_i1026" type="#_x0000_t75" style="width:527.25pt;height:407.25pt" o:ole="">
             <v:imagedata r:id="rId12" o:title=""/>
           </v:shape>
-          <o:OLEObject Type="Embed" ProgID="AcroExch.Document.DC" ShapeID="_x0000_i1026" DrawAspect="Content" ObjectID="_1713384785" r:id="rId13"/>
+          <o:OLEObject Type="Embed" ProgID="AcroExch.Document.DC" ShapeID="_x0000_i1026" DrawAspect="Content" ObjectID="_1713433671" r:id="rId13"/>
         </w:object>
       </w:r>
     </w:p>
@@ -15239,7 +15234,7 @@
           <v:shape id="_x0000_i1027" type="#_x0000_t75" style="width:522.75pt;height:404.25pt" o:ole="">
             <v:imagedata r:id="rId14" o:title=""/>
           </v:shape>
-          <o:OLEObject Type="Embed" ProgID="AcroExch.Document.DC" ShapeID="_x0000_i1027" DrawAspect="Content" ObjectID="_1713384786" r:id="rId15"/>
+          <o:OLEObject Type="Embed" ProgID="AcroExch.Document.DC" ShapeID="_x0000_i1027" DrawAspect="Content" ObjectID="_1713433672" r:id="rId15"/>
         </w:object>
       </w:r>
     </w:p>
@@ -16139,7 +16134,7 @@
           <v:shape id="_x0000_i1028" type="#_x0000_t75" style="width:515.25pt;height:398.25pt" o:ole="">
             <v:imagedata r:id="rId16" o:title=""/>
           </v:shape>
-          <o:OLEObject Type="Embed" ProgID="AcroExch.Document.DC" ShapeID="_x0000_i1028" DrawAspect="Content" ObjectID="_1713384787" r:id="rId17"/>
+          <o:OLEObject Type="Embed" ProgID="AcroExch.Document.DC" ShapeID="_x0000_i1028" DrawAspect="Content" ObjectID="_1713433673" r:id="rId17"/>
         </w:object>
       </w:r>
     </w:p>
@@ -17030,14 +17025,458 @@
     </w:p>
     <w:p>
       <w:pPr>
-        <w:pStyle w:val="ListParagraph"/>
-        <w:ind w:left="0"/>
-        <w:rPr>
-          <w:b/>
-          <w:szCs w:val="24"/>
-          <w:u w:val="single"/>
-        </w:rPr>
-      </w:pPr>
+        <w:rPr>
+          <w:bCs/>
+          <w:szCs w:val="24"/>
+        </w:rPr>
+      </w:pPr>
+    </w:p>
+    <w:p>
+      <w:pPr>
+        <w:rPr>
+          <w:bCs/>
+          <w:szCs w:val="24"/>
+        </w:rPr>
+      </w:pPr>
+      <w:r>
+        <w:rPr>
+          <w:bCs/>
+          <w:szCs w:val="24"/>
+        </w:rPr>
+        <w:t>Java was been utilized in the Mobile Application of our project</w:t>
+      </w:r>
+      <w:r>
+        <w:rPr>
+          <w:bCs/>
+          <w:szCs w:val="24"/>
+        </w:rPr>
+        <w:t xml:space="preserve"> due to its </w:t>
+      </w:r>
+      <w:r>
+        <w:rPr>
+          <w:bCs/>
+          <w:szCs w:val="24"/>
+        </w:rPr>
+        <w:t>robustness, ease of use,</w:t>
+      </w:r>
+      <w:r>
+        <w:rPr>
+          <w:bCs/>
+          <w:szCs w:val="24"/>
+        </w:rPr>
+        <w:t xml:space="preserve"> </w:t>
+      </w:r>
+      <w:r>
+        <w:rPr>
+          <w:bCs/>
+          <w:szCs w:val="24"/>
+        </w:rPr>
+        <w:t>and cross-platform development competencies.</w:t>
+      </w:r>
+      <w:r>
+        <w:rPr>
+          <w:bCs/>
+          <w:szCs w:val="24"/>
+        </w:rPr>
+        <w:t xml:space="preserve"> It</w:t>
+      </w:r>
+      <w:r>
+        <w:rPr>
+          <w:bCs/>
+          <w:szCs w:val="24"/>
+        </w:rPr>
+        <w:t xml:space="preserve"> is</w:t>
+      </w:r>
+      <w:r>
+        <w:rPr>
+          <w:bCs/>
+          <w:szCs w:val="24"/>
+        </w:rPr>
+        <w:t xml:space="preserve"> </w:t>
+      </w:r>
+      <w:r>
+        <w:rPr>
+          <w:bCs/>
+          <w:szCs w:val="24"/>
+        </w:rPr>
+        <w:t xml:space="preserve">secure, </w:t>
+      </w:r>
+      <w:r>
+        <w:rPr>
+          <w:bCs/>
+          <w:szCs w:val="24"/>
+        </w:rPr>
+        <w:t>straightforward</w:t>
+      </w:r>
+      <w:r>
+        <w:rPr>
+          <w:bCs/>
+          <w:szCs w:val="24"/>
+        </w:rPr>
+        <w:t xml:space="preserve"> </w:t>
+      </w:r>
+      <w:r>
+        <w:rPr>
+          <w:bCs/>
+          <w:szCs w:val="24"/>
+        </w:rPr>
+        <w:t xml:space="preserve">and easy to comprehend, making </w:t>
+      </w:r>
+      <w:r>
+        <w:rPr>
+          <w:bCs/>
+          <w:szCs w:val="24"/>
+        </w:rPr>
+        <w:t>code</w:t>
+      </w:r>
+      <w:r>
+        <w:rPr>
+          <w:bCs/>
+          <w:szCs w:val="24"/>
+        </w:rPr>
+        <w:t xml:space="preserve"> </w:t>
+      </w:r>
+      <w:r>
+        <w:rPr>
+          <w:bCs/>
+          <w:szCs w:val="24"/>
+        </w:rPr>
+        <w:t xml:space="preserve">implementation </w:t>
+      </w:r>
+      <w:r>
+        <w:rPr>
+          <w:bCs/>
+          <w:szCs w:val="24"/>
+        </w:rPr>
+        <w:t xml:space="preserve">relatively </w:t>
+      </w:r>
+      <w:r>
+        <w:rPr>
+          <w:bCs/>
+          <w:szCs w:val="24"/>
+        </w:rPr>
+        <w:t>easier.</w:t>
+      </w:r>
+      <w:r>
+        <w:rPr>
+          <w:bCs/>
+          <w:szCs w:val="24"/>
+        </w:rPr>
+        <w:t xml:space="preserve"> </w:t>
+      </w:r>
+    </w:p>
+    <w:p>
+      <w:pPr>
+        <w:rPr>
+          <w:bCs/>
+          <w:szCs w:val="24"/>
+        </w:rPr>
+      </w:pPr>
+      <w:r>
+        <w:rPr>
+          <w:bCs/>
+          <w:szCs w:val="24"/>
+        </w:rPr>
+        <w:t xml:space="preserve">As it is an </w:t>
+      </w:r>
+      <w:r>
+        <w:rPr>
+          <w:bCs/>
+          <w:szCs w:val="24"/>
+        </w:rPr>
+        <w:t>Object-Oriented Programming Language</w:t>
+      </w:r>
+      <w:r>
+        <w:rPr>
+          <w:bCs/>
+          <w:szCs w:val="24"/>
+        </w:rPr>
+        <w:t xml:space="preserve">, </w:t>
+      </w:r>
+      <w:r>
+        <w:rPr>
+          <w:bCs/>
+          <w:szCs w:val="24"/>
+        </w:rPr>
+        <w:t>OOPs concepts like</w:t>
+      </w:r>
+      <w:r>
+        <w:rPr>
+          <w:bCs/>
+          <w:szCs w:val="24"/>
+        </w:rPr>
+        <w:t xml:space="preserve"> </w:t>
+      </w:r>
+      <w:r>
+        <w:rPr>
+          <w:bCs/>
+          <w:szCs w:val="24"/>
+        </w:rPr>
+        <w:t>abstraction, encapsulation</w:t>
+      </w:r>
+      <w:r>
+        <w:rPr>
+          <w:bCs/>
+          <w:szCs w:val="24"/>
+        </w:rPr>
+        <w:t xml:space="preserve"> and </w:t>
+      </w:r>
+      <w:r>
+        <w:rPr>
+          <w:bCs/>
+          <w:szCs w:val="24"/>
+        </w:rPr>
+        <w:t>inheritance</w:t>
+      </w:r>
+      <w:r>
+        <w:rPr>
+          <w:bCs/>
+          <w:szCs w:val="24"/>
+        </w:rPr>
+        <w:t xml:space="preserve"> help in the enhancement of </w:t>
+      </w:r>
+      <w:r>
+        <w:rPr>
+          <w:bCs/>
+          <w:szCs w:val="24"/>
+        </w:rPr>
+        <w:t>security.</w:t>
+      </w:r>
+      <w:r>
+        <w:rPr>
+          <w:bCs/>
+          <w:szCs w:val="24"/>
+        </w:rPr>
+        <w:t xml:space="preserve"> </w:t>
+      </w:r>
+      <w:r>
+        <w:rPr>
+          <w:bCs/>
+          <w:szCs w:val="24"/>
+        </w:rPr>
+        <w:t xml:space="preserve">It is also </w:t>
+      </w:r>
+      <w:r>
+        <w:rPr>
+          <w:bCs/>
+          <w:szCs w:val="24"/>
+        </w:rPr>
+        <w:t xml:space="preserve">compatible and </w:t>
+      </w:r>
+      <w:r>
+        <w:rPr>
+          <w:bCs/>
+          <w:szCs w:val="24"/>
+        </w:rPr>
+        <w:t>platform-independent</w:t>
+      </w:r>
+      <w:r>
+        <w:rPr>
+          <w:bCs/>
+          <w:szCs w:val="24"/>
+        </w:rPr>
+        <w:t xml:space="preserve">, meaning that code </w:t>
+      </w:r>
+      <w:r>
+        <w:rPr>
+          <w:bCs/>
+          <w:szCs w:val="24"/>
+        </w:rPr>
+        <w:t xml:space="preserve">written </w:t>
+      </w:r>
+      <w:r>
+        <w:rPr>
+          <w:bCs/>
+          <w:szCs w:val="24"/>
+        </w:rPr>
+        <w:t>once can be run anywhere else (</w:t>
+      </w:r>
+      <w:r>
+        <w:rPr>
+          <w:bCs/>
+          <w:szCs w:val="24"/>
+        </w:rPr>
+        <w:t>on other system</w:t>
+      </w:r>
+      <w:r>
+        <w:rPr>
+          <w:bCs/>
+          <w:szCs w:val="24"/>
+        </w:rPr>
+        <w:t>s</w:t>
+      </w:r>
+      <w:r>
+        <w:rPr>
+          <w:bCs/>
+          <w:szCs w:val="24"/>
+        </w:rPr>
+        <w:t xml:space="preserve"> that </w:t>
+      </w:r>
+      <w:r>
+        <w:rPr>
+          <w:bCs/>
+          <w:szCs w:val="24"/>
+        </w:rPr>
+        <w:t>also possess J</w:t>
+      </w:r>
+      <w:r>
+        <w:rPr>
+          <w:bCs/>
+          <w:szCs w:val="24"/>
+        </w:rPr>
+        <w:t>ava</w:t>
+      </w:r>
+      <w:r>
+        <w:rPr>
+          <w:bCs/>
+          <w:szCs w:val="24"/>
+        </w:rPr>
+        <w:t>)</w:t>
+      </w:r>
+      <w:r>
+        <w:rPr>
+          <w:bCs/>
+          <w:szCs w:val="24"/>
+        </w:rPr>
+        <w:t>.</w:t>
+      </w:r>
+      <w:r>
+        <w:rPr>
+          <w:bCs/>
+          <w:szCs w:val="24"/>
+        </w:rPr>
+        <w:t xml:space="preserve"> </w:t>
+      </w:r>
+      <w:r>
+        <w:rPr>
+          <w:bCs/>
+          <w:szCs w:val="24"/>
+        </w:rPr>
+        <w:t>As it</w:t>
+      </w:r>
+      <w:r>
+        <w:rPr>
+          <w:bCs/>
+          <w:szCs w:val="24"/>
+        </w:rPr>
+        <w:t xml:space="preserve"> is a High-Level Programming Language</w:t>
+      </w:r>
+      <w:r>
+        <w:rPr>
+          <w:bCs/>
+          <w:szCs w:val="24"/>
+        </w:rPr>
+        <w:t xml:space="preserve">, </w:t>
+      </w:r>
+      <w:r>
+        <w:rPr>
+          <w:bCs/>
+          <w:szCs w:val="24"/>
+        </w:rPr>
+        <w:t>i</w:t>
+      </w:r>
+      <w:r>
+        <w:rPr>
+          <w:bCs/>
+          <w:szCs w:val="24"/>
+        </w:rPr>
+        <w:t xml:space="preserve">t has </w:t>
+      </w:r>
+      <w:r>
+        <w:rPr>
+          <w:bCs/>
+          <w:szCs w:val="24"/>
+        </w:rPr>
+        <w:t>few</w:t>
+      </w:r>
+      <w:r>
+        <w:rPr>
+          <w:bCs/>
+          <w:szCs w:val="24"/>
+        </w:rPr>
+        <w:t xml:space="preserve">er and simpler </w:t>
+      </w:r>
+      <w:r>
+        <w:rPr>
+          <w:bCs/>
+          <w:szCs w:val="24"/>
+        </w:rPr>
+        <w:t>syntaxes</w:t>
+      </w:r>
+      <w:r>
+        <w:rPr>
+          <w:bCs/>
+          <w:szCs w:val="24"/>
+        </w:rPr>
+        <w:t xml:space="preserve">. </w:t>
+      </w:r>
+    </w:p>
+    <w:p>
+      <w:pPr>
+        <w:pStyle w:val="ListParagraph"/>
+        <w:rPr>
+          <w:bCs/>
+          <w:szCs w:val="24"/>
+        </w:rPr>
+      </w:pPr>
+      <w:r>
+        <w:rPr>
+          <w:bCs/>
+          <w:szCs w:val="24"/>
+        </w:rPr>
+        <w:t xml:space="preserve"> </w:t>
+      </w:r>
+    </w:p>
+    <w:p>
+      <w:pPr>
+        <w:pStyle w:val="ListParagraph"/>
+        <w:rPr>
+          <w:bCs/>
+          <w:szCs w:val="24"/>
+        </w:rPr>
+      </w:pPr>
+    </w:p>
+    <w:p>
+      <w:pPr>
+        <w:pStyle w:val="ListParagraph"/>
+        <w:rPr>
+          <w:bCs/>
+          <w:szCs w:val="24"/>
+        </w:rPr>
+      </w:pPr>
+      <w:r>
+        <w:rPr>
+          <w:bCs/>
+          <w:szCs w:val="24"/>
+        </w:rPr>
+        <w:t xml:space="preserve"> </w:t>
+      </w:r>
+    </w:p>
+    <w:p>
+      <w:pPr>
+        <w:pStyle w:val="ListParagraph"/>
+        <w:rPr>
+          <w:bCs/>
+          <w:szCs w:val="24"/>
+        </w:rPr>
+      </w:pPr>
+    </w:p>
+    <w:p>
+      <w:pPr>
+        <w:pStyle w:val="ListParagraph"/>
+        <w:ind w:left="0"/>
+        <w:rPr>
+          <w:bCs/>
+          <w:szCs w:val="24"/>
+        </w:rPr>
+      </w:pPr>
+      <w:r>
+        <w:rPr>
+          <w:bCs/>
+          <w:szCs w:val="24"/>
+        </w:rPr>
+        <w:t xml:space="preserve"> </w:t>
+      </w:r>
     </w:p>
     <w:p>
       <w:pPr>
